--- a/CL-4 as/B-2/CL-4_AssignmentB2.docx
+++ b/CL-4 as/B-2/CL-4_AssignmentB2.docx
@@ -360,7 +360,7 @@
                     </pic:cNvPicPr>
                   </pic:nvPicPr>
                   <pic:blipFill>
-                    <a:blip r:embed="rId5" cstate="print"/>
+                    <a:blip r:embed="rId7" cstate="print"/>
                     <a:srcRect/>
                     <a:stretch>
                       <a:fillRect/>
@@ -397,9 +397,9 @@
         </w:rPr>
         <w:drawing>
           <wp:inline distT="0" distB="0" distL="0" distR="0">
-            <wp:extent cx="5731510" cy="3233011"/>
-            <wp:effectExtent l="19050" t="0" r="2540" b="0"/>
-            <wp:docPr id="12" name="Picture 12"/>
+            <wp:extent cx="5656580" cy="3041015"/>
+            <wp:effectExtent l="0" t="0" r="1270" b="6985"/>
+            <wp:docPr id="1" name="Picture 1"/>
             <wp:cNvGraphicFramePr>
               <a:graphicFrameLocks xmlns:a="http://schemas.openxmlformats.org/drawingml/2006/main" noChangeAspect="1"/>
             </wp:cNvGraphicFramePr>
@@ -407,13 +407,19 @@
               <a:graphicData uri="http://schemas.openxmlformats.org/drawingml/2006/picture">
                 <pic:pic xmlns:pic="http://schemas.openxmlformats.org/drawingml/2006/picture">
                   <pic:nvPicPr>
-                    <pic:cNvPr id="0" name="Picture 12"/>
+                    <pic:cNvPr id="0" name="Picture 1"/>
                     <pic:cNvPicPr>
                       <a:picLocks noChangeAspect="1" noChangeArrowheads="1"/>
                     </pic:cNvPicPr>
                   </pic:nvPicPr>
                   <pic:blipFill>
-                    <a:blip r:embed="rId6" cstate="print"/>
+                    <a:blip r:embed="rId8">
+                      <a:extLst>
+                        <a:ext uri="{28A0092B-C50C-407E-A947-70E740481C1C}">
+                          <a14:useLocalDpi xmlns:a14="http://schemas.microsoft.com/office/drawing/2010/main" val="0"/>
+                        </a:ext>
+                      </a:extLst>
+                    </a:blip>
                     <a:srcRect/>
                     <a:stretch>
                       <a:fillRect/>
@@ -422,17 +428,14 @@
                   <pic:spPr bwMode="auto">
                     <a:xfrm>
                       <a:off x="0" y="0"/>
-                      <a:ext cx="5731510" cy="3233011"/>
+                      <a:ext cx="5656580" cy="3041015"/>
                     </a:xfrm>
                     <a:prstGeom prst="rect">
                       <a:avLst/>
                     </a:prstGeom>
                     <a:noFill/>
-                    <a:ln w="9525">
+                    <a:ln>
                       <a:noFill/>
-                      <a:miter lim="800000"/>
-                      <a:headEnd/>
-                      <a:tailEnd/>
                     </a:ln>
                   </pic:spPr>
                 </pic:pic>
@@ -494,7 +497,7 @@
                     </pic:cNvPicPr>
                   </pic:nvPicPr>
                   <pic:blipFill>
-                    <a:blip r:embed="rId7" cstate="print"/>
+                    <a:blip r:embed="rId9" cstate="print"/>
                     <a:srcRect/>
                     <a:stretch>
                       <a:fillRect/>
@@ -646,21 +649,21 @@
         <w:rPr>
           <w:rFonts w:ascii="Times New Roman" w:hAnsi="Times New Roman" w:cs="Times New Roman"/>
         </w:rPr>
+        <w:t xml:space="preserve">C11 = P1 + P4 - P5 + P7 </w:t>
+      </w:r>
+    </w:p>
+    <w:p>
+      <w:pPr>
+        <w:spacing w:after="0" w:line="240" w:lineRule="auto"/>
+        <w:rPr>
+          <w:rFonts w:ascii="Times New Roman" w:hAnsi="Times New Roman" w:cs="Times New Roman"/>
+        </w:rPr>
+      </w:pPr>
+      <w:r>
+        <w:rPr>
+          <w:rFonts w:ascii="Times New Roman" w:hAnsi="Times New Roman" w:cs="Times New Roman"/>
+        </w:rPr>
         <w:lastRenderedPageBreak/>
-        <w:t xml:space="preserve">C11 = P1 + P4 - P5 + P7 </w:t>
-      </w:r>
-    </w:p>
-    <w:p>
-      <w:pPr>
-        <w:spacing w:after="0" w:line="240" w:lineRule="auto"/>
-        <w:rPr>
-          <w:rFonts w:ascii="Times New Roman" w:hAnsi="Times New Roman" w:cs="Times New Roman"/>
-        </w:rPr>
-      </w:pPr>
-      <w:r>
-        <w:rPr>
-          <w:rFonts w:ascii="Times New Roman" w:hAnsi="Times New Roman" w:cs="Times New Roman"/>
-        </w:rPr>
         <w:t xml:space="preserve">C12 = P3 + P5  </w:t>
       </w:r>
     </w:p>
@@ -10581,12 +10584,76 @@
         </w:rPr>
         <w:br/>
       </w:r>
-      <w:r>
+    </w:p>
+    <w:p>
+      <w:pPr>
         <w:rPr>
           <w:rFonts w:ascii="Consolas" w:hAnsi="Consolas" w:cs="Times New Roman"/>
           <w:sz w:val="18"/>
           <w:szCs w:val="18"/>
         </w:rPr>
+      </w:pPr>
+    </w:p>
+    <w:p>
+      <w:pPr>
+        <w:rPr>
+          <w:rFonts w:ascii="Consolas" w:hAnsi="Consolas" w:cs="Times New Roman"/>
+          <w:sz w:val="18"/>
+          <w:szCs w:val="18"/>
+        </w:rPr>
+      </w:pPr>
+    </w:p>
+    <w:p>
+      <w:pPr>
+        <w:rPr>
+          <w:rFonts w:ascii="Consolas" w:hAnsi="Consolas" w:cs="Times New Roman"/>
+          <w:sz w:val="18"/>
+          <w:szCs w:val="18"/>
+        </w:rPr>
+      </w:pPr>
+    </w:p>
+    <w:p>
+      <w:pPr>
+        <w:rPr>
+          <w:rFonts w:ascii="Consolas" w:hAnsi="Consolas" w:cs="Times New Roman"/>
+          <w:sz w:val="18"/>
+          <w:szCs w:val="18"/>
+        </w:rPr>
+      </w:pPr>
+    </w:p>
+    <w:p>
+      <w:pPr>
+        <w:rPr>
+          <w:rFonts w:ascii="Consolas" w:hAnsi="Consolas" w:cs="Times New Roman"/>
+          <w:sz w:val="18"/>
+          <w:szCs w:val="18"/>
+        </w:rPr>
+      </w:pPr>
+    </w:p>
+    <w:p>
+      <w:pPr>
+        <w:rPr>
+          <w:rFonts w:ascii="Consolas" w:hAnsi="Consolas" w:cs="Times New Roman"/>
+          <w:sz w:val="18"/>
+          <w:szCs w:val="18"/>
+        </w:rPr>
+      </w:pPr>
+    </w:p>
+    <w:p>
+      <w:pPr>
+        <w:rPr>
+          <w:rFonts w:ascii="Consolas" w:hAnsi="Consolas" w:cs="Times New Roman"/>
+          <w:sz w:val="18"/>
+          <w:szCs w:val="18"/>
+        </w:rPr>
+      </w:pPr>
+      <w:r>
+        <w:rPr>
+          <w:rFonts w:ascii="Consolas" w:hAnsi="Consolas" w:cs="Times New Roman"/>
+          <w:sz w:val="18"/>
+          <w:szCs w:val="18"/>
+        </w:rPr>
+        <w:lastRenderedPageBreak/>
         <w:t>Output</w:t>
       </w:r>
     </w:p>
@@ -10963,6 +11030,381 @@
           <w:sz w:val="18"/>
           <w:szCs w:val="18"/>
         </w:rPr>
+        <w:t xml:space="preserve">mpiu@DB21:/mirror/mpiu/CL4 prog/B-2$ mpicc stasson_mpi.c </w:t>
+      </w:r>
+    </w:p>
+    <w:p>
+      <w:pPr>
+        <w:rPr>
+          <w:rFonts w:ascii="Consolas" w:hAnsi="Consolas" w:cs="Times New Roman"/>
+          <w:sz w:val="18"/>
+          <w:szCs w:val="18"/>
+        </w:rPr>
+      </w:pPr>
+      <w:r>
+        <w:rPr>
+          <w:rFonts w:ascii="Consolas" w:hAnsi="Consolas" w:cs="Times New Roman"/>
+          <w:sz w:val="18"/>
+          <w:szCs w:val="18"/>
+        </w:rPr>
+        <w:t xml:space="preserve">mpiu@DB21:/mirror/mpiu/CL4 prog/B-2$ mpiexec -n 2 -f machinefile ./a.out </w:t>
+      </w:r>
+    </w:p>
+    <w:p>
+      <w:pPr>
+        <w:rPr>
+          <w:rFonts w:ascii="Consolas" w:hAnsi="Consolas" w:cs="Times New Roman"/>
+          <w:sz w:val="18"/>
+          <w:szCs w:val="18"/>
+        </w:rPr>
+      </w:pPr>
+      <w:r>
+        <w:rPr>
+          <w:rFonts w:ascii="Consolas" w:hAnsi="Consolas" w:cs="Times New Roman"/>
+          <w:sz w:val="18"/>
+          <w:szCs w:val="18"/>
+        </w:rPr>
+        <w:t xml:space="preserve">Enter the 4 elements </w:t>
+      </w:r>
+      <w:r>
+        <w:rPr>
+          <w:rFonts w:ascii="Consolas" w:hAnsi="Consolas" w:cs="Times New Roman"/>
+          <w:sz w:val="18"/>
+          <w:szCs w:val="18"/>
+        </w:rPr>
+        <w:t>of first matrix: 1 2 2 1</w:t>
+      </w:r>
+    </w:p>
+    <w:p>
+      <w:pPr>
+        <w:rPr>
+          <w:rFonts w:ascii="Consolas" w:hAnsi="Consolas" w:cs="Times New Roman"/>
+          <w:sz w:val="18"/>
+          <w:szCs w:val="18"/>
+        </w:rPr>
+      </w:pPr>
+      <w:r>
+        <w:rPr>
+          <w:rFonts w:ascii="Consolas" w:hAnsi="Consolas" w:cs="Times New Roman"/>
+          <w:sz w:val="18"/>
+          <w:szCs w:val="18"/>
+        </w:rPr>
+        <w:t xml:space="preserve">Enter the 4 elements of second matrix: </w:t>
+      </w:r>
+      <w:r>
+        <w:rPr>
+          <w:rFonts w:ascii="Consolas" w:hAnsi="Consolas" w:cs="Times New Roman"/>
+          <w:sz w:val="18"/>
+          <w:szCs w:val="18"/>
+        </w:rPr>
+        <w:t>1 2 2 1</w:t>
+      </w:r>
+    </w:p>
+    <w:p>
+      <w:pPr>
+        <w:rPr>
+          <w:rFonts w:ascii="Consolas" w:hAnsi="Consolas" w:cs="Times New Roman"/>
+          <w:sz w:val="18"/>
+          <w:szCs w:val="18"/>
+        </w:rPr>
+      </w:pPr>
+    </w:p>
+    <w:p>
+      <w:pPr>
+        <w:rPr>
+          <w:rFonts w:ascii="Consolas" w:hAnsi="Consolas" w:cs="Times New Roman"/>
+          <w:sz w:val="18"/>
+          <w:szCs w:val="18"/>
+        </w:rPr>
+      </w:pPr>
+      <w:r>
+        <w:rPr>
+          <w:rFonts w:ascii="Consolas" w:hAnsi="Consolas" w:cs="Times New Roman"/>
+          <w:sz w:val="18"/>
+          <w:szCs w:val="18"/>
+        </w:rPr>
+        <w:t>The first matrix is</w:t>
+      </w:r>
+    </w:p>
+    <w:p>
+      <w:pPr>
+        <w:rPr>
+          <w:rFonts w:ascii="Consolas" w:hAnsi="Consolas" w:cs="Times New Roman"/>
+          <w:sz w:val="18"/>
+          <w:szCs w:val="18"/>
+        </w:rPr>
+      </w:pPr>
+    </w:p>
+    <w:p>
+      <w:pPr>
+        <w:rPr>
+          <w:rFonts w:ascii="Consolas" w:hAnsi="Consolas" w:cs="Times New Roman"/>
+          <w:sz w:val="18"/>
+          <w:szCs w:val="18"/>
+        </w:rPr>
+      </w:pPr>
+      <w:r>
+        <w:rPr>
+          <w:rFonts w:ascii="Consolas" w:hAnsi="Consolas" w:cs="Times New Roman"/>
+          <w:sz w:val="18"/>
+          <w:szCs w:val="18"/>
+        </w:rPr>
+        <w:t>1</w:t>
+      </w:r>
+      <w:r>
+        <w:rPr>
+          <w:rFonts w:ascii="Consolas" w:hAnsi="Consolas" w:cs="Times New Roman"/>
+          <w:sz w:val="18"/>
+          <w:szCs w:val="18"/>
+        </w:rPr>
+        <w:tab/>
+        <w:t>2</w:t>
+      </w:r>
+      <w:r>
+        <w:rPr>
+          <w:rFonts w:ascii="Consolas" w:hAnsi="Consolas" w:cs="Times New Roman"/>
+          <w:sz w:val="18"/>
+          <w:szCs w:val="18"/>
+        </w:rPr>
+        <w:tab/>
+      </w:r>
+    </w:p>
+    <w:p>
+      <w:pPr>
+        <w:rPr>
+          <w:rFonts w:ascii="Consolas" w:hAnsi="Consolas" w:cs="Times New Roman"/>
+          <w:sz w:val="18"/>
+          <w:szCs w:val="18"/>
+        </w:rPr>
+      </w:pPr>
+      <w:r>
+        <w:rPr>
+          <w:rFonts w:ascii="Consolas" w:hAnsi="Consolas" w:cs="Times New Roman"/>
+          <w:sz w:val="18"/>
+          <w:szCs w:val="18"/>
+        </w:rPr>
+        <w:t>2</w:t>
+      </w:r>
+      <w:r>
+        <w:rPr>
+          <w:rFonts w:ascii="Consolas" w:hAnsi="Consolas" w:cs="Times New Roman"/>
+          <w:sz w:val="18"/>
+          <w:szCs w:val="18"/>
+        </w:rPr>
+        <w:tab/>
+        <w:t>1</w:t>
+      </w:r>
+      <w:r>
+        <w:rPr>
+          <w:rFonts w:ascii="Consolas" w:hAnsi="Consolas" w:cs="Times New Roman"/>
+          <w:sz w:val="18"/>
+          <w:szCs w:val="18"/>
+        </w:rPr>
+        <w:tab/>
+      </w:r>
+    </w:p>
+    <w:p>
+      <w:pPr>
+        <w:rPr>
+          <w:rFonts w:ascii="Consolas" w:hAnsi="Consolas" w:cs="Times New Roman"/>
+          <w:sz w:val="18"/>
+          <w:szCs w:val="18"/>
+        </w:rPr>
+      </w:pPr>
+      <w:r>
+        <w:rPr>
+          <w:rFonts w:ascii="Consolas" w:hAnsi="Consolas" w:cs="Times New Roman"/>
+          <w:sz w:val="18"/>
+          <w:szCs w:val="18"/>
+        </w:rPr>
+        <w:t>The second matrix is</w:t>
+      </w:r>
+    </w:p>
+    <w:p>
+      <w:pPr>
+        <w:rPr>
+          <w:rFonts w:ascii="Consolas" w:hAnsi="Consolas" w:cs="Times New Roman"/>
+          <w:sz w:val="18"/>
+          <w:szCs w:val="18"/>
+        </w:rPr>
+      </w:pPr>
+    </w:p>
+    <w:p>
+      <w:pPr>
+        <w:rPr>
+          <w:rFonts w:ascii="Consolas" w:hAnsi="Consolas" w:cs="Times New Roman"/>
+          <w:sz w:val="18"/>
+          <w:szCs w:val="18"/>
+        </w:rPr>
+      </w:pPr>
+      <w:r>
+        <w:rPr>
+          <w:rFonts w:ascii="Consolas" w:hAnsi="Consolas" w:cs="Times New Roman"/>
+          <w:sz w:val="18"/>
+          <w:szCs w:val="18"/>
+        </w:rPr>
+        <w:t>1</w:t>
+      </w:r>
+      <w:r>
+        <w:rPr>
+          <w:rFonts w:ascii="Consolas" w:hAnsi="Consolas" w:cs="Times New Roman"/>
+          <w:sz w:val="18"/>
+          <w:szCs w:val="18"/>
+        </w:rPr>
+        <w:tab/>
+        <w:t>2</w:t>
+      </w:r>
+      <w:r>
+        <w:rPr>
+          <w:rFonts w:ascii="Consolas" w:hAnsi="Consolas" w:cs="Times New Roman"/>
+          <w:sz w:val="18"/>
+          <w:szCs w:val="18"/>
+        </w:rPr>
+        <w:tab/>
+      </w:r>
+    </w:p>
+    <w:p>
+      <w:pPr>
+        <w:rPr>
+          <w:rFonts w:ascii="Consolas" w:hAnsi="Consolas" w:cs="Times New Roman"/>
+          <w:sz w:val="18"/>
+          <w:szCs w:val="18"/>
+        </w:rPr>
+      </w:pPr>
+      <w:r>
+        <w:rPr>
+          <w:rFonts w:ascii="Consolas" w:hAnsi="Consolas" w:cs="Times New Roman"/>
+          <w:sz w:val="18"/>
+          <w:szCs w:val="18"/>
+        </w:rPr>
+        <w:t>2</w:t>
+      </w:r>
+      <w:r>
+        <w:rPr>
+          <w:rFonts w:ascii="Consolas" w:hAnsi="Consolas" w:cs="Times New Roman"/>
+          <w:sz w:val="18"/>
+          <w:szCs w:val="18"/>
+        </w:rPr>
+        <w:tab/>
+        <w:t>1</w:t>
+      </w:r>
+      <w:r>
+        <w:rPr>
+          <w:rFonts w:ascii="Consolas" w:hAnsi="Consolas" w:cs="Times New Roman"/>
+          <w:sz w:val="18"/>
+          <w:szCs w:val="18"/>
+        </w:rPr>
+        <w:tab/>
+      </w:r>
+    </w:p>
+    <w:p>
+      <w:pPr>
+        <w:rPr>
+          <w:rFonts w:ascii="Consolas" w:hAnsi="Consolas" w:cs="Times New Roman"/>
+          <w:sz w:val="18"/>
+          <w:szCs w:val="18"/>
+        </w:rPr>
+      </w:pPr>
+      <w:r>
+        <w:rPr>
+          <w:rFonts w:ascii="Consolas" w:hAnsi="Consolas" w:cs="Times New Roman"/>
+          <w:sz w:val="18"/>
+          <w:szCs w:val="18"/>
+        </w:rPr>
+        <w:t xml:space="preserve">After multiplication using </w:t>
+      </w:r>
+    </w:p>
+    <w:p>
+      <w:pPr>
+        <w:rPr>
+          <w:rFonts w:ascii="Consolas" w:hAnsi="Consolas" w:cs="Times New Roman"/>
+          <w:sz w:val="18"/>
+          <w:szCs w:val="18"/>
+        </w:rPr>
+      </w:pPr>
+    </w:p>
+    <w:p>
+      <w:pPr>
+        <w:rPr>
+          <w:rFonts w:ascii="Consolas" w:hAnsi="Consolas" w:cs="Times New Roman"/>
+          <w:sz w:val="18"/>
+          <w:szCs w:val="18"/>
+        </w:rPr>
+      </w:pPr>
+      <w:r>
+        <w:rPr>
+          <w:rFonts w:ascii="Consolas" w:hAnsi="Consolas" w:cs="Times New Roman"/>
+          <w:sz w:val="18"/>
+          <w:szCs w:val="18"/>
+        </w:rPr>
+        <w:t>5</w:t>
+      </w:r>
+      <w:r>
+        <w:rPr>
+          <w:rFonts w:ascii="Consolas" w:hAnsi="Consolas" w:cs="Times New Roman"/>
+          <w:sz w:val="18"/>
+          <w:szCs w:val="18"/>
+        </w:rPr>
+        <w:tab/>
+        <w:t>4</w:t>
+      </w:r>
+      <w:r>
+        <w:rPr>
+          <w:rFonts w:ascii="Consolas" w:hAnsi="Consolas" w:cs="Times New Roman"/>
+          <w:sz w:val="18"/>
+          <w:szCs w:val="18"/>
+        </w:rPr>
+        <w:tab/>
+      </w:r>
+    </w:p>
+    <w:p>
+      <w:pPr>
+        <w:rPr>
+          <w:rFonts w:ascii="Consolas" w:hAnsi="Consolas" w:cs="Times New Roman"/>
+          <w:sz w:val="18"/>
+          <w:szCs w:val="18"/>
+        </w:rPr>
+      </w:pPr>
+      <w:r>
+        <w:rPr>
+          <w:rFonts w:ascii="Consolas" w:hAnsi="Consolas" w:cs="Times New Roman"/>
+          <w:sz w:val="18"/>
+          <w:szCs w:val="18"/>
+        </w:rPr>
+        <w:t>4</w:t>
+      </w:r>
+      <w:r>
+        <w:rPr>
+          <w:rFonts w:ascii="Consolas" w:hAnsi="Consolas" w:cs="Times New Roman"/>
+          <w:sz w:val="18"/>
+          <w:szCs w:val="18"/>
+        </w:rPr>
+        <w:tab/>
+        <w:t>5</w:t>
+      </w:r>
+      <w:r>
+        <w:rPr>
+          <w:rFonts w:ascii="Consolas" w:hAnsi="Consolas" w:cs="Times New Roman"/>
+          <w:sz w:val="18"/>
+          <w:szCs w:val="18"/>
+        </w:rPr>
+        <w:tab/>
+      </w:r>
+    </w:p>
+    <w:p>
+      <w:pPr>
+        <w:rPr>
+          <w:rFonts w:ascii="Consolas" w:hAnsi="Consolas" w:cs="Times New Roman"/>
+          <w:sz w:val="18"/>
+          <w:szCs w:val="18"/>
+        </w:rPr>
+      </w:pPr>
+      <w:r>
+        <w:rPr>
+          <w:rFonts w:ascii="Consolas" w:hAnsi="Consolas" w:cs="Times New Roman"/>
+          <w:sz w:val="18"/>
+          <w:szCs w:val="18"/>
+        </w:rPr>
         <w:t>mpiu@DB21:/mirror/mpiu/CL4 prog/B-2$</w:t>
       </w:r>
     </w:p>
@@ -10972,33 +11414,617 @@
           <w:rFonts w:ascii="Consolas" w:hAnsi="Consolas" w:cs="Times New Roman"/>
           <w:sz w:val="18"/>
           <w:szCs w:val="18"/>
+        </w:rPr>
+      </w:pPr>
+    </w:p>
+    <w:p>
+      <w:pPr>
+        <w:spacing w:after="0" w:line="240" w:lineRule="auto"/>
+        <w:rPr>
+          <w:rFonts w:ascii="Times New Roman" w:hAnsi="Times New Roman" w:cs="Times New Roman"/>
+        </w:rPr>
+      </w:pPr>
+      <w:r>
+        <w:rPr>
+          <w:rFonts w:ascii="Times New Roman" w:hAnsi="Times New Roman" w:cs="Times New Roman"/>
+        </w:rPr>
+        <w:t xml:space="preserve">   </w:t>
+      </w:r>
+    </w:p>
+    <w:p>
+      <w:pPr>
+        <w:spacing w:after="0" w:line="240" w:lineRule="auto"/>
+        <w:rPr>
+          <w:rFonts w:ascii="Times New Roman" w:hAnsi="Times New Roman" w:cs="Times New Roman"/>
+        </w:rPr>
+      </w:pPr>
+    </w:p>
+    <w:p>
+      <w:pPr>
+        <w:spacing w:after="0" w:line="240" w:lineRule="auto"/>
+        <w:rPr>
+          <w:rFonts w:ascii="Times New Roman" w:hAnsi="Times New Roman" w:cs="Times New Roman"/>
+        </w:rPr>
+      </w:pPr>
+    </w:p>
+    <w:p>
+      <w:pPr>
+        <w:spacing w:after="0" w:line="240" w:lineRule="auto"/>
+        <w:rPr>
+          <w:rFonts w:ascii="Times New Roman" w:hAnsi="Times New Roman" w:cs="Times New Roman"/>
+        </w:rPr>
+      </w:pPr>
+    </w:p>
+    <w:p>
+      <w:pPr>
+        <w:spacing w:after="0" w:line="240" w:lineRule="auto"/>
+        <w:rPr>
+          <w:rFonts w:ascii="Times New Roman" w:hAnsi="Times New Roman" w:cs="Times New Roman"/>
+        </w:rPr>
+      </w:pPr>
+    </w:p>
+    <w:p>
+      <w:pPr>
+        <w:spacing w:after="0" w:line="240" w:lineRule="auto"/>
+        <w:rPr>
+          <w:rFonts w:ascii="Times New Roman" w:hAnsi="Times New Roman" w:cs="Times New Roman"/>
+        </w:rPr>
+      </w:pPr>
+    </w:p>
+    <w:p>
+      <w:pPr>
+        <w:spacing w:after="0" w:line="240" w:lineRule="auto"/>
+        <w:rPr>
+          <w:rFonts w:ascii="Times New Roman" w:hAnsi="Times New Roman" w:cs="Times New Roman"/>
+        </w:rPr>
+      </w:pPr>
+    </w:p>
+    <w:p>
+      <w:pPr>
+        <w:spacing w:after="0" w:line="240" w:lineRule="auto"/>
+        <w:rPr>
+          <w:rFonts w:ascii="Times New Roman" w:hAnsi="Times New Roman" w:cs="Times New Roman"/>
+        </w:rPr>
+      </w:pPr>
+    </w:p>
+    <w:p>
+      <w:pPr>
+        <w:spacing w:after="0" w:line="240" w:lineRule="auto"/>
+        <w:rPr>
+          <w:rFonts w:ascii="Times New Roman" w:hAnsi="Times New Roman" w:cs="Times New Roman"/>
+        </w:rPr>
+      </w:pPr>
+    </w:p>
+    <w:p>
+      <w:pPr>
+        <w:spacing w:after="0" w:line="240" w:lineRule="auto"/>
+        <w:rPr>
+          <w:rFonts w:ascii="Times New Roman" w:hAnsi="Times New Roman" w:cs="Times New Roman"/>
+        </w:rPr>
+      </w:pPr>
+    </w:p>
+    <w:p>
+      <w:pPr>
+        <w:spacing w:after="0" w:line="240" w:lineRule="auto"/>
+        <w:rPr>
+          <w:rFonts w:ascii="Times New Roman" w:hAnsi="Times New Roman" w:cs="Times New Roman"/>
+        </w:rPr>
+      </w:pPr>
+    </w:p>
+    <w:p>
+      <w:pPr>
+        <w:spacing w:after="0" w:line="240" w:lineRule="auto"/>
+        <w:rPr>
+          <w:rFonts w:ascii="Times New Roman" w:hAnsi="Times New Roman" w:cs="Times New Roman"/>
+        </w:rPr>
+      </w:pPr>
+    </w:p>
+    <w:p>
+      <w:pPr>
+        <w:spacing w:after="0" w:line="240" w:lineRule="auto"/>
+        <w:rPr>
+          <w:rFonts w:ascii="Times New Roman" w:hAnsi="Times New Roman" w:cs="Times New Roman"/>
+        </w:rPr>
+      </w:pPr>
+    </w:p>
+    <w:p>
+      <w:pPr>
+        <w:spacing w:after="0" w:line="240" w:lineRule="auto"/>
+        <w:rPr>
+          <w:rFonts w:ascii="Times New Roman" w:hAnsi="Times New Roman" w:cs="Times New Roman"/>
+        </w:rPr>
+      </w:pPr>
+    </w:p>
+    <w:p>
+      <w:pPr>
+        <w:spacing w:after="0" w:line="240" w:lineRule="auto"/>
+        <w:rPr>
+          <w:rFonts w:ascii="Times New Roman" w:hAnsi="Times New Roman" w:cs="Times New Roman"/>
+        </w:rPr>
+      </w:pPr>
+    </w:p>
+    <w:p>
+      <w:pPr>
+        <w:spacing w:after="0" w:line="240" w:lineRule="auto"/>
+        <w:rPr>
+          <w:rFonts w:ascii="Times New Roman" w:hAnsi="Times New Roman" w:cs="Times New Roman"/>
+        </w:rPr>
+      </w:pPr>
+    </w:p>
+    <w:p>
+      <w:pPr>
+        <w:spacing w:after="0" w:line="240" w:lineRule="auto"/>
+        <w:rPr>
+          <w:rFonts w:ascii="Times New Roman" w:hAnsi="Times New Roman" w:cs="Times New Roman"/>
+        </w:rPr>
+      </w:pPr>
+    </w:p>
+    <w:p>
+      <w:pPr>
+        <w:spacing w:after="0" w:line="240" w:lineRule="auto"/>
+        <w:rPr>
+          <w:rFonts w:ascii="Times New Roman" w:hAnsi="Times New Roman" w:cs="Times New Roman"/>
+        </w:rPr>
+      </w:pPr>
+    </w:p>
+    <w:p>
+      <w:pPr>
+        <w:spacing w:after="0" w:line="240" w:lineRule="auto"/>
+        <w:rPr>
+          <w:rFonts w:ascii="Times New Roman" w:hAnsi="Times New Roman" w:cs="Times New Roman"/>
+        </w:rPr>
+      </w:pPr>
+    </w:p>
+    <w:p>
+      <w:pPr>
+        <w:spacing w:after="0" w:line="240" w:lineRule="auto"/>
+        <w:rPr>
+          <w:rFonts w:ascii="Times New Roman" w:hAnsi="Times New Roman" w:cs="Times New Roman"/>
+        </w:rPr>
+      </w:pPr>
+    </w:p>
+    <w:p>
+      <w:pPr>
+        <w:spacing w:after="0" w:line="240" w:lineRule="auto"/>
+        <w:rPr>
+          <w:rFonts w:ascii="Times New Roman" w:hAnsi="Times New Roman" w:cs="Times New Roman"/>
+        </w:rPr>
+      </w:pPr>
+    </w:p>
+    <w:p>
+      <w:pPr>
+        <w:spacing w:after="0" w:line="240" w:lineRule="auto"/>
+        <w:rPr>
+          <w:rFonts w:ascii="Times New Roman" w:hAnsi="Times New Roman" w:cs="Times New Roman"/>
+        </w:rPr>
+      </w:pPr>
+    </w:p>
+    <w:p>
+      <w:pPr>
+        <w:spacing w:after="0" w:line="240" w:lineRule="auto"/>
+        <w:rPr>
+          <w:rFonts w:ascii="Times New Roman" w:hAnsi="Times New Roman" w:cs="Times New Roman"/>
+        </w:rPr>
+      </w:pPr>
+    </w:p>
+    <w:p>
+      <w:pPr>
+        <w:spacing w:after="0" w:line="240" w:lineRule="auto"/>
+        <w:rPr>
+          <w:rFonts w:ascii="Times New Roman" w:hAnsi="Times New Roman" w:cs="Times New Roman"/>
+        </w:rPr>
+      </w:pPr>
+    </w:p>
+    <w:p>
+      <w:pPr>
+        <w:spacing w:after="0" w:line="240" w:lineRule="auto"/>
+        <w:rPr>
+          <w:rFonts w:ascii="Times New Roman" w:hAnsi="Times New Roman" w:cs="Times New Roman"/>
+        </w:rPr>
+      </w:pPr>
+    </w:p>
+    <w:p>
+      <w:pPr>
+        <w:spacing w:after="0" w:line="240" w:lineRule="auto"/>
+        <w:rPr>
+          <w:rFonts w:ascii="Times New Roman" w:hAnsi="Times New Roman" w:cs="Times New Roman"/>
+        </w:rPr>
+      </w:pPr>
+    </w:p>
+    <w:p>
+      <w:pPr>
+        <w:spacing w:after="0" w:line="240" w:lineRule="auto"/>
+        <w:rPr>
+          <w:rFonts w:ascii="Times New Roman" w:hAnsi="Times New Roman" w:cs="Times New Roman"/>
+        </w:rPr>
+      </w:pPr>
+    </w:p>
+    <w:p>
+      <w:pPr>
+        <w:spacing w:after="0" w:line="240" w:lineRule="auto"/>
+        <w:rPr>
+          <w:rFonts w:ascii="Times New Roman" w:hAnsi="Times New Roman" w:cs="Times New Roman"/>
+        </w:rPr>
+      </w:pPr>
+    </w:p>
+    <w:p>
+      <w:pPr>
+        <w:spacing w:after="0" w:line="240" w:lineRule="auto"/>
+        <w:rPr>
+          <w:rFonts w:ascii="Times New Roman" w:hAnsi="Times New Roman" w:cs="Times New Roman"/>
+        </w:rPr>
+      </w:pPr>
+    </w:p>
+    <w:p>
+      <w:pPr>
+        <w:spacing w:after="0" w:line="240" w:lineRule="auto"/>
+        <w:rPr>
+          <w:rFonts w:ascii="Times New Roman" w:hAnsi="Times New Roman" w:cs="Times New Roman"/>
+        </w:rPr>
+      </w:pPr>
+    </w:p>
+    <w:p>
+      <w:pPr>
+        <w:spacing w:after="0" w:line="240" w:lineRule="auto"/>
+        <w:rPr>
+          <w:rFonts w:ascii="Times New Roman" w:hAnsi="Times New Roman" w:cs="Times New Roman"/>
+        </w:rPr>
+      </w:pPr>
+    </w:p>
+    <w:p>
+      <w:pPr>
+        <w:spacing w:after="0" w:line="240" w:lineRule="auto"/>
+        <w:rPr>
+          <w:rFonts w:ascii="Times New Roman" w:hAnsi="Times New Roman" w:cs="Times New Roman"/>
+        </w:rPr>
+      </w:pPr>
+    </w:p>
+    <w:p>
+      <w:pPr>
+        <w:spacing w:after="0" w:line="240" w:lineRule="auto"/>
+        <w:rPr>
+          <w:rFonts w:ascii="Times New Roman" w:hAnsi="Times New Roman" w:cs="Times New Roman"/>
+        </w:rPr>
+      </w:pPr>
+    </w:p>
+    <w:p>
+      <w:pPr>
+        <w:spacing w:after="0" w:line="240" w:lineRule="auto"/>
+        <w:rPr>
+          <w:rFonts w:ascii="Times New Roman" w:hAnsi="Times New Roman" w:cs="Times New Roman"/>
+        </w:rPr>
+      </w:pPr>
+    </w:p>
+    <w:p>
+      <w:pPr>
+        <w:spacing w:after="0" w:line="240" w:lineRule="auto"/>
+        <w:rPr>
+          <w:rFonts w:ascii="Times New Roman" w:hAnsi="Times New Roman" w:cs="Times New Roman"/>
+        </w:rPr>
+      </w:pPr>
+    </w:p>
+    <w:p>
+      <w:pPr>
+        <w:spacing w:after="0" w:line="240" w:lineRule="auto"/>
+        <w:rPr>
+          <w:rFonts w:ascii="Times New Roman" w:hAnsi="Times New Roman" w:cs="Times New Roman"/>
+        </w:rPr>
+      </w:pPr>
+    </w:p>
+    <w:p>
+      <w:pPr>
+        <w:spacing w:after="0" w:line="240" w:lineRule="auto"/>
+        <w:rPr>
+          <w:rFonts w:ascii="Times New Roman" w:hAnsi="Times New Roman" w:cs="Times New Roman"/>
+        </w:rPr>
+      </w:pPr>
+    </w:p>
+    <w:p>
+      <w:pPr>
+        <w:spacing w:after="0" w:line="240" w:lineRule="auto"/>
+        <w:rPr>
+          <w:rFonts w:ascii="Times New Roman" w:hAnsi="Times New Roman" w:cs="Times New Roman"/>
+        </w:rPr>
+      </w:pPr>
+    </w:p>
+    <w:p>
+      <w:pPr>
+        <w:spacing w:after="0" w:line="240" w:lineRule="auto"/>
+        <w:rPr>
+          <w:rFonts w:ascii="Times New Roman" w:hAnsi="Times New Roman" w:cs="Times New Roman"/>
+        </w:rPr>
+      </w:pPr>
+    </w:p>
+    <w:p>
+      <w:pPr>
+        <w:spacing w:after="0" w:line="240" w:lineRule="auto"/>
+        <w:rPr>
+          <w:rFonts w:ascii="Times New Roman" w:hAnsi="Times New Roman" w:cs="Times New Roman"/>
+        </w:rPr>
+      </w:pPr>
+    </w:p>
+    <w:p>
+      <w:pPr>
+        <w:spacing w:after="0" w:line="240" w:lineRule="auto"/>
+        <w:rPr>
+          <w:rFonts w:ascii="Times New Roman" w:hAnsi="Times New Roman" w:cs="Times New Roman"/>
+        </w:rPr>
+      </w:pPr>
+    </w:p>
+    <w:p>
+      <w:pPr>
+        <w:spacing w:after="0" w:line="240" w:lineRule="auto"/>
+        <w:rPr>
+          <w:rFonts w:ascii="Times New Roman" w:hAnsi="Times New Roman" w:cs="Times New Roman"/>
+        </w:rPr>
+      </w:pPr>
+    </w:p>
+    <w:p>
+      <w:pPr>
+        <w:spacing w:after="0" w:line="240" w:lineRule="auto"/>
+        <w:rPr>
+          <w:rFonts w:ascii="Times New Roman" w:hAnsi="Times New Roman" w:cs="Times New Roman"/>
+        </w:rPr>
+      </w:pPr>
+    </w:p>
+    <w:p>
+      <w:pPr>
+        <w:spacing w:after="0" w:line="240" w:lineRule="auto"/>
+        <w:rPr>
+          <w:rFonts w:ascii="Times New Roman" w:hAnsi="Times New Roman" w:cs="Times New Roman"/>
+        </w:rPr>
+      </w:pPr>
+    </w:p>
+    <w:p>
+      <w:pPr>
+        <w:spacing w:after="0" w:line="240" w:lineRule="auto"/>
+        <w:rPr>
+          <w:rFonts w:ascii="Times New Roman" w:hAnsi="Times New Roman" w:cs="Times New Roman"/>
+        </w:rPr>
+      </w:pPr>
+    </w:p>
+    <w:p>
+      <w:pPr>
+        <w:spacing w:after="0" w:line="240" w:lineRule="auto"/>
+        <w:rPr>
+          <w:rFonts w:ascii="Times New Roman" w:hAnsi="Times New Roman" w:cs="Times New Roman"/>
+        </w:rPr>
+      </w:pPr>
+    </w:p>
+    <w:p>
+      <w:pPr>
+        <w:spacing w:after="0" w:line="240" w:lineRule="auto"/>
+        <w:rPr>
+          <w:rFonts w:ascii="Times New Roman" w:hAnsi="Times New Roman" w:cs="Times New Roman"/>
+        </w:rPr>
+      </w:pPr>
+    </w:p>
+    <w:p>
+      <w:pPr>
+        <w:spacing w:after="0" w:line="240" w:lineRule="auto"/>
+        <w:rPr>
+          <w:rFonts w:ascii="Times New Roman" w:hAnsi="Times New Roman" w:cs="Times New Roman"/>
+        </w:rPr>
+      </w:pPr>
+    </w:p>
+    <w:p>
+      <w:pPr>
+        <w:spacing w:after="0" w:line="240" w:lineRule="auto"/>
+        <w:rPr>
+          <w:rFonts w:ascii="Times New Roman" w:hAnsi="Times New Roman" w:cs="Times New Roman"/>
+        </w:rPr>
+      </w:pPr>
+    </w:p>
+    <w:p>
+      <w:pPr>
+        <w:spacing w:after="0" w:line="240" w:lineRule="auto"/>
+        <w:rPr>
+          <w:rFonts w:ascii="Times New Roman" w:hAnsi="Times New Roman" w:cs="Times New Roman"/>
         </w:rPr>
       </w:pPr>
       <w:bookmarkStart w:id="0" w:name="_GoBack"/>
       <w:bookmarkEnd w:id="0"/>
     </w:p>
-    <w:p>
-      <w:pPr>
-        <w:spacing w:after="0" w:line="240" w:lineRule="auto"/>
-        <w:rPr>
-          <w:rFonts w:ascii="Times New Roman" w:hAnsi="Times New Roman" w:cs="Times New Roman"/>
-        </w:rPr>
-      </w:pPr>
-      <w:r>
-        <w:rPr>
-          <w:rFonts w:ascii="Times New Roman" w:hAnsi="Times New Roman" w:cs="Times New Roman"/>
-        </w:rPr>
-        <w:t xml:space="preserve">   </w:t>
-      </w:r>
-    </w:p>
     <w:sectPr>
+      <w:headerReference w:type="default" r:id="rId10"/>
+      <w:footerReference w:type="default" r:id="rId11"/>
       <w:pgSz w:w="11906" w:h="16838"/>
       <w:pgMar w:top="1440" w:right="1440" w:bottom="1440" w:left="1440" w:header="708" w:footer="708" w:gutter="0"/>
+      <w:pgBorders w:offsetFrom="page">
+        <w:top w:val="double" w:sz="4" w:space="24" w:color="auto"/>
+        <w:left w:val="double" w:sz="4" w:space="24" w:color="auto"/>
+        <w:bottom w:val="double" w:sz="4" w:space="24" w:color="auto"/>
+        <w:right w:val="double" w:sz="4" w:space="24" w:color="auto"/>
+      </w:pgBorders>
+      <w:pgNumType w:start="65"/>
       <w:cols w:space="708"/>
       <w:docGrid w:linePitch="360"/>
     </w:sectPr>
   </w:body>
 </w:document>
+</file>
+
+<file path=word/endnotes.xml><?xml version="1.0" encoding="utf-8"?>
+<w:endnotes xmlns:wpc="http://schemas.microsoft.com/office/word/2010/wordprocessingCanvas" xmlns:cx="http://schemas.microsoft.com/office/drawing/2014/chartex" xmlns:mc="http://schemas.openxmlformats.org/markup-compatibility/2006" xmlns:o="urn:schemas-microsoft-com:office:office" xmlns:r="http://schemas.openxmlformats.org/officeDocument/2006/relationships" xmlns:m="http://schemas.openxmlformats.org/officeDocument/2006/math" xmlns:v="urn:schemas-microsoft-com:vml" xmlns:wp14="http://schemas.microsoft.com/office/word/2010/wordprocessingDrawing" xmlns:wp="http://schemas.openxmlformats.org/drawingml/2006/wordprocessingDrawing" xmlns:w10="urn:schemas-microsoft-com:office:word" xmlns:w="http://schemas.openxmlformats.org/wordprocessingml/2006/main" xmlns:w14="http://schemas.microsoft.com/office/word/2010/wordml" xmlns:w15="http://schemas.microsoft.com/office/word/2012/wordml" xmlns:w16se="http://schemas.microsoft.com/office/word/2015/wordml/symex" xmlns:wpg="http://schemas.microsoft.com/office/word/2010/wordprocessingGroup" xmlns:wpi="http://schemas.microsoft.com/office/word/2010/wordprocessingInk" xmlns:wne="http://schemas.microsoft.com/office/word/2006/wordml" xmlns:wps="http://schemas.microsoft.com/office/word/2010/wordprocessingShape" mc:Ignorable="w14 w15 w16se wp14">
+  <w:endnote w:type="separator" w:id="-1">
+    <w:p>
+      <w:pPr>
+        <w:spacing w:after="0" w:line="240" w:lineRule="auto"/>
+      </w:pPr>
+      <w:r>
+        <w:separator/>
+      </w:r>
+    </w:p>
+  </w:endnote>
+  <w:endnote w:type="continuationSeparator" w:id="0">
+    <w:p>
+      <w:pPr>
+        <w:spacing w:after="0" w:line="240" w:lineRule="auto"/>
+      </w:pPr>
+      <w:r>
+        <w:continuationSeparator/>
+      </w:r>
+    </w:p>
+  </w:endnote>
+</w:endnotes>
+</file>
+
+<file path=word/footer1.xml><?xml version="1.0" encoding="utf-8"?>
+<w:ftr xmlns:wpc="http://schemas.microsoft.com/office/word/2010/wordprocessingCanvas" xmlns:cx="http://schemas.microsoft.com/office/drawing/2014/chartex" xmlns:mc="http://schemas.openxmlformats.org/markup-compatibility/2006" xmlns:o="urn:schemas-microsoft-com:office:office" xmlns:r="http://schemas.openxmlformats.org/officeDocument/2006/relationships" xmlns:m="http://schemas.openxmlformats.org/officeDocument/2006/math" xmlns:v="urn:schemas-microsoft-com:vml" xmlns:wp14="http://schemas.microsoft.com/office/word/2010/wordprocessingDrawing" xmlns:wp="http://schemas.openxmlformats.org/drawingml/2006/wordprocessingDrawing" xmlns:w10="urn:schemas-microsoft-com:office:word" xmlns:w="http://schemas.openxmlformats.org/wordprocessingml/2006/main" xmlns:w14="http://schemas.microsoft.com/office/word/2010/wordml" xmlns:w15="http://schemas.microsoft.com/office/word/2012/wordml" xmlns:w16se="http://schemas.microsoft.com/office/word/2015/wordml/symex" xmlns:wpg="http://schemas.microsoft.com/office/word/2010/wordprocessingGroup" xmlns:wpi="http://schemas.microsoft.com/office/word/2010/wordprocessingInk" xmlns:wne="http://schemas.microsoft.com/office/word/2006/wordml" xmlns:wps="http://schemas.microsoft.com/office/word/2010/wordprocessingShape" mc:Ignorable="w14 w15 w16se wp14">
+  <w:p>
+    <w:pPr>
+      <w:pStyle w:val="Footer"/>
+      <w:jc w:val="center"/>
+      <w:rPr>
+        <w:caps/>
+        <w:noProof/>
+      </w:rPr>
+    </w:pPr>
+    <w:r>
+      <w:rPr>
+        <w:caps/>
+      </w:rPr>
+      <w:fldChar w:fldCharType="begin"/>
+    </w:r>
+    <w:r>
+      <w:rPr>
+        <w:caps/>
+      </w:rPr>
+      <w:instrText xml:space="preserve"> PAGE   \* MERGEFORMAT </w:instrText>
+    </w:r>
+    <w:r>
+      <w:rPr>
+        <w:caps/>
+      </w:rPr>
+      <w:fldChar w:fldCharType="separate"/>
+    </w:r>
+    <w:r>
+      <w:rPr>
+        <w:caps/>
+        <w:noProof/>
+      </w:rPr>
+      <w:t>72</w:t>
+    </w:r>
+    <w:r>
+      <w:rPr>
+        <w:caps/>
+        <w:noProof/>
+      </w:rPr>
+      <w:fldChar w:fldCharType="end"/>
+    </w:r>
+  </w:p>
+  <w:p>
+    <w:pPr>
+      <w:pStyle w:val="Footer"/>
+    </w:pPr>
+  </w:p>
+</w:ftr>
+</file>
+
+<file path=word/footnotes.xml><?xml version="1.0" encoding="utf-8"?>
+<w:footnotes xmlns:wpc="http://schemas.microsoft.com/office/word/2010/wordprocessingCanvas" xmlns:cx="http://schemas.microsoft.com/office/drawing/2014/chartex" xmlns:mc="http://schemas.openxmlformats.org/markup-compatibility/2006" xmlns:o="urn:schemas-microsoft-com:office:office" xmlns:r="http://schemas.openxmlformats.org/officeDocument/2006/relationships" xmlns:m="http://schemas.openxmlformats.org/officeDocument/2006/math" xmlns:v="urn:schemas-microsoft-com:vml" xmlns:wp14="http://schemas.microsoft.com/office/word/2010/wordprocessingDrawing" xmlns:wp="http://schemas.openxmlformats.org/drawingml/2006/wordprocessingDrawing" xmlns:w10="urn:schemas-microsoft-com:office:word" xmlns:w="http://schemas.openxmlformats.org/wordprocessingml/2006/main" xmlns:w14="http://schemas.microsoft.com/office/word/2010/wordml" xmlns:w15="http://schemas.microsoft.com/office/word/2012/wordml" xmlns:w16se="http://schemas.microsoft.com/office/word/2015/wordml/symex" xmlns:wpg="http://schemas.microsoft.com/office/word/2010/wordprocessingGroup" xmlns:wpi="http://schemas.microsoft.com/office/word/2010/wordprocessingInk" xmlns:wne="http://schemas.microsoft.com/office/word/2006/wordml" xmlns:wps="http://schemas.microsoft.com/office/word/2010/wordprocessingShape" mc:Ignorable="w14 w15 w16se wp14">
+  <w:footnote w:type="separator" w:id="-1">
+    <w:p>
+      <w:pPr>
+        <w:spacing w:after="0" w:line="240" w:lineRule="auto"/>
+      </w:pPr>
+      <w:r>
+        <w:separator/>
+      </w:r>
+    </w:p>
+  </w:footnote>
+  <w:footnote w:type="continuationSeparator" w:id="0">
+    <w:p>
+      <w:pPr>
+        <w:spacing w:after="0" w:line="240" w:lineRule="auto"/>
+      </w:pPr>
+      <w:r>
+        <w:continuationSeparator/>
+      </w:r>
+    </w:p>
+  </w:footnote>
+</w:footnotes>
+</file>
+
+<file path=word/header1.xml><?xml version="1.0" encoding="utf-8"?>
+<w:hdr xmlns:wpc="http://schemas.microsoft.com/office/word/2010/wordprocessingCanvas" xmlns:cx="http://schemas.microsoft.com/office/drawing/2014/chartex" xmlns:mc="http://schemas.openxmlformats.org/markup-compatibility/2006" xmlns:o="urn:schemas-microsoft-com:office:office" xmlns:r="http://schemas.openxmlformats.org/officeDocument/2006/relationships" xmlns:m="http://schemas.openxmlformats.org/officeDocument/2006/math" xmlns:v="urn:schemas-microsoft-com:vml" xmlns:wp14="http://schemas.microsoft.com/office/word/2010/wordprocessingDrawing" xmlns:wp="http://schemas.openxmlformats.org/drawingml/2006/wordprocessingDrawing" xmlns:w10="urn:schemas-microsoft-com:office:word" xmlns:w="http://schemas.openxmlformats.org/wordprocessingml/2006/main" xmlns:w14="http://schemas.microsoft.com/office/word/2010/wordml" xmlns:w15="http://schemas.microsoft.com/office/word/2012/wordml" xmlns:w16se="http://schemas.microsoft.com/office/word/2015/wordml/symex" xmlns:wpg="http://schemas.microsoft.com/office/word/2010/wordprocessingGroup" xmlns:wpi="http://schemas.microsoft.com/office/word/2010/wordprocessingInk" xmlns:wne="http://schemas.microsoft.com/office/word/2006/wordml" xmlns:wps="http://schemas.microsoft.com/office/word/2010/wordprocessingShape" mc:Ignorable="w14 w15 w16se wp14">
+  <w:p>
+    <w:pPr>
+      <w:spacing w:line="264" w:lineRule="auto"/>
+      <w:ind w:left="-709" w:firstLine="709"/>
+      <w:rPr>
+        <w:rFonts w:ascii="Times New Roman" w:hAnsi="Times New Roman" w:cs="Times New Roman"/>
+      </w:rPr>
+    </w:pPr>
+    <w:r>
+      <w:rPr>
+        <w:rFonts w:ascii="Times New Roman" w:hAnsi="Times New Roman" w:cs="Times New Roman"/>
+        <w:b/>
+        <w:i/>
+      </w:rPr>
+      <w:t xml:space="preserve">Computer Laboratory-IV </w:t>
+    </w:r>
+    <w:r>
+      <w:rPr>
+        <w:rFonts w:ascii="Times New Roman" w:hAnsi="Times New Roman" w:cs="Times New Roman"/>
+      </w:rPr>
+      <w:tab/>
+    </w:r>
+    <w:r>
+      <w:rPr>
+        <w:rFonts w:ascii="Times New Roman" w:hAnsi="Times New Roman" w:cs="Times New Roman"/>
+      </w:rPr>
+      <w:tab/>
+    </w:r>
+    <w:r>
+      <w:rPr>
+        <w:rFonts w:ascii="Times New Roman" w:hAnsi="Times New Roman" w:cs="Times New Roman"/>
+      </w:rPr>
+      <w:tab/>
+    </w:r>
+    <w:r>
+      <w:rPr>
+        <w:rFonts w:ascii="Times New Roman" w:hAnsi="Times New Roman" w:cs="Times New Roman"/>
+      </w:rPr>
+      <w:tab/>
+      <w:t xml:space="preserve">             </w:t>
+    </w:r>
+    <w:r>
+      <w:rPr>
+        <w:rFonts w:ascii="Times New Roman" w:hAnsi="Times New Roman" w:cs="Times New Roman"/>
+      </w:rPr>
+      <w:tab/>
+      <w:t xml:space="preserve">       </w:t>
+    </w:r>
+    <w:r>
+      <w:rPr>
+        <w:rFonts w:ascii="Times New Roman" w:hAnsi="Times New Roman" w:cs="Times New Roman"/>
+        <w:b/>
+        <w:i/>
+      </w:rPr>
+      <w:t>SAE</w:t>
+    </w:r>
+    <w:r>
+      <w:rPr>
+        <w:rFonts w:ascii="Times New Roman" w:hAnsi="Times New Roman" w:cs="Times New Roman"/>
+      </w:rPr>
+      <w:t xml:space="preserve"> </w:t>
+    </w:r>
+    <w:r>
+      <w:rPr>
+        <w:rFonts w:ascii="Times New Roman" w:hAnsi="Times New Roman" w:cs="Times New Roman"/>
+        <w:b/>
+        <w:i/>
+      </w:rPr>
+      <w:t>BE Comp. Sem II 2015-16</w:t>
+    </w:r>
+  </w:p>
+  <w:p>
+    <w:pPr>
+      <w:pStyle w:val="Header"/>
+    </w:pPr>
+  </w:p>
+</w:hdr>
 </file>
 
 <file path=word/numbering.xml><?xml version="1.0" encoding="utf-8"?>
@@ -11839,6 +12865,50 @@
     <w:basedOn w:val="DefaultParagraphFont"/>
     <w:rsid w:val="000463DA"/>
   </w:style>
+  <w:style w:type="paragraph" w:styleId="Header">
+    <w:name w:val="header"/>
+    <w:basedOn w:val="Normal"/>
+    <w:link w:val="HeaderChar"/>
+    <w:uiPriority w:val="99"/>
+    <w:unhideWhenUsed/>
+    <w:rsid w:val="003A451D"/>
+    <w:pPr>
+      <w:tabs>
+        <w:tab w:val="center" w:pos="4513"/>
+        <w:tab w:val="right" w:pos="9026"/>
+      </w:tabs>
+      <w:spacing w:after="0" w:line="240" w:lineRule="auto"/>
+    </w:pPr>
+  </w:style>
+  <w:style w:type="character" w:customStyle="1" w:styleId="HeaderChar">
+    <w:name w:val="Header Char"/>
+    <w:basedOn w:val="DefaultParagraphFont"/>
+    <w:link w:val="Header"/>
+    <w:uiPriority w:val="99"/>
+    <w:rsid w:val="003A451D"/>
+  </w:style>
+  <w:style w:type="paragraph" w:styleId="Footer">
+    <w:name w:val="footer"/>
+    <w:basedOn w:val="Normal"/>
+    <w:link w:val="FooterChar"/>
+    <w:uiPriority w:val="99"/>
+    <w:unhideWhenUsed/>
+    <w:rsid w:val="003A451D"/>
+    <w:pPr>
+      <w:tabs>
+        <w:tab w:val="center" w:pos="4513"/>
+        <w:tab w:val="right" w:pos="9026"/>
+      </w:tabs>
+      <w:spacing w:after="0" w:line="240" w:lineRule="auto"/>
+    </w:pPr>
+  </w:style>
+  <w:style w:type="character" w:customStyle="1" w:styleId="FooterChar">
+    <w:name w:val="Footer Char"/>
+    <w:basedOn w:val="DefaultParagraphFont"/>
+    <w:link w:val="Footer"/>
+    <w:uiPriority w:val="99"/>
+    <w:rsid w:val="003A451D"/>
+  </w:style>
 </w:styles>
 </file>
 

--- a/CL-4 as/B-2/CL-4_AssignmentB2.docx
+++ b/CL-4 as/B-2/CL-4_AssignmentB2.docx
@@ -12,6 +12,8 @@
           <w:szCs w:val="28"/>
         </w:rPr>
       </w:pPr>
+      <w:bookmarkStart w:id="0" w:name="_GoBack"/>
+      <w:bookmarkEnd w:id="0"/>
       <w:r>
         <w:rPr>
           <w:rFonts w:ascii="Times New Roman" w:hAnsi="Times New Roman" w:cs="Times New Roman"/>
@@ -145,7 +147,21 @@
         <w:rPr>
           <w:rFonts w:ascii="Times New Roman" w:hAnsi="Times New Roman" w:cs="Times New Roman"/>
         </w:rPr>
-        <w:t>To understand Strasson‟s matrix multiplication.</w:t>
+        <w:t xml:space="preserve">To understand </w:t>
+      </w:r>
+      <w:proofErr w:type="spellStart"/>
+      <w:r>
+        <w:rPr>
+          <w:rFonts w:ascii="Times New Roman" w:hAnsi="Times New Roman" w:cs="Times New Roman"/>
+        </w:rPr>
+        <w:t>Strasson‟s</w:t>
+      </w:r>
+      <w:proofErr w:type="spellEnd"/>
+      <w:r>
+        <w:rPr>
+          <w:rFonts w:ascii="Times New Roman" w:hAnsi="Times New Roman" w:cs="Times New Roman"/>
+        </w:rPr>
+        <w:t xml:space="preserve"> matrix multiplication.</w:t>
       </w:r>
     </w:p>
     <w:p>
@@ -227,7 +243,21 @@
         <w:rPr>
           <w:rFonts w:ascii="Times New Roman" w:hAnsi="Times New Roman" w:cs="Times New Roman"/>
         </w:rPr>
-        <w:t>n of large numbers. However let’s get again on what’</w:t>
+        <w:t xml:space="preserve">n of large numbers. </w:t>
+      </w:r>
+      <w:proofErr w:type="gramStart"/>
+      <w:r>
+        <w:rPr>
+          <w:rFonts w:ascii="Times New Roman" w:hAnsi="Times New Roman" w:cs="Times New Roman"/>
+        </w:rPr>
+        <w:t>However</w:t>
+      </w:r>
+      <w:proofErr w:type="gramEnd"/>
+      <w:r>
+        <w:rPr>
+          <w:rFonts w:ascii="Times New Roman" w:hAnsi="Times New Roman" w:cs="Times New Roman"/>
+        </w:rPr>
+        <w:t xml:space="preserve"> let’s get again on what’</w:t>
       </w:r>
       <w:r>
         <w:rPr>
@@ -452,6 +482,7 @@
           <w:b/>
         </w:rPr>
       </w:pPr>
+      <w:proofErr w:type="gramStart"/>
       <w:r>
         <w:rPr>
           <w:rFonts w:ascii="Times New Roman" w:hAnsi="Times New Roman" w:cs="Times New Roman"/>
@@ -466,6 +497,7 @@
         </w:rPr>
         <w:t>:</w:t>
       </w:r>
+      <w:proofErr w:type="gramEnd"/>
     </w:p>
     <w:p>
       <w:pPr>
@@ -543,7 +575,21 @@
         <w:rPr>
           <w:rFonts w:ascii="Times New Roman" w:hAnsi="Times New Roman" w:cs="Times New Roman"/>
         </w:rPr>
-        <w:t xml:space="preserve">P1 = (A11+ A22)(B11+B22)  </w:t>
+        <w:t>P1 = (A11+ A</w:t>
+      </w:r>
+      <w:proofErr w:type="gramStart"/>
+      <w:r>
+        <w:rPr>
+          <w:rFonts w:ascii="Times New Roman" w:hAnsi="Times New Roman" w:cs="Times New Roman"/>
+        </w:rPr>
+        <w:t>22)(</w:t>
+      </w:r>
+      <w:proofErr w:type="gramEnd"/>
+      <w:r>
+        <w:rPr>
+          <w:rFonts w:ascii="Times New Roman" w:hAnsi="Times New Roman" w:cs="Times New Roman"/>
+        </w:rPr>
+        <w:t xml:space="preserve">B11+B22)  </w:t>
       </w:r>
     </w:p>
     <w:p>
@@ -736,7 +782,21 @@
         <w:rPr>
           <w:rFonts w:ascii="Times New Roman" w:hAnsi="Times New Roman" w:cs="Times New Roman"/>
         </w:rPr>
-        <w:t>M= {s, e, i, o, n, F, Success, Failure}</w:t>
+        <w:t xml:space="preserve">M= {s, e, </w:t>
+      </w:r>
+      <w:proofErr w:type="spellStart"/>
+      <w:r>
+        <w:rPr>
+          <w:rFonts w:ascii="Times New Roman" w:hAnsi="Times New Roman" w:cs="Times New Roman"/>
+        </w:rPr>
+        <w:t>i</w:t>
+      </w:r>
+      <w:proofErr w:type="spellEnd"/>
+      <w:r>
+        <w:rPr>
+          <w:rFonts w:ascii="Times New Roman" w:hAnsi="Times New Roman" w:cs="Times New Roman"/>
+        </w:rPr>
+        <w:t>, o, n, F, Success, Failure}</w:t>
       </w:r>
     </w:p>
     <w:p>
@@ -774,7 +834,35 @@
         <w:rPr>
           <w:rFonts w:ascii="Times New Roman" w:hAnsi="Times New Roman" w:cs="Times New Roman"/>
         </w:rPr>
-        <w:t>e = End state = multiplication displayed bt strassons multiplication.</w:t>
+        <w:t xml:space="preserve">e = End state = multiplication displayed </w:t>
+      </w:r>
+      <w:proofErr w:type="spellStart"/>
+      <w:r>
+        <w:rPr>
+          <w:rFonts w:ascii="Times New Roman" w:hAnsi="Times New Roman" w:cs="Times New Roman"/>
+        </w:rPr>
+        <w:t>bt</w:t>
+      </w:r>
+      <w:proofErr w:type="spellEnd"/>
+      <w:r>
+        <w:rPr>
+          <w:rFonts w:ascii="Times New Roman" w:hAnsi="Times New Roman" w:cs="Times New Roman"/>
+        </w:rPr>
+        <w:t xml:space="preserve"> </w:t>
+      </w:r>
+      <w:proofErr w:type="spellStart"/>
+      <w:r>
+        <w:rPr>
+          <w:rFonts w:ascii="Times New Roman" w:hAnsi="Times New Roman" w:cs="Times New Roman"/>
+        </w:rPr>
+        <w:t>strassons</w:t>
+      </w:r>
+      <w:proofErr w:type="spellEnd"/>
+      <w:r>
+        <w:rPr>
+          <w:rFonts w:ascii="Times New Roman" w:hAnsi="Times New Roman" w:cs="Times New Roman"/>
+        </w:rPr>
+        <w:t xml:space="preserve"> multiplication.</w:t>
       </w:r>
     </w:p>
     <w:p>
@@ -831,7 +919,21 @@
         <w:rPr>
           <w:rFonts w:ascii="Times New Roman" w:hAnsi="Times New Roman" w:cs="Times New Roman"/>
         </w:rPr>
-        <w:t xml:space="preserve">F is the set of functions required for Strassons matrix multiplication = {f1, f2} </w:t>
+        <w:t xml:space="preserve">F is the set of functions required for </w:t>
+      </w:r>
+      <w:proofErr w:type="spellStart"/>
+      <w:r>
+        <w:rPr>
+          <w:rFonts w:ascii="Times New Roman" w:hAnsi="Times New Roman" w:cs="Times New Roman"/>
+        </w:rPr>
+        <w:t>Strassons</w:t>
+      </w:r>
+      <w:proofErr w:type="spellEnd"/>
+      <w:r>
+        <w:rPr>
+          <w:rFonts w:ascii="Times New Roman" w:hAnsi="Times New Roman" w:cs="Times New Roman"/>
+        </w:rPr>
+        <w:t xml:space="preserve"> matrix multiplication = {f1, f2} </w:t>
       </w:r>
     </w:p>
     <w:p>
@@ -884,11 +986,19 @@
           <w:rFonts w:ascii="Times New Roman" w:hAnsi="Times New Roman" w:cs="Times New Roman"/>
         </w:rPr>
       </w:pPr>
-      <w:r>
-        <w:rPr>
-          <w:rFonts w:ascii="Times New Roman" w:hAnsi="Times New Roman" w:cs="Times New Roman"/>
-        </w:rPr>
-        <w:t xml:space="preserve">i= input the two matrices for multiplication. </w:t>
+      <w:proofErr w:type="spellStart"/>
+      <w:r>
+        <w:rPr>
+          <w:rFonts w:ascii="Times New Roman" w:hAnsi="Times New Roman" w:cs="Times New Roman"/>
+        </w:rPr>
+        <w:t>i</w:t>
+      </w:r>
+      <w:proofErr w:type="spellEnd"/>
+      <w:r>
+        <w:rPr>
+          <w:rFonts w:ascii="Times New Roman" w:hAnsi="Times New Roman" w:cs="Times New Roman"/>
+        </w:rPr>
+        <w:t xml:space="preserve">= input the two matrices for multiplication. </w:t>
       </w:r>
     </w:p>
     <w:p>
@@ -907,7 +1017,21 @@
         <w:rPr>
           <w:rFonts w:ascii="Times New Roman" w:hAnsi="Times New Roman" w:cs="Times New Roman"/>
         </w:rPr>
-        <w:t xml:space="preserve">o={answer matrix} </w:t>
+        <w:t>o</w:t>
+      </w:r>
+      <w:proofErr w:type="gramStart"/>
+      <w:r>
+        <w:rPr>
+          <w:rFonts w:ascii="Times New Roman" w:hAnsi="Times New Roman" w:cs="Times New Roman"/>
+        </w:rPr>
+        <w:t>={</w:t>
+      </w:r>
+      <w:proofErr w:type="gramEnd"/>
+      <w:r>
+        <w:rPr>
+          <w:rFonts w:ascii="Times New Roman" w:hAnsi="Times New Roman" w:cs="Times New Roman"/>
+        </w:rPr>
+        <w:t xml:space="preserve">answer matrix} </w:t>
       </w:r>
     </w:p>
     <w:p>
@@ -926,7 +1050,35 @@
         <w:rPr>
           <w:rFonts w:ascii="Times New Roman" w:hAnsi="Times New Roman" w:cs="Times New Roman"/>
         </w:rPr>
-        <w:t xml:space="preserve">Success – multiplication displayed bt strassons multiplication. </w:t>
+        <w:t xml:space="preserve">Success – multiplication displayed </w:t>
+      </w:r>
+      <w:proofErr w:type="spellStart"/>
+      <w:r>
+        <w:rPr>
+          <w:rFonts w:ascii="Times New Roman" w:hAnsi="Times New Roman" w:cs="Times New Roman"/>
+        </w:rPr>
+        <w:t>bt</w:t>
+      </w:r>
+      <w:proofErr w:type="spellEnd"/>
+      <w:r>
+        <w:rPr>
+          <w:rFonts w:ascii="Times New Roman" w:hAnsi="Times New Roman" w:cs="Times New Roman"/>
+        </w:rPr>
+        <w:t xml:space="preserve"> </w:t>
+      </w:r>
+      <w:proofErr w:type="spellStart"/>
+      <w:r>
+        <w:rPr>
+          <w:rFonts w:ascii="Times New Roman" w:hAnsi="Times New Roman" w:cs="Times New Roman"/>
+        </w:rPr>
+        <w:t>strassons</w:t>
+      </w:r>
+      <w:proofErr w:type="spellEnd"/>
+      <w:r>
+        <w:rPr>
+          <w:rFonts w:ascii="Times New Roman" w:hAnsi="Times New Roman" w:cs="Times New Roman"/>
+        </w:rPr>
+        <w:t xml:space="preserve"> multiplication. </w:t>
       </w:r>
     </w:p>
     <w:p>
@@ -1149,7 +1301,29 @@
           <w:szCs w:val="18"/>
           <w:lang w:eastAsia="en-IN"/>
         </w:rPr>
-        <w:t>&lt;stdio.h&gt;</w:t>
+        <w:t>&lt;</w:t>
+      </w:r>
+      <w:proofErr w:type="spellStart"/>
+      <w:r>
+        <w:rPr>
+          <w:rFonts w:ascii="Consolas" w:eastAsia="Times New Roman" w:hAnsi="Consolas" w:cs="Times New Roman"/>
+          <w:color w:val="008800"/>
+          <w:sz w:val="18"/>
+          <w:szCs w:val="18"/>
+          <w:lang w:eastAsia="en-IN"/>
+        </w:rPr>
+        <w:t>stdio.h</w:t>
+      </w:r>
+      <w:proofErr w:type="spellEnd"/>
+      <w:r>
+        <w:rPr>
+          <w:rFonts w:ascii="Consolas" w:eastAsia="Times New Roman" w:hAnsi="Consolas" w:cs="Times New Roman"/>
+          <w:color w:val="008800"/>
+          <w:sz w:val="18"/>
+          <w:szCs w:val="18"/>
+          <w:lang w:eastAsia="en-IN"/>
+        </w:rPr>
+        <w:t>&gt;</w:t>
       </w:r>
     </w:p>
     <w:p>
@@ -1180,7 +1354,29 @@
           <w:szCs w:val="18"/>
           <w:lang w:eastAsia="en-IN"/>
         </w:rPr>
-        <w:t>&lt;mpi.h&gt;</w:t>
+        <w:t>&lt;</w:t>
+      </w:r>
+      <w:proofErr w:type="spellStart"/>
+      <w:r>
+        <w:rPr>
+          <w:rFonts w:ascii="Consolas" w:eastAsia="Times New Roman" w:hAnsi="Consolas" w:cs="Times New Roman"/>
+          <w:color w:val="008800"/>
+          <w:sz w:val="18"/>
+          <w:szCs w:val="18"/>
+          <w:lang w:eastAsia="en-IN"/>
+        </w:rPr>
+        <w:t>mpi.h</w:t>
+      </w:r>
+      <w:proofErr w:type="spellEnd"/>
+      <w:r>
+        <w:rPr>
+          <w:rFonts w:ascii="Consolas" w:eastAsia="Times New Roman" w:hAnsi="Consolas" w:cs="Times New Roman"/>
+          <w:color w:val="008800"/>
+          <w:sz w:val="18"/>
+          <w:szCs w:val="18"/>
+          <w:lang w:eastAsia="en-IN"/>
+        </w:rPr>
+        <w:t>&gt;</w:t>
       </w:r>
     </w:p>
     <w:p>
@@ -1204,6 +1400,7 @@
           <w:lang w:eastAsia="en-IN"/>
         </w:rPr>
       </w:pPr>
+      <w:proofErr w:type="spellStart"/>
       <w:r>
         <w:rPr>
           <w:rFonts w:ascii="Consolas" w:eastAsia="Times New Roman" w:hAnsi="Consolas" w:cs="Times New Roman"/>
@@ -1214,15 +1411,27 @@
         </w:rPr>
         <w:t>int</w:t>
       </w:r>
-      <w:r>
-        <w:rPr>
-          <w:rFonts w:ascii="Consolas" w:eastAsia="Times New Roman" w:hAnsi="Consolas" w:cs="Times New Roman"/>
-          <w:color w:val="000000"/>
-          <w:sz w:val="18"/>
-          <w:szCs w:val="18"/>
-          <w:lang w:eastAsia="en-IN"/>
-        </w:rPr>
-        <w:t xml:space="preserve"> main</w:t>
+      <w:proofErr w:type="spellEnd"/>
+      <w:r>
+        <w:rPr>
+          <w:rFonts w:ascii="Consolas" w:eastAsia="Times New Roman" w:hAnsi="Consolas" w:cs="Times New Roman"/>
+          <w:color w:val="000000"/>
+          <w:sz w:val="18"/>
+          <w:szCs w:val="18"/>
+          <w:lang w:eastAsia="en-IN"/>
+        </w:rPr>
+        <w:t xml:space="preserve"> </w:t>
+      </w:r>
+      <w:proofErr w:type="gramStart"/>
+      <w:r>
+        <w:rPr>
+          <w:rFonts w:ascii="Consolas" w:eastAsia="Times New Roman" w:hAnsi="Consolas" w:cs="Times New Roman"/>
+          <w:color w:val="000000"/>
+          <w:sz w:val="18"/>
+          <w:szCs w:val="18"/>
+          <w:lang w:eastAsia="en-IN"/>
+        </w:rPr>
+        <w:t>main</w:t>
       </w:r>
       <w:r>
         <w:rPr>
@@ -1234,6 +1443,8 @@
         </w:rPr>
         <w:t>(</w:t>
       </w:r>
+      <w:proofErr w:type="spellStart"/>
+      <w:proofErr w:type="gramEnd"/>
       <w:r>
         <w:rPr>
           <w:rFonts w:ascii="Consolas" w:eastAsia="Times New Roman" w:hAnsi="Consolas" w:cs="Times New Roman"/>
@@ -1244,16 +1455,29 @@
         </w:rPr>
         <w:t>int</w:t>
       </w:r>
-      <w:r>
-        <w:rPr>
-          <w:rFonts w:ascii="Consolas" w:eastAsia="Times New Roman" w:hAnsi="Consolas" w:cs="Times New Roman"/>
-          <w:color w:val="000000"/>
-          <w:sz w:val="18"/>
-          <w:szCs w:val="18"/>
-          <w:lang w:eastAsia="en-IN"/>
-        </w:rPr>
-        <w:t xml:space="preserve"> argc</w:t>
-      </w:r>
+      <w:proofErr w:type="spellEnd"/>
+      <w:r>
+        <w:rPr>
+          <w:rFonts w:ascii="Consolas" w:eastAsia="Times New Roman" w:hAnsi="Consolas" w:cs="Times New Roman"/>
+          <w:color w:val="000000"/>
+          <w:sz w:val="18"/>
+          <w:szCs w:val="18"/>
+          <w:lang w:eastAsia="en-IN"/>
+        </w:rPr>
+        <w:t xml:space="preserve"> </w:t>
+      </w:r>
+      <w:proofErr w:type="spellStart"/>
+      <w:r>
+        <w:rPr>
+          <w:rFonts w:ascii="Consolas" w:eastAsia="Times New Roman" w:hAnsi="Consolas" w:cs="Times New Roman"/>
+          <w:color w:val="000000"/>
+          <w:sz w:val="18"/>
+          <w:szCs w:val="18"/>
+          <w:lang w:eastAsia="en-IN"/>
+        </w:rPr>
+        <w:t>argc</w:t>
+      </w:r>
+      <w:proofErr w:type="spellEnd"/>
       <w:r>
         <w:rPr>
           <w:rFonts w:ascii="Consolas" w:eastAsia="Times New Roman" w:hAnsi="Consolas" w:cs="Times New Roman"/>
@@ -1302,8 +1526,20 @@
           <w:szCs w:val="18"/>
           <w:lang w:eastAsia="en-IN"/>
         </w:rPr>
-        <w:t xml:space="preserve"> argv</w:t>
-      </w:r>
+        <w:t xml:space="preserve"> </w:t>
+      </w:r>
+      <w:proofErr w:type="spellStart"/>
+      <w:r>
+        <w:rPr>
+          <w:rFonts w:ascii="Consolas" w:eastAsia="Times New Roman" w:hAnsi="Consolas" w:cs="Times New Roman"/>
+          <w:color w:val="000000"/>
+          <w:sz w:val="18"/>
+          <w:szCs w:val="18"/>
+          <w:lang w:eastAsia="en-IN"/>
+        </w:rPr>
+        <w:t>argv</w:t>
+      </w:r>
+      <w:proofErr w:type="spellEnd"/>
       <w:r>
         <w:rPr>
           <w:rFonts w:ascii="Consolas" w:eastAsia="Times New Roman" w:hAnsi="Consolas" w:cs="Times New Roman"/>
@@ -1356,6 +1592,7 @@
         </w:rPr>
         <w:t>   </w:t>
       </w:r>
+      <w:proofErr w:type="spellStart"/>
       <w:r>
         <w:rPr>
           <w:rFonts w:ascii="Consolas" w:eastAsia="Times New Roman" w:hAnsi="Consolas" w:cs="Times New Roman"/>
@@ -1366,15 +1603,28 @@
         </w:rPr>
         <w:t>int</w:t>
       </w:r>
-      <w:r>
-        <w:rPr>
-          <w:rFonts w:ascii="Consolas" w:eastAsia="Times New Roman" w:hAnsi="Consolas" w:cs="Times New Roman"/>
-          <w:color w:val="000000"/>
-          <w:sz w:val="18"/>
-          <w:szCs w:val="18"/>
-          <w:lang w:eastAsia="en-IN"/>
-        </w:rPr>
-        <w:t xml:space="preserve"> i</w:t>
+      <w:proofErr w:type="spellEnd"/>
+      <w:r>
+        <w:rPr>
+          <w:rFonts w:ascii="Consolas" w:eastAsia="Times New Roman" w:hAnsi="Consolas" w:cs="Times New Roman"/>
+          <w:color w:val="000000"/>
+          <w:sz w:val="18"/>
+          <w:szCs w:val="18"/>
+          <w:lang w:eastAsia="en-IN"/>
+        </w:rPr>
+        <w:t xml:space="preserve"> </w:t>
+      </w:r>
+      <w:proofErr w:type="spellStart"/>
+      <w:proofErr w:type="gramStart"/>
+      <w:r>
+        <w:rPr>
+          <w:rFonts w:ascii="Consolas" w:eastAsia="Times New Roman" w:hAnsi="Consolas" w:cs="Times New Roman"/>
+          <w:color w:val="000000"/>
+          <w:sz w:val="18"/>
+          <w:szCs w:val="18"/>
+          <w:lang w:eastAsia="en-IN"/>
+        </w:rPr>
+        <w:t>i</w:t>
       </w:r>
       <w:r>
         <w:rPr>
@@ -1394,7 +1644,19 @@
           <w:szCs w:val="18"/>
           <w:lang w:eastAsia="en-IN"/>
         </w:rPr>
-        <w:t>j;</w:t>
+        <w:t>j</w:t>
+      </w:r>
+      <w:proofErr w:type="spellEnd"/>
+      <w:proofErr w:type="gramEnd"/>
+      <w:r>
+        <w:rPr>
+          <w:rFonts w:ascii="Consolas" w:eastAsia="Times New Roman" w:hAnsi="Consolas" w:cs="Times New Roman"/>
+          <w:color w:val="000000"/>
+          <w:sz w:val="18"/>
+          <w:szCs w:val="18"/>
+          <w:lang w:eastAsia="en-IN"/>
+        </w:rPr>
+        <w:t>;</w:t>
       </w:r>
     </w:p>
     <w:p>
@@ -1417,6 +1679,7 @@
         </w:rPr>
         <w:t>   </w:t>
       </w:r>
+      <w:proofErr w:type="spellStart"/>
       <w:r>
         <w:rPr>
           <w:rFonts w:ascii="Consolas" w:eastAsia="Times New Roman" w:hAnsi="Consolas" w:cs="Times New Roman"/>
@@ -1427,15 +1690,27 @@
         </w:rPr>
         <w:t>int</w:t>
       </w:r>
-      <w:r>
-        <w:rPr>
-          <w:rFonts w:ascii="Consolas" w:eastAsia="Times New Roman" w:hAnsi="Consolas" w:cs="Times New Roman"/>
-          <w:color w:val="000000"/>
-          <w:sz w:val="18"/>
-          <w:szCs w:val="18"/>
-          <w:lang w:eastAsia="en-IN"/>
-        </w:rPr>
-        <w:t xml:space="preserve"> m1</w:t>
+      <w:proofErr w:type="spellEnd"/>
+      <w:r>
+        <w:rPr>
+          <w:rFonts w:ascii="Consolas" w:eastAsia="Times New Roman" w:hAnsi="Consolas" w:cs="Times New Roman"/>
+          <w:color w:val="000000"/>
+          <w:sz w:val="18"/>
+          <w:szCs w:val="18"/>
+          <w:lang w:eastAsia="en-IN"/>
+        </w:rPr>
+        <w:t xml:space="preserve"> m</w:t>
+      </w:r>
+      <w:proofErr w:type="gramStart"/>
+      <w:r>
+        <w:rPr>
+          <w:rFonts w:ascii="Consolas" w:eastAsia="Times New Roman" w:hAnsi="Consolas" w:cs="Times New Roman"/>
+          <w:color w:val="000000"/>
+          <w:sz w:val="18"/>
+          <w:szCs w:val="18"/>
+          <w:lang w:eastAsia="en-IN"/>
+        </w:rPr>
+        <w:t>1</w:t>
       </w:r>
       <w:r>
         <w:rPr>
@@ -1455,7 +1730,18 @@
           <w:szCs w:val="18"/>
           <w:lang w:eastAsia="en-IN"/>
         </w:rPr>
-        <w:t>m2</w:t>
+        <w:t>m</w:t>
+      </w:r>
+      <w:proofErr w:type="gramEnd"/>
+      <w:r>
+        <w:rPr>
+          <w:rFonts w:ascii="Consolas" w:eastAsia="Times New Roman" w:hAnsi="Consolas" w:cs="Times New Roman"/>
+          <w:color w:val="000000"/>
+          <w:sz w:val="18"/>
+          <w:szCs w:val="18"/>
+          <w:lang w:eastAsia="en-IN"/>
+        </w:rPr>
+        <w:t>2</w:t>
       </w:r>
       <w:r>
         <w:rPr>
@@ -1578,6 +1864,7 @@
         </w:rPr>
         <w:t>   </w:t>
       </w:r>
+      <w:proofErr w:type="spellStart"/>
       <w:r>
         <w:rPr>
           <w:rFonts w:ascii="Consolas" w:eastAsia="Times New Roman" w:hAnsi="Consolas" w:cs="Times New Roman"/>
@@ -1588,15 +1875,28 @@
         </w:rPr>
         <w:t>int</w:t>
       </w:r>
-      <w:r>
-        <w:rPr>
-          <w:rFonts w:ascii="Consolas" w:eastAsia="Times New Roman" w:hAnsi="Consolas" w:cs="Times New Roman"/>
-          <w:color w:val="000000"/>
-          <w:sz w:val="18"/>
-          <w:szCs w:val="18"/>
-          <w:lang w:eastAsia="en-IN"/>
-        </w:rPr>
-        <w:t xml:space="preserve"> rank</w:t>
+      <w:proofErr w:type="spellEnd"/>
+      <w:r>
+        <w:rPr>
+          <w:rFonts w:ascii="Consolas" w:eastAsia="Times New Roman" w:hAnsi="Consolas" w:cs="Times New Roman"/>
+          <w:color w:val="000000"/>
+          <w:sz w:val="18"/>
+          <w:szCs w:val="18"/>
+          <w:lang w:eastAsia="en-IN"/>
+        </w:rPr>
+        <w:t xml:space="preserve"> </w:t>
+      </w:r>
+      <w:proofErr w:type="spellStart"/>
+      <w:proofErr w:type="gramStart"/>
+      <w:r>
+        <w:rPr>
+          <w:rFonts w:ascii="Consolas" w:eastAsia="Times New Roman" w:hAnsi="Consolas" w:cs="Times New Roman"/>
+          <w:color w:val="000000"/>
+          <w:sz w:val="18"/>
+          <w:szCs w:val="18"/>
+          <w:lang w:eastAsia="en-IN"/>
+        </w:rPr>
+        <w:t>rank</w:t>
       </w:r>
       <w:r>
         <w:rPr>
@@ -1616,7 +1916,19 @@
           <w:szCs w:val="18"/>
           <w:lang w:eastAsia="en-IN"/>
         </w:rPr>
-        <w:t>size;</w:t>
+        <w:t>size</w:t>
+      </w:r>
+      <w:proofErr w:type="spellEnd"/>
+      <w:proofErr w:type="gramEnd"/>
+      <w:r>
+        <w:rPr>
+          <w:rFonts w:ascii="Consolas" w:eastAsia="Times New Roman" w:hAnsi="Consolas" w:cs="Times New Roman"/>
+          <w:color w:val="000000"/>
+          <w:sz w:val="18"/>
+          <w:szCs w:val="18"/>
+          <w:lang w:eastAsia="en-IN"/>
+        </w:rPr>
+        <w:t>;</w:t>
       </w:r>
     </w:p>
     <w:p>
@@ -1658,7 +1970,29 @@
           <w:szCs w:val="18"/>
           <w:lang w:eastAsia="en-IN"/>
         </w:rPr>
-        <w:t>   MPI_Request request;</w:t>
+        <w:t>   </w:t>
+      </w:r>
+      <w:proofErr w:type="spellStart"/>
+      <w:r>
+        <w:rPr>
+          <w:rFonts w:ascii="Consolas" w:eastAsia="Times New Roman" w:hAnsi="Consolas" w:cs="Times New Roman"/>
+          <w:color w:val="000000"/>
+          <w:sz w:val="18"/>
+          <w:szCs w:val="18"/>
+          <w:lang w:eastAsia="en-IN"/>
+        </w:rPr>
+        <w:t>MPI_Request</w:t>
+      </w:r>
+      <w:proofErr w:type="spellEnd"/>
+      <w:r>
+        <w:rPr>
+          <w:rFonts w:ascii="Consolas" w:eastAsia="Times New Roman" w:hAnsi="Consolas" w:cs="Times New Roman"/>
+          <w:color w:val="000000"/>
+          <w:sz w:val="18"/>
+          <w:szCs w:val="18"/>
+          <w:lang w:eastAsia="en-IN"/>
+        </w:rPr>
+        <w:t xml:space="preserve"> request;</w:t>
       </w:r>
     </w:p>
     <w:p>
@@ -1679,7 +2013,29 @@
           <w:szCs w:val="18"/>
           <w:lang w:eastAsia="en-IN"/>
         </w:rPr>
-        <w:t>   MPI_Status status;</w:t>
+        <w:t>   </w:t>
+      </w:r>
+      <w:proofErr w:type="spellStart"/>
+      <w:r>
+        <w:rPr>
+          <w:rFonts w:ascii="Consolas" w:eastAsia="Times New Roman" w:hAnsi="Consolas" w:cs="Times New Roman"/>
+          <w:color w:val="000000"/>
+          <w:sz w:val="18"/>
+          <w:szCs w:val="18"/>
+          <w:lang w:eastAsia="en-IN"/>
+        </w:rPr>
+        <w:t>MPI_Status</w:t>
+      </w:r>
+      <w:proofErr w:type="spellEnd"/>
+      <w:r>
+        <w:rPr>
+          <w:rFonts w:ascii="Consolas" w:eastAsia="Times New Roman" w:hAnsi="Consolas" w:cs="Times New Roman"/>
+          <w:color w:val="000000"/>
+          <w:sz w:val="18"/>
+          <w:szCs w:val="18"/>
+          <w:lang w:eastAsia="en-IN"/>
+        </w:rPr>
+        <w:t xml:space="preserve"> status;</w:t>
       </w:r>
     </w:p>
     <w:p>
@@ -1721,8 +2077,20 @@
           <w:szCs w:val="18"/>
           <w:lang w:eastAsia="en-IN"/>
         </w:rPr>
-        <w:t>   MPI_Init</w:t>
-      </w:r>
+        <w:t>   </w:t>
+      </w:r>
+      <w:proofErr w:type="spellStart"/>
+      <w:r>
+        <w:rPr>
+          <w:rFonts w:ascii="Consolas" w:eastAsia="Times New Roman" w:hAnsi="Consolas" w:cs="Times New Roman"/>
+          <w:color w:val="000000"/>
+          <w:sz w:val="18"/>
+          <w:szCs w:val="18"/>
+          <w:lang w:eastAsia="en-IN"/>
+        </w:rPr>
+        <w:t>MPI_Init</w:t>
+      </w:r>
+      <w:proofErr w:type="spellEnd"/>
       <w:r>
         <w:rPr>
           <w:rFonts w:ascii="Consolas" w:eastAsia="Times New Roman" w:hAnsi="Consolas" w:cs="Times New Roman"/>
@@ -1733,6 +2101,8 @@
         </w:rPr>
         <w:t>(&amp;</w:t>
       </w:r>
+      <w:proofErr w:type="spellStart"/>
+      <w:proofErr w:type="gramStart"/>
       <w:r>
         <w:rPr>
           <w:rFonts w:ascii="Consolas" w:eastAsia="Times New Roman" w:hAnsi="Consolas" w:cs="Times New Roman"/>
@@ -1743,6 +2113,7 @@
         </w:rPr>
         <w:t>argc</w:t>
       </w:r>
+      <w:proofErr w:type="spellEnd"/>
       <w:r>
         <w:rPr>
           <w:rFonts w:ascii="Consolas" w:eastAsia="Times New Roman" w:hAnsi="Consolas" w:cs="Times New Roman"/>
@@ -1753,6 +2124,8 @@
         </w:rPr>
         <w:t>,&amp;</w:t>
       </w:r>
+      <w:proofErr w:type="spellStart"/>
+      <w:proofErr w:type="gramEnd"/>
       <w:r>
         <w:rPr>
           <w:rFonts w:ascii="Consolas" w:eastAsia="Times New Roman" w:hAnsi="Consolas" w:cs="Times New Roman"/>
@@ -1763,6 +2136,7 @@
         </w:rPr>
         <w:t>argv</w:t>
       </w:r>
+      <w:proofErr w:type="spellEnd"/>
       <w:r>
         <w:rPr>
           <w:rFonts w:ascii="Consolas" w:eastAsia="Times New Roman" w:hAnsi="Consolas" w:cs="Times New Roman"/>
@@ -1793,8 +2167,19 @@
           <w:lang w:eastAsia="en-IN"/>
         </w:rPr>
         <w:tab/>
+      </w:r>
+      <w:proofErr w:type="spellStart"/>
+      <w:r>
+        <w:rPr>
+          <w:rFonts w:ascii="Consolas" w:eastAsia="Times New Roman" w:hAnsi="Consolas" w:cs="Times New Roman"/>
+          <w:color w:val="000000"/>
+          <w:sz w:val="18"/>
+          <w:szCs w:val="18"/>
+          <w:lang w:eastAsia="en-IN"/>
+        </w:rPr>
         <w:t>MPI_Comm_rank</w:t>
       </w:r>
+      <w:proofErr w:type="spellEnd"/>
       <w:r>
         <w:rPr>
           <w:rFonts w:ascii="Consolas" w:eastAsia="Times New Roman" w:hAnsi="Consolas" w:cs="Times New Roman"/>
@@ -1805,15 +2190,27 @@
         </w:rPr>
         <w:t>(</w:t>
       </w:r>
-      <w:r>
-        <w:rPr>
-          <w:rFonts w:ascii="Consolas" w:eastAsia="Times New Roman" w:hAnsi="Consolas" w:cs="Times New Roman"/>
-          <w:color w:val="000000"/>
-          <w:sz w:val="18"/>
-          <w:szCs w:val="18"/>
-          <w:lang w:eastAsia="en-IN"/>
-        </w:rPr>
-        <w:t>MPI_COMM_WORLD</w:t>
+      <w:proofErr w:type="spellStart"/>
+      <w:r>
+        <w:rPr>
+          <w:rFonts w:ascii="Consolas" w:eastAsia="Times New Roman" w:hAnsi="Consolas" w:cs="Times New Roman"/>
+          <w:color w:val="000000"/>
+          <w:sz w:val="18"/>
+          <w:szCs w:val="18"/>
+          <w:lang w:eastAsia="en-IN"/>
+        </w:rPr>
+        <w:t>MPI_COMM_</w:t>
+      </w:r>
+      <w:proofErr w:type="gramStart"/>
+      <w:r>
+        <w:rPr>
+          <w:rFonts w:ascii="Consolas" w:eastAsia="Times New Roman" w:hAnsi="Consolas" w:cs="Times New Roman"/>
+          <w:color w:val="000000"/>
+          <w:sz w:val="18"/>
+          <w:szCs w:val="18"/>
+          <w:lang w:eastAsia="en-IN"/>
+        </w:rPr>
+        <w:t>WORLD</w:t>
       </w:r>
       <w:r>
         <w:rPr>
@@ -1825,6 +2222,7 @@
         </w:rPr>
         <w:t>,&amp;</w:t>
       </w:r>
+      <w:proofErr w:type="gramEnd"/>
       <w:r>
         <w:rPr>
           <w:rFonts w:ascii="Consolas" w:eastAsia="Times New Roman" w:hAnsi="Consolas" w:cs="Times New Roman"/>
@@ -1835,6 +2233,7 @@
         </w:rPr>
         <w:t>rank</w:t>
       </w:r>
+      <w:proofErr w:type="spellEnd"/>
       <w:r>
         <w:rPr>
           <w:rFonts w:ascii="Consolas" w:eastAsia="Times New Roman" w:hAnsi="Consolas" w:cs="Times New Roman"/>
@@ -1865,8 +2264,19 @@
           <w:lang w:eastAsia="en-IN"/>
         </w:rPr>
         <w:tab/>
+      </w:r>
+      <w:proofErr w:type="spellStart"/>
+      <w:r>
+        <w:rPr>
+          <w:rFonts w:ascii="Consolas" w:eastAsia="Times New Roman" w:hAnsi="Consolas" w:cs="Times New Roman"/>
+          <w:color w:val="000000"/>
+          <w:sz w:val="18"/>
+          <w:szCs w:val="18"/>
+          <w:lang w:eastAsia="en-IN"/>
+        </w:rPr>
         <w:t>MPI_Comm_size</w:t>
       </w:r>
+      <w:proofErr w:type="spellEnd"/>
       <w:r>
         <w:rPr>
           <w:rFonts w:ascii="Consolas" w:eastAsia="Times New Roman" w:hAnsi="Consolas" w:cs="Times New Roman"/>
@@ -1877,15 +2287,27 @@
         </w:rPr>
         <w:t>(</w:t>
       </w:r>
-      <w:r>
-        <w:rPr>
-          <w:rFonts w:ascii="Consolas" w:eastAsia="Times New Roman" w:hAnsi="Consolas" w:cs="Times New Roman"/>
-          <w:color w:val="000000"/>
-          <w:sz w:val="18"/>
-          <w:szCs w:val="18"/>
-          <w:lang w:eastAsia="en-IN"/>
-        </w:rPr>
-        <w:t>MPI_COMM_WORLD</w:t>
+      <w:proofErr w:type="spellStart"/>
+      <w:r>
+        <w:rPr>
+          <w:rFonts w:ascii="Consolas" w:eastAsia="Times New Roman" w:hAnsi="Consolas" w:cs="Times New Roman"/>
+          <w:color w:val="000000"/>
+          <w:sz w:val="18"/>
+          <w:szCs w:val="18"/>
+          <w:lang w:eastAsia="en-IN"/>
+        </w:rPr>
+        <w:t>MPI_COMM_</w:t>
+      </w:r>
+      <w:proofErr w:type="gramStart"/>
+      <w:r>
+        <w:rPr>
+          <w:rFonts w:ascii="Consolas" w:eastAsia="Times New Roman" w:hAnsi="Consolas" w:cs="Times New Roman"/>
+          <w:color w:val="000000"/>
+          <w:sz w:val="18"/>
+          <w:szCs w:val="18"/>
+          <w:lang w:eastAsia="en-IN"/>
+        </w:rPr>
+        <w:t>WORLD</w:t>
       </w:r>
       <w:r>
         <w:rPr>
@@ -1897,6 +2319,7 @@
         </w:rPr>
         <w:t>,&amp;</w:t>
       </w:r>
+      <w:proofErr w:type="gramEnd"/>
       <w:r>
         <w:rPr>
           <w:rFonts w:ascii="Consolas" w:eastAsia="Times New Roman" w:hAnsi="Consolas" w:cs="Times New Roman"/>
@@ -1907,6 +2330,7 @@
         </w:rPr>
         <w:t>size</w:t>
       </w:r>
+      <w:proofErr w:type="spellEnd"/>
       <w:r>
         <w:rPr>
           <w:rFonts w:ascii="Consolas" w:eastAsia="Times New Roman" w:hAnsi="Consolas" w:cs="Times New Roman"/>
@@ -1938,6 +2362,7 @@
         </w:rPr>
         <w:t>   </w:t>
       </w:r>
+      <w:proofErr w:type="gramStart"/>
       <w:r>
         <w:rPr>
           <w:rFonts w:ascii="Consolas" w:eastAsia="Times New Roman" w:hAnsi="Consolas" w:cs="Times New Roman"/>
@@ -1958,6 +2383,7 @@
         </w:rPr>
         <w:t>(</w:t>
       </w:r>
+      <w:proofErr w:type="gramEnd"/>
       <w:r>
         <w:rPr>
           <w:rFonts w:ascii="Consolas" w:eastAsia="Times New Roman" w:hAnsi="Consolas" w:cs="Times New Roman"/>
@@ -2040,6 +2466,7 @@
         </w:rPr>
         <w:t>         </w:t>
       </w:r>
+      <w:proofErr w:type="spellStart"/>
       <w:r>
         <w:rPr>
           <w:rFonts w:ascii="Consolas" w:eastAsia="Times New Roman" w:hAnsi="Consolas" w:cs="Times New Roman"/>
@@ -2050,6 +2477,7 @@
         </w:rPr>
         <w:t>int</w:t>
       </w:r>
+      <w:proofErr w:type="spellEnd"/>
       <w:r>
         <w:rPr>
           <w:rFonts w:ascii="Consolas" w:eastAsia="Times New Roman" w:hAnsi="Consolas" w:cs="Times New Roman"/>
@@ -2100,6 +2528,7 @@
         </w:rPr>
         <w:t>2</w:t>
       </w:r>
+      <w:proofErr w:type="gramStart"/>
       <w:r>
         <w:rPr>
           <w:rFonts w:ascii="Consolas" w:eastAsia="Times New Roman" w:hAnsi="Consolas" w:cs="Times New Roman"/>
@@ -2120,6 +2549,7 @@
         </w:rPr>
         <w:t>b</w:t>
       </w:r>
+      <w:proofErr w:type="gramEnd"/>
       <w:r>
         <w:rPr>
           <w:rFonts w:ascii="Consolas" w:eastAsia="Times New Roman" w:hAnsi="Consolas" w:cs="Times New Roman"/>
@@ -2189,8 +2619,21 @@
           <w:szCs w:val="18"/>
           <w:lang w:eastAsia="en-IN"/>
         </w:rPr>
-        <w:t>         printf</w:t>
-      </w:r>
+        <w:t>         </w:t>
+      </w:r>
+      <w:proofErr w:type="spellStart"/>
+      <w:proofErr w:type="gramStart"/>
+      <w:r>
+        <w:rPr>
+          <w:rFonts w:ascii="Consolas" w:eastAsia="Times New Roman" w:hAnsi="Consolas" w:cs="Times New Roman"/>
+          <w:color w:val="000000"/>
+          <w:sz w:val="18"/>
+          <w:szCs w:val="18"/>
+          <w:lang w:eastAsia="en-IN"/>
+        </w:rPr>
+        <w:t>printf</w:t>
+      </w:r>
+      <w:proofErr w:type="spellEnd"/>
       <w:r>
         <w:rPr>
           <w:rFonts w:ascii="Consolas" w:eastAsia="Times New Roman" w:hAnsi="Consolas" w:cs="Times New Roman"/>
@@ -2201,6 +2644,7 @@
         </w:rPr>
         <w:t>(</w:t>
       </w:r>
+      <w:proofErr w:type="gramEnd"/>
       <w:r>
         <w:rPr>
           <w:rFonts w:ascii="Consolas" w:eastAsia="Times New Roman" w:hAnsi="Consolas" w:cs="Times New Roman"/>
@@ -2262,6 +2706,7 @@
         </w:rPr>
         <w:t>(</w:t>
       </w:r>
+      <w:proofErr w:type="spellStart"/>
       <w:r>
         <w:rPr>
           <w:rFonts w:ascii="Consolas" w:eastAsia="Times New Roman" w:hAnsi="Consolas" w:cs="Times New Roman"/>
@@ -2272,6 +2717,7 @@
         </w:rPr>
         <w:t>i</w:t>
       </w:r>
+      <w:proofErr w:type="spellEnd"/>
       <w:r>
         <w:rPr>
           <w:rFonts w:ascii="Consolas" w:eastAsia="Times New Roman" w:hAnsi="Consolas" w:cs="Times New Roman"/>
@@ -2282,6 +2728,7 @@
         </w:rPr>
         <w:t>=</w:t>
       </w:r>
+      <w:proofErr w:type="gramStart"/>
       <w:r>
         <w:rPr>
           <w:rFonts w:ascii="Consolas" w:eastAsia="Times New Roman" w:hAnsi="Consolas" w:cs="Times New Roman"/>
@@ -2312,6 +2759,7 @@
         </w:rPr>
         <w:t>i</w:t>
       </w:r>
+      <w:proofErr w:type="gramEnd"/>
       <w:r>
         <w:rPr>
           <w:rFonts w:ascii="Consolas" w:eastAsia="Times New Roman" w:hAnsi="Consolas" w:cs="Times New Roman"/>
@@ -2423,6 +2871,7 @@
         </w:rPr>
         <w:t>=</w:t>
       </w:r>
+      <w:proofErr w:type="gramStart"/>
       <w:r>
         <w:rPr>
           <w:rFonts w:ascii="Consolas" w:eastAsia="Times New Roman" w:hAnsi="Consolas" w:cs="Times New Roman"/>
@@ -2453,6 +2902,7 @@
         </w:rPr>
         <w:t>j</w:t>
       </w:r>
+      <w:proofErr w:type="gramEnd"/>
       <w:r>
         <w:rPr>
           <w:rFonts w:ascii="Consolas" w:eastAsia="Times New Roman" w:hAnsi="Consolas" w:cs="Times New Roman"/>
@@ -2522,8 +2972,20 @@
           <w:szCs w:val="18"/>
           <w:lang w:eastAsia="en-IN"/>
         </w:rPr>
-        <w:t>                  scanf</w:t>
-      </w:r>
+        <w:t>                  </w:t>
+      </w:r>
+      <w:proofErr w:type="spellStart"/>
+      <w:r>
+        <w:rPr>
+          <w:rFonts w:ascii="Consolas" w:eastAsia="Times New Roman" w:hAnsi="Consolas" w:cs="Times New Roman"/>
+          <w:color w:val="000000"/>
+          <w:sz w:val="18"/>
+          <w:szCs w:val="18"/>
+          <w:lang w:eastAsia="en-IN"/>
+        </w:rPr>
+        <w:t>scanf</w:t>
+      </w:r>
+      <w:proofErr w:type="spellEnd"/>
       <w:r>
         <w:rPr>
           <w:rFonts w:ascii="Consolas" w:eastAsia="Times New Roman" w:hAnsi="Consolas" w:cs="Times New Roman"/>
@@ -2542,7 +3004,29 @@
           <w:szCs w:val="18"/>
           <w:lang w:eastAsia="en-IN"/>
         </w:rPr>
-        <w:t>"%d"</w:t>
+        <w:t>"%</w:t>
+      </w:r>
+      <w:proofErr w:type="spellStart"/>
+      <w:r>
+        <w:rPr>
+          <w:rFonts w:ascii="Consolas" w:eastAsia="Times New Roman" w:hAnsi="Consolas" w:cs="Times New Roman"/>
+          <w:color w:val="008800"/>
+          <w:sz w:val="18"/>
+          <w:szCs w:val="18"/>
+          <w:lang w:eastAsia="en-IN"/>
+        </w:rPr>
+        <w:t>d</w:t>
+      </w:r>
+      <w:proofErr w:type="gramStart"/>
+      <w:r>
+        <w:rPr>
+          <w:rFonts w:ascii="Consolas" w:eastAsia="Times New Roman" w:hAnsi="Consolas" w:cs="Times New Roman"/>
+          <w:color w:val="008800"/>
+          <w:sz w:val="18"/>
+          <w:szCs w:val="18"/>
+          <w:lang w:eastAsia="en-IN"/>
+        </w:rPr>
+        <w:t>"</w:t>
       </w:r>
       <w:r>
         <w:rPr>
@@ -2554,6 +3038,7 @@
         </w:rPr>
         <w:t>,&amp;</w:t>
       </w:r>
+      <w:proofErr w:type="gramEnd"/>
       <w:r>
         <w:rPr>
           <w:rFonts w:ascii="Consolas" w:eastAsia="Times New Roman" w:hAnsi="Consolas" w:cs="Times New Roman"/>
@@ -2564,6 +3049,7 @@
         </w:rPr>
         <w:t>a</w:t>
       </w:r>
+      <w:proofErr w:type="spellEnd"/>
       <w:r>
         <w:rPr>
           <w:rFonts w:ascii="Consolas" w:eastAsia="Times New Roman" w:hAnsi="Consolas" w:cs="Times New Roman"/>
@@ -2574,6 +3060,7 @@
         </w:rPr>
         <w:t>[</w:t>
       </w:r>
+      <w:proofErr w:type="spellStart"/>
       <w:r>
         <w:rPr>
           <w:rFonts w:ascii="Consolas" w:eastAsia="Times New Roman" w:hAnsi="Consolas" w:cs="Times New Roman"/>
@@ -2584,6 +3071,7 @@
         </w:rPr>
         <w:t>i</w:t>
       </w:r>
+      <w:proofErr w:type="spellEnd"/>
       <w:r>
         <w:rPr>
           <w:rFonts w:ascii="Consolas" w:eastAsia="Times New Roman" w:hAnsi="Consolas" w:cs="Times New Roman"/>
@@ -2644,8 +3132,21 @@
           <w:szCs w:val="18"/>
           <w:lang w:eastAsia="en-IN"/>
         </w:rPr>
-        <w:t>         printf</w:t>
-      </w:r>
+        <w:t>         </w:t>
+      </w:r>
+      <w:proofErr w:type="spellStart"/>
+      <w:proofErr w:type="gramStart"/>
+      <w:r>
+        <w:rPr>
+          <w:rFonts w:ascii="Consolas" w:eastAsia="Times New Roman" w:hAnsi="Consolas" w:cs="Times New Roman"/>
+          <w:color w:val="000000"/>
+          <w:sz w:val="18"/>
+          <w:szCs w:val="18"/>
+          <w:lang w:eastAsia="en-IN"/>
+        </w:rPr>
+        <w:t>printf</w:t>
+      </w:r>
+      <w:proofErr w:type="spellEnd"/>
       <w:r>
         <w:rPr>
           <w:rFonts w:ascii="Consolas" w:eastAsia="Times New Roman" w:hAnsi="Consolas" w:cs="Times New Roman"/>
@@ -2656,6 +3157,7 @@
         </w:rPr>
         <w:t>(</w:t>
       </w:r>
+      <w:proofErr w:type="gramEnd"/>
       <w:r>
         <w:rPr>
           <w:rFonts w:ascii="Consolas" w:eastAsia="Times New Roman" w:hAnsi="Consolas" w:cs="Times New Roman"/>
@@ -2717,6 +3219,7 @@
         </w:rPr>
         <w:t>(</w:t>
       </w:r>
+      <w:proofErr w:type="spellStart"/>
       <w:r>
         <w:rPr>
           <w:rFonts w:ascii="Consolas" w:eastAsia="Times New Roman" w:hAnsi="Consolas" w:cs="Times New Roman"/>
@@ -2727,6 +3230,7 @@
         </w:rPr>
         <w:t>i</w:t>
       </w:r>
+      <w:proofErr w:type="spellEnd"/>
       <w:r>
         <w:rPr>
           <w:rFonts w:ascii="Consolas" w:eastAsia="Times New Roman" w:hAnsi="Consolas" w:cs="Times New Roman"/>
@@ -2737,6 +3241,7 @@
         </w:rPr>
         <w:t>=</w:t>
       </w:r>
+      <w:proofErr w:type="gramStart"/>
       <w:r>
         <w:rPr>
           <w:rFonts w:ascii="Consolas" w:eastAsia="Times New Roman" w:hAnsi="Consolas" w:cs="Times New Roman"/>
@@ -2767,6 +3272,7 @@
         </w:rPr>
         <w:t>i</w:t>
       </w:r>
+      <w:proofErr w:type="gramEnd"/>
       <w:r>
         <w:rPr>
           <w:rFonts w:ascii="Consolas" w:eastAsia="Times New Roman" w:hAnsi="Consolas" w:cs="Times New Roman"/>
@@ -2878,6 +3384,7 @@
         </w:rPr>
         <w:t>=</w:t>
       </w:r>
+      <w:proofErr w:type="gramStart"/>
       <w:r>
         <w:rPr>
           <w:rFonts w:ascii="Consolas" w:eastAsia="Times New Roman" w:hAnsi="Consolas" w:cs="Times New Roman"/>
@@ -2908,6 +3415,7 @@
         </w:rPr>
         <w:t>j</w:t>
       </w:r>
+      <w:proofErr w:type="gramEnd"/>
       <w:r>
         <w:rPr>
           <w:rFonts w:ascii="Consolas" w:eastAsia="Times New Roman" w:hAnsi="Consolas" w:cs="Times New Roman"/>
@@ -2977,8 +3485,20 @@
           <w:szCs w:val="18"/>
           <w:lang w:eastAsia="en-IN"/>
         </w:rPr>
-        <w:t>                  scanf</w:t>
-      </w:r>
+        <w:t>                  </w:t>
+      </w:r>
+      <w:proofErr w:type="spellStart"/>
+      <w:r>
+        <w:rPr>
+          <w:rFonts w:ascii="Consolas" w:eastAsia="Times New Roman" w:hAnsi="Consolas" w:cs="Times New Roman"/>
+          <w:color w:val="000000"/>
+          <w:sz w:val="18"/>
+          <w:szCs w:val="18"/>
+          <w:lang w:eastAsia="en-IN"/>
+        </w:rPr>
+        <w:t>scanf</w:t>
+      </w:r>
+      <w:proofErr w:type="spellEnd"/>
       <w:r>
         <w:rPr>
           <w:rFonts w:ascii="Consolas" w:eastAsia="Times New Roman" w:hAnsi="Consolas" w:cs="Times New Roman"/>
@@ -2997,7 +3517,29 @@
           <w:szCs w:val="18"/>
           <w:lang w:eastAsia="en-IN"/>
         </w:rPr>
-        <w:t>"%d"</w:t>
+        <w:t>"%</w:t>
+      </w:r>
+      <w:proofErr w:type="spellStart"/>
+      <w:r>
+        <w:rPr>
+          <w:rFonts w:ascii="Consolas" w:eastAsia="Times New Roman" w:hAnsi="Consolas" w:cs="Times New Roman"/>
+          <w:color w:val="008800"/>
+          <w:sz w:val="18"/>
+          <w:szCs w:val="18"/>
+          <w:lang w:eastAsia="en-IN"/>
+        </w:rPr>
+        <w:t>d</w:t>
+      </w:r>
+      <w:proofErr w:type="gramStart"/>
+      <w:r>
+        <w:rPr>
+          <w:rFonts w:ascii="Consolas" w:eastAsia="Times New Roman" w:hAnsi="Consolas" w:cs="Times New Roman"/>
+          <w:color w:val="008800"/>
+          <w:sz w:val="18"/>
+          <w:szCs w:val="18"/>
+          <w:lang w:eastAsia="en-IN"/>
+        </w:rPr>
+        <w:t>"</w:t>
       </w:r>
       <w:r>
         <w:rPr>
@@ -3009,6 +3551,7 @@
         </w:rPr>
         <w:t>,&amp;</w:t>
       </w:r>
+      <w:proofErr w:type="gramEnd"/>
       <w:r>
         <w:rPr>
           <w:rFonts w:ascii="Consolas" w:eastAsia="Times New Roman" w:hAnsi="Consolas" w:cs="Times New Roman"/>
@@ -3019,6 +3562,7 @@
         </w:rPr>
         <w:t>b</w:t>
       </w:r>
+      <w:proofErr w:type="spellEnd"/>
       <w:r>
         <w:rPr>
           <w:rFonts w:ascii="Consolas" w:eastAsia="Times New Roman" w:hAnsi="Consolas" w:cs="Times New Roman"/>
@@ -3029,6 +3573,7 @@
         </w:rPr>
         <w:t>[</w:t>
       </w:r>
+      <w:proofErr w:type="spellStart"/>
       <w:r>
         <w:rPr>
           <w:rFonts w:ascii="Consolas" w:eastAsia="Times New Roman" w:hAnsi="Consolas" w:cs="Times New Roman"/>
@@ -3039,6 +3584,7 @@
         </w:rPr>
         <w:t>i</w:t>
       </w:r>
+      <w:proofErr w:type="spellEnd"/>
       <w:r>
         <w:rPr>
           <w:rFonts w:ascii="Consolas" w:eastAsia="Times New Roman" w:hAnsi="Consolas" w:cs="Times New Roman"/>
@@ -3099,8 +3645,21 @@
           <w:szCs w:val="18"/>
           <w:lang w:eastAsia="en-IN"/>
         </w:rPr>
-        <w:t>         printf</w:t>
-      </w:r>
+        <w:t>         </w:t>
+      </w:r>
+      <w:proofErr w:type="spellStart"/>
+      <w:proofErr w:type="gramStart"/>
+      <w:r>
+        <w:rPr>
+          <w:rFonts w:ascii="Consolas" w:eastAsia="Times New Roman" w:hAnsi="Consolas" w:cs="Times New Roman"/>
+          <w:color w:val="000000"/>
+          <w:sz w:val="18"/>
+          <w:szCs w:val="18"/>
+          <w:lang w:eastAsia="en-IN"/>
+        </w:rPr>
+        <w:t>printf</w:t>
+      </w:r>
+      <w:proofErr w:type="spellEnd"/>
       <w:r>
         <w:rPr>
           <w:rFonts w:ascii="Consolas" w:eastAsia="Times New Roman" w:hAnsi="Consolas" w:cs="Times New Roman"/>
@@ -3111,6 +3670,7 @@
         </w:rPr>
         <w:t>(</w:t>
       </w:r>
+      <w:proofErr w:type="gramEnd"/>
       <w:r>
         <w:rPr>
           <w:rFonts w:ascii="Consolas" w:eastAsia="Times New Roman" w:hAnsi="Consolas" w:cs="Times New Roman"/>
@@ -3119,7 +3679,29 @@
           <w:szCs w:val="18"/>
           <w:lang w:eastAsia="en-IN"/>
         </w:rPr>
-        <w:t>"\nThe first matrix is\n"</w:t>
+        <w:t>"\</w:t>
+      </w:r>
+      <w:proofErr w:type="spellStart"/>
+      <w:r>
+        <w:rPr>
+          <w:rFonts w:ascii="Consolas" w:eastAsia="Times New Roman" w:hAnsi="Consolas" w:cs="Times New Roman"/>
+          <w:color w:val="008800"/>
+          <w:sz w:val="18"/>
+          <w:szCs w:val="18"/>
+          <w:lang w:eastAsia="en-IN"/>
+        </w:rPr>
+        <w:t>nThe</w:t>
+      </w:r>
+      <w:proofErr w:type="spellEnd"/>
+      <w:r>
+        <w:rPr>
+          <w:rFonts w:ascii="Consolas" w:eastAsia="Times New Roman" w:hAnsi="Consolas" w:cs="Times New Roman"/>
+          <w:color w:val="008800"/>
+          <w:sz w:val="18"/>
+          <w:szCs w:val="18"/>
+          <w:lang w:eastAsia="en-IN"/>
+        </w:rPr>
+        <w:t xml:space="preserve"> first matrix is\n"</w:t>
       </w:r>
       <w:r>
         <w:rPr>
@@ -3172,6 +3754,7 @@
         </w:rPr>
         <w:t>(</w:t>
       </w:r>
+      <w:proofErr w:type="spellStart"/>
       <w:r>
         <w:rPr>
           <w:rFonts w:ascii="Consolas" w:eastAsia="Times New Roman" w:hAnsi="Consolas" w:cs="Times New Roman"/>
@@ -3182,6 +3765,7 @@
         </w:rPr>
         <w:t>i</w:t>
       </w:r>
+      <w:proofErr w:type="spellEnd"/>
       <w:r>
         <w:rPr>
           <w:rFonts w:ascii="Consolas" w:eastAsia="Times New Roman" w:hAnsi="Consolas" w:cs="Times New Roman"/>
@@ -3192,6 +3776,7 @@
         </w:rPr>
         <w:t>=</w:t>
       </w:r>
+      <w:proofErr w:type="gramStart"/>
       <w:r>
         <w:rPr>
           <w:rFonts w:ascii="Consolas" w:eastAsia="Times New Roman" w:hAnsi="Consolas" w:cs="Times New Roman"/>
@@ -3222,6 +3807,7 @@
         </w:rPr>
         <w:t>i</w:t>
       </w:r>
+      <w:proofErr w:type="gramEnd"/>
       <w:r>
         <w:rPr>
           <w:rFonts w:ascii="Consolas" w:eastAsia="Times New Roman" w:hAnsi="Consolas" w:cs="Times New Roman"/>
@@ -3312,8 +3898,20 @@
           <w:szCs w:val="18"/>
           <w:lang w:eastAsia="en-IN"/>
         </w:rPr>
-        <w:t>             printf</w:t>
-      </w:r>
+        <w:t>             </w:t>
+      </w:r>
+      <w:proofErr w:type="spellStart"/>
+      <w:r>
+        <w:rPr>
+          <w:rFonts w:ascii="Consolas" w:eastAsia="Times New Roman" w:hAnsi="Consolas" w:cs="Times New Roman"/>
+          <w:color w:val="000000"/>
+          <w:sz w:val="18"/>
+          <w:szCs w:val="18"/>
+          <w:lang w:eastAsia="en-IN"/>
+        </w:rPr>
+        <w:t>printf</w:t>
+      </w:r>
+      <w:proofErr w:type="spellEnd"/>
       <w:r>
         <w:rPr>
           <w:rFonts w:ascii="Consolas" w:eastAsia="Times New Roman" w:hAnsi="Consolas" w:cs="Times New Roman"/>
@@ -3405,6 +4003,7 @@
         </w:rPr>
         <w:t>=</w:t>
       </w:r>
+      <w:proofErr w:type="gramStart"/>
       <w:r>
         <w:rPr>
           <w:rFonts w:ascii="Consolas" w:eastAsia="Times New Roman" w:hAnsi="Consolas" w:cs="Times New Roman"/>
@@ -3435,6 +4034,7 @@
         </w:rPr>
         <w:t>j</w:t>
       </w:r>
+      <w:proofErr w:type="gramEnd"/>
       <w:r>
         <w:rPr>
           <w:rFonts w:ascii="Consolas" w:eastAsia="Times New Roman" w:hAnsi="Consolas" w:cs="Times New Roman"/>
@@ -3525,8 +4125,20 @@
           <w:szCs w:val="18"/>
           <w:lang w:eastAsia="en-IN"/>
         </w:rPr>
-        <w:t>                  printf</w:t>
-      </w:r>
+        <w:t>                  </w:t>
+      </w:r>
+      <w:proofErr w:type="spellStart"/>
+      <w:r>
+        <w:rPr>
+          <w:rFonts w:ascii="Consolas" w:eastAsia="Times New Roman" w:hAnsi="Consolas" w:cs="Times New Roman"/>
+          <w:color w:val="000000"/>
+          <w:sz w:val="18"/>
+          <w:szCs w:val="18"/>
+          <w:lang w:eastAsia="en-IN"/>
+        </w:rPr>
+        <w:t>printf</w:t>
+      </w:r>
+      <w:proofErr w:type="spellEnd"/>
       <w:r>
         <w:rPr>
           <w:rFonts w:ascii="Consolas" w:eastAsia="Times New Roman" w:hAnsi="Consolas" w:cs="Times New Roman"/>
@@ -3545,7 +4157,29 @@
           <w:szCs w:val="18"/>
           <w:lang w:eastAsia="en-IN"/>
         </w:rPr>
-        <w:t>"%d\t"</w:t>
+        <w:t>"%d\</w:t>
+      </w:r>
+      <w:proofErr w:type="spellStart"/>
+      <w:r>
+        <w:rPr>
+          <w:rFonts w:ascii="Consolas" w:eastAsia="Times New Roman" w:hAnsi="Consolas" w:cs="Times New Roman"/>
+          <w:color w:val="008800"/>
+          <w:sz w:val="18"/>
+          <w:szCs w:val="18"/>
+          <w:lang w:eastAsia="en-IN"/>
+        </w:rPr>
+        <w:t>t</w:t>
+      </w:r>
+      <w:proofErr w:type="gramStart"/>
+      <w:r>
+        <w:rPr>
+          <w:rFonts w:ascii="Consolas" w:eastAsia="Times New Roman" w:hAnsi="Consolas" w:cs="Times New Roman"/>
+          <w:color w:val="008800"/>
+          <w:sz w:val="18"/>
+          <w:szCs w:val="18"/>
+          <w:lang w:eastAsia="en-IN"/>
+        </w:rPr>
+        <w:t>"</w:t>
       </w:r>
       <w:r>
         <w:rPr>
@@ -3567,6 +4201,8 @@
         </w:rPr>
         <w:t>a</w:t>
       </w:r>
+      <w:proofErr w:type="spellEnd"/>
+      <w:proofErr w:type="gramEnd"/>
       <w:r>
         <w:rPr>
           <w:rFonts w:ascii="Consolas" w:eastAsia="Times New Roman" w:hAnsi="Consolas" w:cs="Times New Roman"/>
@@ -3577,6 +4213,7 @@
         </w:rPr>
         <w:t>[</w:t>
       </w:r>
+      <w:proofErr w:type="spellStart"/>
       <w:r>
         <w:rPr>
           <w:rFonts w:ascii="Consolas" w:eastAsia="Times New Roman" w:hAnsi="Consolas" w:cs="Times New Roman"/>
@@ -3587,6 +4224,7 @@
         </w:rPr>
         <w:t>i</w:t>
       </w:r>
+      <w:proofErr w:type="spellEnd"/>
       <w:r>
         <w:rPr>
           <w:rFonts w:ascii="Consolas" w:eastAsia="Times New Roman" w:hAnsi="Consolas" w:cs="Times New Roman"/>
@@ -3689,8 +4327,21 @@
           <w:szCs w:val="18"/>
           <w:lang w:eastAsia="en-IN"/>
         </w:rPr>
-        <w:t>         printf</w:t>
-      </w:r>
+        <w:t>         </w:t>
+      </w:r>
+      <w:proofErr w:type="spellStart"/>
+      <w:proofErr w:type="gramStart"/>
+      <w:r>
+        <w:rPr>
+          <w:rFonts w:ascii="Consolas" w:eastAsia="Times New Roman" w:hAnsi="Consolas" w:cs="Times New Roman"/>
+          <w:color w:val="000000"/>
+          <w:sz w:val="18"/>
+          <w:szCs w:val="18"/>
+          <w:lang w:eastAsia="en-IN"/>
+        </w:rPr>
+        <w:t>printf</w:t>
+      </w:r>
+      <w:proofErr w:type="spellEnd"/>
       <w:r>
         <w:rPr>
           <w:rFonts w:ascii="Consolas" w:eastAsia="Times New Roman" w:hAnsi="Consolas" w:cs="Times New Roman"/>
@@ -3701,6 +4352,7 @@
         </w:rPr>
         <w:t>(</w:t>
       </w:r>
+      <w:proofErr w:type="gramEnd"/>
       <w:r>
         <w:rPr>
           <w:rFonts w:ascii="Consolas" w:eastAsia="Times New Roman" w:hAnsi="Consolas" w:cs="Times New Roman"/>
@@ -3709,7 +4361,29 @@
           <w:szCs w:val="18"/>
           <w:lang w:eastAsia="en-IN"/>
         </w:rPr>
-        <w:t>"\nThe second matrix is\n"</w:t>
+        <w:t>"\</w:t>
+      </w:r>
+      <w:proofErr w:type="spellStart"/>
+      <w:r>
+        <w:rPr>
+          <w:rFonts w:ascii="Consolas" w:eastAsia="Times New Roman" w:hAnsi="Consolas" w:cs="Times New Roman"/>
+          <w:color w:val="008800"/>
+          <w:sz w:val="18"/>
+          <w:szCs w:val="18"/>
+          <w:lang w:eastAsia="en-IN"/>
+        </w:rPr>
+        <w:t>nThe</w:t>
+      </w:r>
+      <w:proofErr w:type="spellEnd"/>
+      <w:r>
+        <w:rPr>
+          <w:rFonts w:ascii="Consolas" w:eastAsia="Times New Roman" w:hAnsi="Consolas" w:cs="Times New Roman"/>
+          <w:color w:val="008800"/>
+          <w:sz w:val="18"/>
+          <w:szCs w:val="18"/>
+          <w:lang w:eastAsia="en-IN"/>
+        </w:rPr>
+        <w:t xml:space="preserve"> second matrix is\n"</w:t>
       </w:r>
       <w:r>
         <w:rPr>
@@ -3762,6 +4436,7 @@
         </w:rPr>
         <w:t>(</w:t>
       </w:r>
+      <w:proofErr w:type="spellStart"/>
       <w:r>
         <w:rPr>
           <w:rFonts w:ascii="Consolas" w:eastAsia="Times New Roman" w:hAnsi="Consolas" w:cs="Times New Roman"/>
@@ -3772,6 +4447,7 @@
         </w:rPr>
         <w:t>i</w:t>
       </w:r>
+      <w:proofErr w:type="spellEnd"/>
       <w:r>
         <w:rPr>
           <w:rFonts w:ascii="Consolas" w:eastAsia="Times New Roman" w:hAnsi="Consolas" w:cs="Times New Roman"/>
@@ -3782,6 +4458,7 @@
         </w:rPr>
         <w:t>=</w:t>
       </w:r>
+      <w:proofErr w:type="gramStart"/>
       <w:r>
         <w:rPr>
           <w:rFonts w:ascii="Consolas" w:eastAsia="Times New Roman" w:hAnsi="Consolas" w:cs="Times New Roman"/>
@@ -3812,6 +4489,7 @@
         </w:rPr>
         <w:t>i</w:t>
       </w:r>
+      <w:proofErr w:type="gramEnd"/>
       <w:r>
         <w:rPr>
           <w:rFonts w:ascii="Consolas" w:eastAsia="Times New Roman" w:hAnsi="Consolas" w:cs="Times New Roman"/>
@@ -3902,8 +4580,20 @@
           <w:szCs w:val="18"/>
           <w:lang w:eastAsia="en-IN"/>
         </w:rPr>
-        <w:t>             printf</w:t>
-      </w:r>
+        <w:t>             </w:t>
+      </w:r>
+      <w:proofErr w:type="spellStart"/>
+      <w:r>
+        <w:rPr>
+          <w:rFonts w:ascii="Consolas" w:eastAsia="Times New Roman" w:hAnsi="Consolas" w:cs="Times New Roman"/>
+          <w:color w:val="000000"/>
+          <w:sz w:val="18"/>
+          <w:szCs w:val="18"/>
+          <w:lang w:eastAsia="en-IN"/>
+        </w:rPr>
+        <w:t>printf</w:t>
+      </w:r>
+      <w:proofErr w:type="spellEnd"/>
       <w:r>
         <w:rPr>
           <w:rFonts w:ascii="Consolas" w:eastAsia="Times New Roman" w:hAnsi="Consolas" w:cs="Times New Roman"/>
@@ -3995,6 +4685,7 @@
         </w:rPr>
         <w:t>=</w:t>
       </w:r>
+      <w:proofErr w:type="gramStart"/>
       <w:r>
         <w:rPr>
           <w:rFonts w:ascii="Consolas" w:eastAsia="Times New Roman" w:hAnsi="Consolas" w:cs="Times New Roman"/>
@@ -4025,6 +4716,7 @@
         </w:rPr>
         <w:t>j</w:t>
       </w:r>
+      <w:proofErr w:type="gramEnd"/>
       <w:r>
         <w:rPr>
           <w:rFonts w:ascii="Consolas" w:eastAsia="Times New Roman" w:hAnsi="Consolas" w:cs="Times New Roman"/>
@@ -4115,8 +4807,20 @@
           <w:szCs w:val="18"/>
           <w:lang w:eastAsia="en-IN"/>
         </w:rPr>
-        <w:t>                  printf</w:t>
-      </w:r>
+        <w:t>                  </w:t>
+      </w:r>
+      <w:proofErr w:type="spellStart"/>
+      <w:r>
+        <w:rPr>
+          <w:rFonts w:ascii="Consolas" w:eastAsia="Times New Roman" w:hAnsi="Consolas" w:cs="Times New Roman"/>
+          <w:color w:val="000000"/>
+          <w:sz w:val="18"/>
+          <w:szCs w:val="18"/>
+          <w:lang w:eastAsia="en-IN"/>
+        </w:rPr>
+        <w:t>printf</w:t>
+      </w:r>
+      <w:proofErr w:type="spellEnd"/>
       <w:r>
         <w:rPr>
           <w:rFonts w:ascii="Consolas" w:eastAsia="Times New Roman" w:hAnsi="Consolas" w:cs="Times New Roman"/>
@@ -4135,7 +4839,29 @@
           <w:szCs w:val="18"/>
           <w:lang w:eastAsia="en-IN"/>
         </w:rPr>
-        <w:t>"%d\t"</w:t>
+        <w:t>"%d\</w:t>
+      </w:r>
+      <w:proofErr w:type="spellStart"/>
+      <w:r>
+        <w:rPr>
+          <w:rFonts w:ascii="Consolas" w:eastAsia="Times New Roman" w:hAnsi="Consolas" w:cs="Times New Roman"/>
+          <w:color w:val="008800"/>
+          <w:sz w:val="18"/>
+          <w:szCs w:val="18"/>
+          <w:lang w:eastAsia="en-IN"/>
+        </w:rPr>
+        <w:t>t</w:t>
+      </w:r>
+      <w:proofErr w:type="gramStart"/>
+      <w:r>
+        <w:rPr>
+          <w:rFonts w:ascii="Consolas" w:eastAsia="Times New Roman" w:hAnsi="Consolas" w:cs="Times New Roman"/>
+          <w:color w:val="008800"/>
+          <w:sz w:val="18"/>
+          <w:szCs w:val="18"/>
+          <w:lang w:eastAsia="en-IN"/>
+        </w:rPr>
+        <w:t>"</w:t>
       </w:r>
       <w:r>
         <w:rPr>
@@ -4157,6 +4883,8 @@
         </w:rPr>
         <w:t>b</w:t>
       </w:r>
+      <w:proofErr w:type="spellEnd"/>
+      <w:proofErr w:type="gramEnd"/>
       <w:r>
         <w:rPr>
           <w:rFonts w:ascii="Consolas" w:eastAsia="Times New Roman" w:hAnsi="Consolas" w:cs="Times New Roman"/>
@@ -4167,6 +4895,7 @@
         </w:rPr>
         <w:t>[</w:t>
       </w:r>
+      <w:proofErr w:type="spellStart"/>
       <w:r>
         <w:rPr>
           <w:rFonts w:ascii="Consolas" w:eastAsia="Times New Roman" w:hAnsi="Consolas" w:cs="Times New Roman"/>
@@ -4177,6 +4906,7 @@
         </w:rPr>
         <w:t>i</w:t>
       </w:r>
+      <w:proofErr w:type="spellEnd"/>
       <w:r>
         <w:rPr>
           <w:rFonts w:ascii="Consolas" w:eastAsia="Times New Roman" w:hAnsi="Consolas" w:cs="Times New Roman"/>
@@ -4311,6 +5041,7 @@
         </w:rPr>
         <w:t>(</w:t>
       </w:r>
+      <w:proofErr w:type="gramStart"/>
       <w:r>
         <w:rPr>
           <w:rFonts w:ascii="Consolas" w:eastAsia="Times New Roman" w:hAnsi="Consolas" w:cs="Times New Roman"/>
@@ -4331,6 +5062,7 @@
         </w:rPr>
         <w:t>[</w:t>
       </w:r>
+      <w:proofErr w:type="gramEnd"/>
       <w:r>
         <w:rPr>
           <w:rFonts w:ascii="Consolas" w:eastAsia="Times New Roman" w:hAnsi="Consolas" w:cs="Times New Roman"/>
@@ -4590,8 +5322,20 @@
           <w:szCs w:val="18"/>
           <w:lang w:eastAsia="en-IN"/>
         </w:rPr>
-        <w:t>         MPI_Isend</w:t>
-      </w:r>
+        <w:t>         </w:t>
+      </w:r>
+      <w:proofErr w:type="spellStart"/>
+      <w:r>
+        <w:rPr>
+          <w:rFonts w:ascii="Consolas" w:eastAsia="Times New Roman" w:hAnsi="Consolas" w:cs="Times New Roman"/>
+          <w:color w:val="000000"/>
+          <w:sz w:val="18"/>
+          <w:szCs w:val="18"/>
+          <w:lang w:eastAsia="en-IN"/>
+        </w:rPr>
+        <w:t>MPI_Isend</w:t>
+      </w:r>
+      <w:proofErr w:type="spellEnd"/>
       <w:r>
         <w:rPr>
           <w:rFonts w:ascii="Consolas" w:eastAsia="Times New Roman" w:hAnsi="Consolas" w:cs="Times New Roman"/>
@@ -4622,6 +5366,7 @@
         </w:rPr>
         <w:t>,</w:t>
       </w:r>
+      <w:proofErr w:type="gramStart"/>
       <w:r>
         <w:rPr>
           <w:rFonts w:ascii="Consolas" w:eastAsia="Times New Roman" w:hAnsi="Consolas" w:cs="Times New Roman"/>
@@ -4650,7 +5395,18 @@
           <w:szCs w:val="18"/>
           <w:lang w:eastAsia="en-IN"/>
         </w:rPr>
-        <w:t>MPI_INT</w:t>
+        <w:t>MPI</w:t>
+      </w:r>
+      <w:proofErr w:type="gramEnd"/>
+      <w:r>
+        <w:rPr>
+          <w:rFonts w:ascii="Consolas" w:eastAsia="Times New Roman" w:hAnsi="Consolas" w:cs="Times New Roman"/>
+          <w:color w:val="000000"/>
+          <w:sz w:val="18"/>
+          <w:szCs w:val="18"/>
+          <w:lang w:eastAsia="en-IN"/>
+        </w:rPr>
+        <w:t>_INT</w:t>
       </w:r>
       <w:r>
         <w:rPr>
@@ -4854,6 +5610,7 @@
         </w:rPr>
         <w:t>][</w:t>
       </w:r>
+      <w:proofErr w:type="gramStart"/>
       <w:r>
         <w:rPr>
           <w:rFonts w:ascii="Consolas" w:eastAsia="Times New Roman" w:hAnsi="Consolas" w:cs="Times New Roman"/>
@@ -4874,6 +5631,7 @@
         </w:rPr>
         <w:t>]+</w:t>
       </w:r>
+      <w:proofErr w:type="gramEnd"/>
       <w:r>
         <w:rPr>
           <w:rFonts w:ascii="Consolas" w:eastAsia="Times New Roman" w:hAnsi="Consolas" w:cs="Times New Roman"/>
@@ -5013,8 +5771,20 @@
           <w:szCs w:val="18"/>
           <w:lang w:eastAsia="en-IN"/>
         </w:rPr>
-        <w:t>         MPI_Isend</w:t>
-      </w:r>
+        <w:t>         </w:t>
+      </w:r>
+      <w:proofErr w:type="spellStart"/>
+      <w:r>
+        <w:rPr>
+          <w:rFonts w:ascii="Consolas" w:eastAsia="Times New Roman" w:hAnsi="Consolas" w:cs="Times New Roman"/>
+          <w:color w:val="000000"/>
+          <w:sz w:val="18"/>
+          <w:szCs w:val="18"/>
+          <w:lang w:eastAsia="en-IN"/>
+        </w:rPr>
+        <w:t>MPI_Isend</w:t>
+      </w:r>
+      <w:proofErr w:type="spellEnd"/>
       <w:r>
         <w:rPr>
           <w:rFonts w:ascii="Consolas" w:eastAsia="Times New Roman" w:hAnsi="Consolas" w:cs="Times New Roman"/>
@@ -5045,6 +5815,7 @@
         </w:rPr>
         <w:t>,</w:t>
       </w:r>
+      <w:proofErr w:type="gramStart"/>
       <w:r>
         <w:rPr>
           <w:rFonts w:ascii="Consolas" w:eastAsia="Times New Roman" w:hAnsi="Consolas" w:cs="Times New Roman"/>
@@ -5073,7 +5844,18 @@
           <w:szCs w:val="18"/>
           <w:lang w:eastAsia="en-IN"/>
         </w:rPr>
-        <w:t>MPI_INT</w:t>
+        <w:t>MPI</w:t>
+      </w:r>
+      <w:proofErr w:type="gramEnd"/>
+      <w:r>
+        <w:rPr>
+          <w:rFonts w:ascii="Consolas" w:eastAsia="Times New Roman" w:hAnsi="Consolas" w:cs="Times New Roman"/>
+          <w:color w:val="000000"/>
+          <w:sz w:val="18"/>
+          <w:szCs w:val="18"/>
+          <w:lang w:eastAsia="en-IN"/>
+        </w:rPr>
+        <w:t>_INT</w:t>
       </w:r>
       <w:r>
         <w:rPr>
@@ -5257,6 +6039,7 @@
         </w:rPr>
         <w:t>][</w:t>
       </w:r>
+      <w:proofErr w:type="gramStart"/>
       <w:r>
         <w:rPr>
           <w:rFonts w:ascii="Consolas" w:eastAsia="Times New Roman" w:hAnsi="Consolas" w:cs="Times New Roman"/>
@@ -5275,7 +6058,18 @@
           <w:szCs w:val="18"/>
           <w:lang w:eastAsia="en-IN"/>
         </w:rPr>
-        <w:t>]*(</w:t>
+        <w:t>]*</w:t>
+      </w:r>
+      <w:proofErr w:type="gramEnd"/>
+      <w:r>
+        <w:rPr>
+          <w:rFonts w:ascii="Consolas" w:eastAsia="Times New Roman" w:hAnsi="Consolas" w:cs="Times New Roman"/>
+          <w:color w:val="666600"/>
+          <w:sz w:val="18"/>
+          <w:szCs w:val="18"/>
+          <w:lang w:eastAsia="en-IN"/>
+        </w:rPr>
+        <w:t>(</w:t>
       </w:r>
       <w:r>
         <w:rPr>
@@ -5416,8 +6210,20 @@
           <w:szCs w:val="18"/>
           <w:lang w:eastAsia="en-IN"/>
         </w:rPr>
-        <w:t>         MPI_Isend</w:t>
-      </w:r>
+        <w:t>         </w:t>
+      </w:r>
+      <w:proofErr w:type="spellStart"/>
+      <w:r>
+        <w:rPr>
+          <w:rFonts w:ascii="Consolas" w:eastAsia="Times New Roman" w:hAnsi="Consolas" w:cs="Times New Roman"/>
+          <w:color w:val="000000"/>
+          <w:sz w:val="18"/>
+          <w:szCs w:val="18"/>
+          <w:lang w:eastAsia="en-IN"/>
+        </w:rPr>
+        <w:t>MPI_Isend</w:t>
+      </w:r>
+      <w:proofErr w:type="spellEnd"/>
       <w:r>
         <w:rPr>
           <w:rFonts w:ascii="Consolas" w:eastAsia="Times New Roman" w:hAnsi="Consolas" w:cs="Times New Roman"/>
@@ -5448,6 +6254,7 @@
         </w:rPr>
         <w:t>,</w:t>
       </w:r>
+      <w:proofErr w:type="gramStart"/>
       <w:r>
         <w:rPr>
           <w:rFonts w:ascii="Consolas" w:eastAsia="Times New Roman" w:hAnsi="Consolas" w:cs="Times New Roman"/>
@@ -5476,7 +6283,18 @@
           <w:szCs w:val="18"/>
           <w:lang w:eastAsia="en-IN"/>
         </w:rPr>
-        <w:t>MPI_INT</w:t>
+        <w:t>MPI</w:t>
+      </w:r>
+      <w:proofErr w:type="gramEnd"/>
+      <w:r>
+        <w:rPr>
+          <w:rFonts w:ascii="Consolas" w:eastAsia="Times New Roman" w:hAnsi="Consolas" w:cs="Times New Roman"/>
+          <w:color w:val="000000"/>
+          <w:sz w:val="18"/>
+          <w:szCs w:val="18"/>
+          <w:lang w:eastAsia="en-IN"/>
+        </w:rPr>
+        <w:t>_INT</w:t>
       </w:r>
       <w:r>
         <w:rPr>
@@ -5660,6 +6478,7 @@
         </w:rPr>
         <w:t>][</w:t>
       </w:r>
+      <w:proofErr w:type="gramStart"/>
       <w:r>
         <w:rPr>
           <w:rFonts w:ascii="Consolas" w:eastAsia="Times New Roman" w:hAnsi="Consolas" w:cs="Times New Roman"/>
@@ -5678,7 +6497,18 @@
           <w:szCs w:val="18"/>
           <w:lang w:eastAsia="en-IN"/>
         </w:rPr>
-        <w:t>]*(</w:t>
+        <w:t>]*</w:t>
+      </w:r>
+      <w:proofErr w:type="gramEnd"/>
+      <w:r>
+        <w:rPr>
+          <w:rFonts w:ascii="Consolas" w:eastAsia="Times New Roman" w:hAnsi="Consolas" w:cs="Times New Roman"/>
+          <w:color w:val="666600"/>
+          <w:sz w:val="18"/>
+          <w:szCs w:val="18"/>
+          <w:lang w:eastAsia="en-IN"/>
+        </w:rPr>
+        <w:t>(</w:t>
       </w:r>
       <w:r>
         <w:rPr>
@@ -5819,8 +6649,20 @@
           <w:szCs w:val="18"/>
           <w:lang w:eastAsia="en-IN"/>
         </w:rPr>
-        <w:t>         MPI_Isend</w:t>
-      </w:r>
+        <w:t>         </w:t>
+      </w:r>
+      <w:proofErr w:type="spellStart"/>
+      <w:r>
+        <w:rPr>
+          <w:rFonts w:ascii="Consolas" w:eastAsia="Times New Roman" w:hAnsi="Consolas" w:cs="Times New Roman"/>
+          <w:color w:val="000000"/>
+          <w:sz w:val="18"/>
+          <w:szCs w:val="18"/>
+          <w:lang w:eastAsia="en-IN"/>
+        </w:rPr>
+        <w:t>MPI_Isend</w:t>
+      </w:r>
+      <w:proofErr w:type="spellEnd"/>
       <w:r>
         <w:rPr>
           <w:rFonts w:ascii="Consolas" w:eastAsia="Times New Roman" w:hAnsi="Consolas" w:cs="Times New Roman"/>
@@ -5851,6 +6693,7 @@
         </w:rPr>
         <w:t>,</w:t>
       </w:r>
+      <w:proofErr w:type="gramStart"/>
       <w:r>
         <w:rPr>
           <w:rFonts w:ascii="Consolas" w:eastAsia="Times New Roman" w:hAnsi="Consolas" w:cs="Times New Roman"/>
@@ -5879,7 +6722,18 @@
           <w:szCs w:val="18"/>
           <w:lang w:eastAsia="en-IN"/>
         </w:rPr>
-        <w:t>MPI_INT</w:t>
+        <w:t>MPI</w:t>
+      </w:r>
+      <w:proofErr w:type="gramEnd"/>
+      <w:r>
+        <w:rPr>
+          <w:rFonts w:ascii="Consolas" w:eastAsia="Times New Roman" w:hAnsi="Consolas" w:cs="Times New Roman"/>
+          <w:color w:val="000000"/>
+          <w:sz w:val="18"/>
+          <w:szCs w:val="18"/>
+          <w:lang w:eastAsia="en-IN"/>
+        </w:rPr>
+        <w:t>_INT</w:t>
       </w:r>
       <w:r>
         <w:rPr>
@@ -6083,6 +6937,7 @@
         </w:rPr>
         <w:t>][</w:t>
       </w:r>
+      <w:proofErr w:type="gramStart"/>
       <w:r>
         <w:rPr>
           <w:rFonts w:ascii="Consolas" w:eastAsia="Times New Roman" w:hAnsi="Consolas" w:cs="Times New Roman"/>
@@ -6103,6 +6958,7 @@
         </w:rPr>
         <w:t>]+</w:t>
       </w:r>
+      <w:proofErr w:type="gramEnd"/>
       <w:r>
         <w:rPr>
           <w:rFonts w:ascii="Consolas" w:eastAsia="Times New Roman" w:hAnsi="Consolas" w:cs="Times New Roman"/>
@@ -6242,8 +7098,20 @@
           <w:szCs w:val="18"/>
           <w:lang w:eastAsia="en-IN"/>
         </w:rPr>
-        <w:t>         MPI_Isend</w:t>
-      </w:r>
+        <w:t>         </w:t>
+      </w:r>
+      <w:proofErr w:type="spellStart"/>
+      <w:r>
+        <w:rPr>
+          <w:rFonts w:ascii="Consolas" w:eastAsia="Times New Roman" w:hAnsi="Consolas" w:cs="Times New Roman"/>
+          <w:color w:val="000000"/>
+          <w:sz w:val="18"/>
+          <w:szCs w:val="18"/>
+          <w:lang w:eastAsia="en-IN"/>
+        </w:rPr>
+        <w:t>MPI_Isend</w:t>
+      </w:r>
+      <w:proofErr w:type="spellEnd"/>
       <w:r>
         <w:rPr>
           <w:rFonts w:ascii="Consolas" w:eastAsia="Times New Roman" w:hAnsi="Consolas" w:cs="Times New Roman"/>
@@ -6274,6 +7142,7 @@
         </w:rPr>
         <w:t>,</w:t>
       </w:r>
+      <w:proofErr w:type="gramStart"/>
       <w:r>
         <w:rPr>
           <w:rFonts w:ascii="Consolas" w:eastAsia="Times New Roman" w:hAnsi="Consolas" w:cs="Times New Roman"/>
@@ -6302,7 +7171,18 @@
           <w:szCs w:val="18"/>
           <w:lang w:eastAsia="en-IN"/>
         </w:rPr>
-        <w:t>MPI_INT</w:t>
+        <w:t>MPI</w:t>
+      </w:r>
+      <w:proofErr w:type="gramEnd"/>
+      <w:r>
+        <w:rPr>
+          <w:rFonts w:ascii="Consolas" w:eastAsia="Times New Roman" w:hAnsi="Consolas" w:cs="Times New Roman"/>
+          <w:color w:val="000000"/>
+          <w:sz w:val="18"/>
+          <w:szCs w:val="18"/>
+          <w:lang w:eastAsia="en-IN"/>
+        </w:rPr>
+        <w:t>_INT</w:t>
       </w:r>
       <w:r>
         <w:rPr>
@@ -6577,15 +7457,27 @@
         </w:rPr>
         <w:t>0</w:t>
       </w:r>
-      <w:r>
-        <w:rPr>
-          <w:rFonts w:ascii="Consolas" w:eastAsia="Times New Roman" w:hAnsi="Consolas" w:cs="Times New Roman"/>
-          <w:color w:val="666600"/>
-          <w:sz w:val="18"/>
-          <w:szCs w:val="18"/>
-          <w:lang w:eastAsia="en-IN"/>
-        </w:rPr>
-        <w:t>])*(</w:t>
+      <w:proofErr w:type="gramStart"/>
+      <w:r>
+        <w:rPr>
+          <w:rFonts w:ascii="Consolas" w:eastAsia="Times New Roman" w:hAnsi="Consolas" w:cs="Times New Roman"/>
+          <w:color w:val="666600"/>
+          <w:sz w:val="18"/>
+          <w:szCs w:val="18"/>
+          <w:lang w:eastAsia="en-IN"/>
+        </w:rPr>
+        <w:t>])*</w:t>
+      </w:r>
+      <w:proofErr w:type="gramEnd"/>
+      <w:r>
+        <w:rPr>
+          <w:rFonts w:ascii="Consolas" w:eastAsia="Times New Roman" w:hAnsi="Consolas" w:cs="Times New Roman"/>
+          <w:color w:val="666600"/>
+          <w:sz w:val="18"/>
+          <w:szCs w:val="18"/>
+          <w:lang w:eastAsia="en-IN"/>
+        </w:rPr>
+        <w:t>(</w:t>
       </w:r>
       <w:r>
         <w:rPr>
@@ -6726,8 +7618,20 @@
           <w:szCs w:val="18"/>
           <w:lang w:eastAsia="en-IN"/>
         </w:rPr>
-        <w:t>         MPI_Isend</w:t>
-      </w:r>
+        <w:t>         </w:t>
+      </w:r>
+      <w:proofErr w:type="spellStart"/>
+      <w:r>
+        <w:rPr>
+          <w:rFonts w:ascii="Consolas" w:eastAsia="Times New Roman" w:hAnsi="Consolas" w:cs="Times New Roman"/>
+          <w:color w:val="000000"/>
+          <w:sz w:val="18"/>
+          <w:szCs w:val="18"/>
+          <w:lang w:eastAsia="en-IN"/>
+        </w:rPr>
+        <w:t>MPI_Isend</w:t>
+      </w:r>
+      <w:proofErr w:type="spellEnd"/>
       <w:r>
         <w:rPr>
           <w:rFonts w:ascii="Consolas" w:eastAsia="Times New Roman" w:hAnsi="Consolas" w:cs="Times New Roman"/>
@@ -6758,6 +7662,7 @@
         </w:rPr>
         <w:t>,</w:t>
       </w:r>
+      <w:proofErr w:type="gramStart"/>
       <w:r>
         <w:rPr>
           <w:rFonts w:ascii="Consolas" w:eastAsia="Times New Roman" w:hAnsi="Consolas" w:cs="Times New Roman"/>
@@ -6786,7 +7691,18 @@
           <w:szCs w:val="18"/>
           <w:lang w:eastAsia="en-IN"/>
         </w:rPr>
-        <w:t>MPI_INT</w:t>
+        <w:t>MPI</w:t>
+      </w:r>
+      <w:proofErr w:type="gramEnd"/>
+      <w:r>
+        <w:rPr>
+          <w:rFonts w:ascii="Consolas" w:eastAsia="Times New Roman" w:hAnsi="Consolas" w:cs="Times New Roman"/>
+          <w:color w:val="000000"/>
+          <w:sz w:val="18"/>
+          <w:szCs w:val="18"/>
+          <w:lang w:eastAsia="en-IN"/>
+        </w:rPr>
+        <w:t>_INT</w:t>
       </w:r>
       <w:r>
         <w:rPr>
@@ -7060,15 +7976,27 @@
         </w:rPr>
         <w:t>1</w:t>
       </w:r>
-      <w:r>
-        <w:rPr>
-          <w:rFonts w:ascii="Consolas" w:eastAsia="Times New Roman" w:hAnsi="Consolas" w:cs="Times New Roman"/>
-          <w:color w:val="666600"/>
-          <w:sz w:val="18"/>
-          <w:szCs w:val="18"/>
-          <w:lang w:eastAsia="en-IN"/>
-        </w:rPr>
-        <w:t>])*(</w:t>
+      <w:proofErr w:type="gramStart"/>
+      <w:r>
+        <w:rPr>
+          <w:rFonts w:ascii="Consolas" w:eastAsia="Times New Roman" w:hAnsi="Consolas" w:cs="Times New Roman"/>
+          <w:color w:val="666600"/>
+          <w:sz w:val="18"/>
+          <w:szCs w:val="18"/>
+          <w:lang w:eastAsia="en-IN"/>
+        </w:rPr>
+        <w:t>])*</w:t>
+      </w:r>
+      <w:proofErr w:type="gramEnd"/>
+      <w:r>
+        <w:rPr>
+          <w:rFonts w:ascii="Consolas" w:eastAsia="Times New Roman" w:hAnsi="Consolas" w:cs="Times New Roman"/>
+          <w:color w:val="666600"/>
+          <w:sz w:val="18"/>
+          <w:szCs w:val="18"/>
+          <w:lang w:eastAsia="en-IN"/>
+        </w:rPr>
+        <w:t>(</w:t>
       </w:r>
       <w:r>
         <w:rPr>
@@ -7209,8 +8137,20 @@
           <w:szCs w:val="18"/>
           <w:lang w:eastAsia="en-IN"/>
         </w:rPr>
-        <w:t>         MPI_Isend</w:t>
-      </w:r>
+        <w:t>         </w:t>
+      </w:r>
+      <w:proofErr w:type="spellStart"/>
+      <w:r>
+        <w:rPr>
+          <w:rFonts w:ascii="Consolas" w:eastAsia="Times New Roman" w:hAnsi="Consolas" w:cs="Times New Roman"/>
+          <w:color w:val="000000"/>
+          <w:sz w:val="18"/>
+          <w:szCs w:val="18"/>
+          <w:lang w:eastAsia="en-IN"/>
+        </w:rPr>
+        <w:t>MPI_Isend</w:t>
+      </w:r>
+      <w:proofErr w:type="spellEnd"/>
       <w:r>
         <w:rPr>
           <w:rFonts w:ascii="Consolas" w:eastAsia="Times New Roman" w:hAnsi="Consolas" w:cs="Times New Roman"/>
@@ -7241,6 +8181,7 @@
         </w:rPr>
         <w:t>,</w:t>
       </w:r>
+      <w:proofErr w:type="gramStart"/>
       <w:r>
         <w:rPr>
           <w:rFonts w:ascii="Consolas" w:eastAsia="Times New Roman" w:hAnsi="Consolas" w:cs="Times New Roman"/>
@@ -7269,7 +8210,18 @@
           <w:szCs w:val="18"/>
           <w:lang w:eastAsia="en-IN"/>
         </w:rPr>
-        <w:t>MPI_INT</w:t>
+        <w:t>MPI</w:t>
+      </w:r>
+      <w:proofErr w:type="gramEnd"/>
+      <w:r>
+        <w:rPr>
+          <w:rFonts w:ascii="Consolas" w:eastAsia="Times New Roman" w:hAnsi="Consolas" w:cs="Times New Roman"/>
+          <w:color w:val="000000"/>
+          <w:sz w:val="18"/>
+          <w:szCs w:val="18"/>
+          <w:lang w:eastAsia="en-IN"/>
+        </w:rPr>
+        <w:t>_INT</w:t>
       </w:r>
       <w:r>
         <w:rPr>
@@ -7445,6 +8397,7 @@
         </w:rPr>
         <w:t>   </w:t>
       </w:r>
+      <w:proofErr w:type="gramStart"/>
       <w:r>
         <w:rPr>
           <w:rFonts w:ascii="Consolas" w:eastAsia="Times New Roman" w:hAnsi="Consolas" w:cs="Times New Roman"/>
@@ -7465,6 +8418,7 @@
         </w:rPr>
         <w:t>(</w:t>
       </w:r>
+      <w:proofErr w:type="gramEnd"/>
       <w:r>
         <w:rPr>
           <w:rFonts w:ascii="Consolas" w:eastAsia="Times New Roman" w:hAnsi="Consolas" w:cs="Times New Roman"/>
@@ -7547,6 +8501,7 @@
         </w:rPr>
         <w:t>       </w:t>
       </w:r>
+      <w:proofErr w:type="spellStart"/>
       <w:r>
         <w:rPr>
           <w:rFonts w:ascii="Consolas" w:eastAsia="Times New Roman" w:hAnsi="Consolas" w:cs="Times New Roman"/>
@@ -7557,15 +8512,27 @@
         </w:rPr>
         <w:t>int</w:t>
       </w:r>
-      <w:r>
-        <w:rPr>
-          <w:rFonts w:ascii="Consolas" w:eastAsia="Times New Roman" w:hAnsi="Consolas" w:cs="Times New Roman"/>
-          <w:color w:val="000000"/>
-          <w:sz w:val="18"/>
-          <w:szCs w:val="18"/>
-          <w:lang w:eastAsia="en-IN"/>
-        </w:rPr>
-        <w:t xml:space="preserve"> c</w:t>
+      <w:proofErr w:type="spellEnd"/>
+      <w:r>
+        <w:rPr>
+          <w:rFonts w:ascii="Consolas" w:eastAsia="Times New Roman" w:hAnsi="Consolas" w:cs="Times New Roman"/>
+          <w:color w:val="000000"/>
+          <w:sz w:val="18"/>
+          <w:szCs w:val="18"/>
+          <w:lang w:eastAsia="en-IN"/>
+        </w:rPr>
+        <w:t xml:space="preserve"> </w:t>
+      </w:r>
+      <w:proofErr w:type="gramStart"/>
+      <w:r>
+        <w:rPr>
+          <w:rFonts w:ascii="Consolas" w:eastAsia="Times New Roman" w:hAnsi="Consolas" w:cs="Times New Roman"/>
+          <w:color w:val="000000"/>
+          <w:sz w:val="18"/>
+          <w:szCs w:val="18"/>
+          <w:lang w:eastAsia="en-IN"/>
+        </w:rPr>
+        <w:t>c</w:t>
       </w:r>
       <w:r>
         <w:rPr>
@@ -7577,6 +8544,7 @@
         </w:rPr>
         <w:t>[</w:t>
       </w:r>
+      <w:proofErr w:type="gramEnd"/>
       <w:r>
         <w:rPr>
           <w:rFonts w:ascii="Consolas" w:eastAsia="Times New Roman" w:hAnsi="Consolas" w:cs="Times New Roman"/>
@@ -7657,8 +8625,20 @@
           <w:szCs w:val="18"/>
           <w:lang w:eastAsia="en-IN"/>
         </w:rPr>
-        <w:t>       MPI_Irecv</w:t>
-      </w:r>
+        <w:t>       </w:t>
+      </w:r>
+      <w:proofErr w:type="spellStart"/>
+      <w:r>
+        <w:rPr>
+          <w:rFonts w:ascii="Consolas" w:eastAsia="Times New Roman" w:hAnsi="Consolas" w:cs="Times New Roman"/>
+          <w:color w:val="000000"/>
+          <w:sz w:val="18"/>
+          <w:szCs w:val="18"/>
+          <w:lang w:eastAsia="en-IN"/>
+        </w:rPr>
+        <w:t>MPI_Irecv</w:t>
+      </w:r>
+      <w:proofErr w:type="spellEnd"/>
       <w:r>
         <w:rPr>
           <w:rFonts w:ascii="Consolas" w:eastAsia="Times New Roman" w:hAnsi="Consolas" w:cs="Times New Roman"/>
@@ -7689,6 +8669,7 @@
         </w:rPr>
         <w:t>,</w:t>
       </w:r>
+      <w:proofErr w:type="gramStart"/>
       <w:r>
         <w:rPr>
           <w:rFonts w:ascii="Consolas" w:eastAsia="Times New Roman" w:hAnsi="Consolas" w:cs="Times New Roman"/>
@@ -7717,7 +8698,18 @@
           <w:szCs w:val="18"/>
           <w:lang w:eastAsia="en-IN"/>
         </w:rPr>
-        <w:t>MPI_INT</w:t>
+        <w:t>MPI</w:t>
+      </w:r>
+      <w:proofErr w:type="gramEnd"/>
+      <w:r>
+        <w:rPr>
+          <w:rFonts w:ascii="Consolas" w:eastAsia="Times New Roman" w:hAnsi="Consolas" w:cs="Times New Roman"/>
+          <w:color w:val="000000"/>
+          <w:sz w:val="18"/>
+          <w:szCs w:val="18"/>
+          <w:lang w:eastAsia="en-IN"/>
+        </w:rPr>
+        <w:t>_INT</w:t>
       </w:r>
       <w:r>
         <w:rPr>
@@ -7828,8 +8820,20 @@
           <w:szCs w:val="18"/>
           <w:lang w:eastAsia="en-IN"/>
         </w:rPr>
-        <w:t>       MPI_Irecv</w:t>
-      </w:r>
+        <w:t>       </w:t>
+      </w:r>
+      <w:proofErr w:type="spellStart"/>
+      <w:r>
+        <w:rPr>
+          <w:rFonts w:ascii="Consolas" w:eastAsia="Times New Roman" w:hAnsi="Consolas" w:cs="Times New Roman"/>
+          <w:color w:val="000000"/>
+          <w:sz w:val="18"/>
+          <w:szCs w:val="18"/>
+          <w:lang w:eastAsia="en-IN"/>
+        </w:rPr>
+        <w:t>MPI_Irecv</w:t>
+      </w:r>
+      <w:proofErr w:type="spellEnd"/>
       <w:r>
         <w:rPr>
           <w:rFonts w:ascii="Consolas" w:eastAsia="Times New Roman" w:hAnsi="Consolas" w:cs="Times New Roman"/>
@@ -7860,6 +8864,7 @@
         </w:rPr>
         <w:t>,</w:t>
       </w:r>
+      <w:proofErr w:type="gramStart"/>
       <w:r>
         <w:rPr>
           <w:rFonts w:ascii="Consolas" w:eastAsia="Times New Roman" w:hAnsi="Consolas" w:cs="Times New Roman"/>
@@ -7888,7 +8893,18 @@
           <w:szCs w:val="18"/>
           <w:lang w:eastAsia="en-IN"/>
         </w:rPr>
-        <w:t>MPI_INT</w:t>
+        <w:t>MPI</w:t>
+      </w:r>
+      <w:proofErr w:type="gramEnd"/>
+      <w:r>
+        <w:rPr>
+          <w:rFonts w:ascii="Consolas" w:eastAsia="Times New Roman" w:hAnsi="Consolas" w:cs="Times New Roman"/>
+          <w:color w:val="000000"/>
+          <w:sz w:val="18"/>
+          <w:szCs w:val="18"/>
+          <w:lang w:eastAsia="en-IN"/>
+        </w:rPr>
+        <w:t>_INT</w:t>
       </w:r>
       <w:r>
         <w:rPr>
@@ -7999,8 +9015,20 @@
           <w:szCs w:val="18"/>
           <w:lang w:eastAsia="en-IN"/>
         </w:rPr>
-        <w:t>       MPI_Irecv</w:t>
-      </w:r>
+        <w:t>       </w:t>
+      </w:r>
+      <w:proofErr w:type="spellStart"/>
+      <w:r>
+        <w:rPr>
+          <w:rFonts w:ascii="Consolas" w:eastAsia="Times New Roman" w:hAnsi="Consolas" w:cs="Times New Roman"/>
+          <w:color w:val="000000"/>
+          <w:sz w:val="18"/>
+          <w:szCs w:val="18"/>
+          <w:lang w:eastAsia="en-IN"/>
+        </w:rPr>
+        <w:t>MPI_Irecv</w:t>
+      </w:r>
+      <w:proofErr w:type="spellEnd"/>
       <w:r>
         <w:rPr>
           <w:rFonts w:ascii="Consolas" w:eastAsia="Times New Roman" w:hAnsi="Consolas" w:cs="Times New Roman"/>
@@ -8031,6 +9059,7 @@
         </w:rPr>
         <w:t>,</w:t>
       </w:r>
+      <w:proofErr w:type="gramStart"/>
       <w:r>
         <w:rPr>
           <w:rFonts w:ascii="Consolas" w:eastAsia="Times New Roman" w:hAnsi="Consolas" w:cs="Times New Roman"/>
@@ -8059,7 +9088,18 @@
           <w:szCs w:val="18"/>
           <w:lang w:eastAsia="en-IN"/>
         </w:rPr>
-        <w:t>MPI_INT</w:t>
+        <w:t>MPI</w:t>
+      </w:r>
+      <w:proofErr w:type="gramEnd"/>
+      <w:r>
+        <w:rPr>
+          <w:rFonts w:ascii="Consolas" w:eastAsia="Times New Roman" w:hAnsi="Consolas" w:cs="Times New Roman"/>
+          <w:color w:val="000000"/>
+          <w:sz w:val="18"/>
+          <w:szCs w:val="18"/>
+          <w:lang w:eastAsia="en-IN"/>
+        </w:rPr>
+        <w:t>_INT</w:t>
       </w:r>
       <w:r>
         <w:rPr>
@@ -8191,8 +9231,20 @@
           <w:szCs w:val="18"/>
           <w:lang w:eastAsia="en-IN"/>
         </w:rPr>
-        <w:t>       MPI_Wait</w:t>
-      </w:r>
+        <w:t>       </w:t>
+      </w:r>
+      <w:proofErr w:type="spellStart"/>
+      <w:r>
+        <w:rPr>
+          <w:rFonts w:ascii="Consolas" w:eastAsia="Times New Roman" w:hAnsi="Consolas" w:cs="Times New Roman"/>
+          <w:color w:val="000000"/>
+          <w:sz w:val="18"/>
+          <w:szCs w:val="18"/>
+          <w:lang w:eastAsia="en-IN"/>
+        </w:rPr>
+        <w:t>MPI_Wait</w:t>
+      </w:r>
+      <w:proofErr w:type="spellEnd"/>
       <w:r>
         <w:rPr>
           <w:rFonts w:ascii="Consolas" w:eastAsia="Times New Roman" w:hAnsi="Consolas" w:cs="Times New Roman"/>
@@ -8203,6 +9255,8 @@
         </w:rPr>
         <w:t>(&amp;</w:t>
       </w:r>
+      <w:proofErr w:type="spellStart"/>
+      <w:proofErr w:type="gramStart"/>
       <w:r>
         <w:rPr>
           <w:rFonts w:ascii="Consolas" w:eastAsia="Times New Roman" w:hAnsi="Consolas" w:cs="Times New Roman"/>
@@ -8223,6 +9277,7 @@
         </w:rPr>
         <w:t>,&amp;</w:t>
       </w:r>
+      <w:proofErr w:type="gramEnd"/>
       <w:r>
         <w:rPr>
           <w:rFonts w:ascii="Consolas" w:eastAsia="Times New Roman" w:hAnsi="Consolas" w:cs="Times New Roman"/>
@@ -8233,6 +9288,7 @@
         </w:rPr>
         <w:t>status</w:t>
       </w:r>
+      <w:proofErr w:type="spellEnd"/>
       <w:r>
         <w:rPr>
           <w:rFonts w:ascii="Consolas" w:eastAsia="Times New Roman" w:hAnsi="Consolas" w:cs="Times New Roman"/>
@@ -8262,7 +9318,18 @@
           <w:szCs w:val="18"/>
           <w:lang w:eastAsia="en-IN"/>
         </w:rPr>
-        <w:t>       c</w:t>
+        <w:t>       </w:t>
+      </w:r>
+      <w:proofErr w:type="gramStart"/>
+      <w:r>
+        <w:rPr>
+          <w:rFonts w:ascii="Consolas" w:eastAsia="Times New Roman" w:hAnsi="Consolas" w:cs="Times New Roman"/>
+          <w:color w:val="000000"/>
+          <w:sz w:val="18"/>
+          <w:szCs w:val="18"/>
+          <w:lang w:eastAsia="en-IN"/>
+        </w:rPr>
+        <w:t>c</w:t>
       </w:r>
       <w:r>
         <w:rPr>
@@ -8274,6 +9341,7 @@
         </w:rPr>
         <w:t>[</w:t>
       </w:r>
+      <w:proofErr w:type="gramEnd"/>
       <w:r>
         <w:rPr>
           <w:rFonts w:ascii="Consolas" w:eastAsia="Times New Roman" w:hAnsi="Consolas" w:cs="Times New Roman"/>
@@ -8384,8 +9452,20 @@
           <w:szCs w:val="18"/>
           <w:lang w:eastAsia="en-IN"/>
         </w:rPr>
-        <w:t>       MPI_Irecv</w:t>
-      </w:r>
+        <w:t>       </w:t>
+      </w:r>
+      <w:proofErr w:type="spellStart"/>
+      <w:r>
+        <w:rPr>
+          <w:rFonts w:ascii="Consolas" w:eastAsia="Times New Roman" w:hAnsi="Consolas" w:cs="Times New Roman"/>
+          <w:color w:val="000000"/>
+          <w:sz w:val="18"/>
+          <w:szCs w:val="18"/>
+          <w:lang w:eastAsia="en-IN"/>
+        </w:rPr>
+        <w:t>MPI_Irecv</w:t>
+      </w:r>
+      <w:proofErr w:type="spellEnd"/>
       <w:r>
         <w:rPr>
           <w:rFonts w:ascii="Consolas" w:eastAsia="Times New Roman" w:hAnsi="Consolas" w:cs="Times New Roman"/>
@@ -8416,6 +9496,7 @@
         </w:rPr>
         <w:t>,</w:t>
       </w:r>
+      <w:proofErr w:type="gramStart"/>
       <w:r>
         <w:rPr>
           <w:rFonts w:ascii="Consolas" w:eastAsia="Times New Roman" w:hAnsi="Consolas" w:cs="Times New Roman"/>
@@ -8444,7 +9525,18 @@
           <w:szCs w:val="18"/>
           <w:lang w:eastAsia="en-IN"/>
         </w:rPr>
-        <w:t>MPI_INT</w:t>
+        <w:t>MPI</w:t>
+      </w:r>
+      <w:proofErr w:type="gramEnd"/>
+      <w:r>
+        <w:rPr>
+          <w:rFonts w:ascii="Consolas" w:eastAsia="Times New Roman" w:hAnsi="Consolas" w:cs="Times New Roman"/>
+          <w:color w:val="000000"/>
+          <w:sz w:val="18"/>
+          <w:szCs w:val="18"/>
+          <w:lang w:eastAsia="en-IN"/>
+        </w:rPr>
+        <w:t>_INT</w:t>
       </w:r>
       <w:r>
         <w:rPr>
@@ -8555,8 +9647,20 @@
           <w:szCs w:val="18"/>
           <w:lang w:eastAsia="en-IN"/>
         </w:rPr>
-        <w:t>       MPI_Irecv</w:t>
-      </w:r>
+        <w:t>       </w:t>
+      </w:r>
+      <w:proofErr w:type="spellStart"/>
+      <w:r>
+        <w:rPr>
+          <w:rFonts w:ascii="Consolas" w:eastAsia="Times New Roman" w:hAnsi="Consolas" w:cs="Times New Roman"/>
+          <w:color w:val="000000"/>
+          <w:sz w:val="18"/>
+          <w:szCs w:val="18"/>
+          <w:lang w:eastAsia="en-IN"/>
+        </w:rPr>
+        <w:t>MPI_Irecv</w:t>
+      </w:r>
+      <w:proofErr w:type="spellEnd"/>
       <w:r>
         <w:rPr>
           <w:rFonts w:ascii="Consolas" w:eastAsia="Times New Roman" w:hAnsi="Consolas" w:cs="Times New Roman"/>
@@ -8587,6 +9691,7 @@
         </w:rPr>
         <w:t>,</w:t>
       </w:r>
+      <w:proofErr w:type="gramStart"/>
       <w:r>
         <w:rPr>
           <w:rFonts w:ascii="Consolas" w:eastAsia="Times New Roman" w:hAnsi="Consolas" w:cs="Times New Roman"/>
@@ -8615,7 +9720,18 @@
           <w:szCs w:val="18"/>
           <w:lang w:eastAsia="en-IN"/>
         </w:rPr>
-        <w:t>MPI_INT</w:t>
+        <w:t>MPI</w:t>
+      </w:r>
+      <w:proofErr w:type="gramEnd"/>
+      <w:r>
+        <w:rPr>
+          <w:rFonts w:ascii="Consolas" w:eastAsia="Times New Roman" w:hAnsi="Consolas" w:cs="Times New Roman"/>
+          <w:color w:val="000000"/>
+          <w:sz w:val="18"/>
+          <w:szCs w:val="18"/>
+          <w:lang w:eastAsia="en-IN"/>
+        </w:rPr>
+        <w:t>_INT</w:t>
       </w:r>
       <w:r>
         <w:rPr>
@@ -8726,8 +9842,20 @@
           <w:szCs w:val="18"/>
           <w:lang w:eastAsia="en-IN"/>
         </w:rPr>
-        <w:t>       MPI_Wait</w:t>
-      </w:r>
+        <w:t>       </w:t>
+      </w:r>
+      <w:proofErr w:type="spellStart"/>
+      <w:r>
+        <w:rPr>
+          <w:rFonts w:ascii="Consolas" w:eastAsia="Times New Roman" w:hAnsi="Consolas" w:cs="Times New Roman"/>
+          <w:color w:val="000000"/>
+          <w:sz w:val="18"/>
+          <w:szCs w:val="18"/>
+          <w:lang w:eastAsia="en-IN"/>
+        </w:rPr>
+        <w:t>MPI_Wait</w:t>
+      </w:r>
+      <w:proofErr w:type="spellEnd"/>
       <w:r>
         <w:rPr>
           <w:rFonts w:ascii="Consolas" w:eastAsia="Times New Roman" w:hAnsi="Consolas" w:cs="Times New Roman"/>
@@ -8738,6 +9866,8 @@
         </w:rPr>
         <w:t>(&amp;</w:t>
       </w:r>
+      <w:proofErr w:type="spellStart"/>
+      <w:proofErr w:type="gramStart"/>
       <w:r>
         <w:rPr>
           <w:rFonts w:ascii="Consolas" w:eastAsia="Times New Roman" w:hAnsi="Consolas" w:cs="Times New Roman"/>
@@ -8758,6 +9888,7 @@
         </w:rPr>
         <w:t>,&amp;</w:t>
       </w:r>
+      <w:proofErr w:type="gramEnd"/>
       <w:r>
         <w:rPr>
           <w:rFonts w:ascii="Consolas" w:eastAsia="Times New Roman" w:hAnsi="Consolas" w:cs="Times New Roman"/>
@@ -8768,6 +9899,7 @@
         </w:rPr>
         <w:t>status</w:t>
       </w:r>
+      <w:proofErr w:type="spellEnd"/>
       <w:r>
         <w:rPr>
           <w:rFonts w:ascii="Consolas" w:eastAsia="Times New Roman" w:hAnsi="Consolas" w:cs="Times New Roman"/>
@@ -8797,7 +9929,18 @@
           <w:szCs w:val="18"/>
           <w:lang w:eastAsia="en-IN"/>
         </w:rPr>
-        <w:t>       c</w:t>
+        <w:t>       </w:t>
+      </w:r>
+      <w:proofErr w:type="gramStart"/>
+      <w:r>
+        <w:rPr>
+          <w:rFonts w:ascii="Consolas" w:eastAsia="Times New Roman" w:hAnsi="Consolas" w:cs="Times New Roman"/>
+          <w:color w:val="000000"/>
+          <w:sz w:val="18"/>
+          <w:szCs w:val="18"/>
+          <w:lang w:eastAsia="en-IN"/>
+        </w:rPr>
+        <w:t>c</w:t>
       </w:r>
       <w:r>
         <w:rPr>
@@ -8809,6 +9952,7 @@
         </w:rPr>
         <w:t>[</w:t>
       </w:r>
+      <w:proofErr w:type="gramEnd"/>
       <w:r>
         <w:rPr>
           <w:rFonts w:ascii="Consolas" w:eastAsia="Times New Roman" w:hAnsi="Consolas" w:cs="Times New Roman"/>
@@ -8940,8 +10084,20 @@
           <w:szCs w:val="18"/>
           <w:lang w:eastAsia="en-IN"/>
         </w:rPr>
-        <w:t>       MPI_Irecv</w:t>
-      </w:r>
+        <w:t>       </w:t>
+      </w:r>
+      <w:proofErr w:type="spellStart"/>
+      <w:r>
+        <w:rPr>
+          <w:rFonts w:ascii="Consolas" w:eastAsia="Times New Roman" w:hAnsi="Consolas" w:cs="Times New Roman"/>
+          <w:color w:val="000000"/>
+          <w:sz w:val="18"/>
+          <w:szCs w:val="18"/>
+          <w:lang w:eastAsia="en-IN"/>
+        </w:rPr>
+        <w:t>MPI_Irecv</w:t>
+      </w:r>
+      <w:proofErr w:type="spellEnd"/>
       <w:r>
         <w:rPr>
           <w:rFonts w:ascii="Consolas" w:eastAsia="Times New Roman" w:hAnsi="Consolas" w:cs="Times New Roman"/>
@@ -8972,6 +10128,7 @@
         </w:rPr>
         <w:t>,</w:t>
       </w:r>
+      <w:proofErr w:type="gramStart"/>
       <w:r>
         <w:rPr>
           <w:rFonts w:ascii="Consolas" w:eastAsia="Times New Roman" w:hAnsi="Consolas" w:cs="Times New Roman"/>
@@ -9000,7 +10157,18 @@
           <w:szCs w:val="18"/>
           <w:lang w:eastAsia="en-IN"/>
         </w:rPr>
-        <w:t>MPI_INT</w:t>
+        <w:t>MPI</w:t>
+      </w:r>
+      <w:proofErr w:type="gramEnd"/>
+      <w:r>
+        <w:rPr>
+          <w:rFonts w:ascii="Consolas" w:eastAsia="Times New Roman" w:hAnsi="Consolas" w:cs="Times New Roman"/>
+          <w:color w:val="000000"/>
+          <w:sz w:val="18"/>
+          <w:szCs w:val="18"/>
+          <w:lang w:eastAsia="en-IN"/>
+        </w:rPr>
+        <w:t>_INT</w:t>
       </w:r>
       <w:r>
         <w:rPr>
@@ -9132,8 +10300,20 @@
           <w:szCs w:val="18"/>
           <w:lang w:eastAsia="en-IN"/>
         </w:rPr>
-        <w:t>       MPI_Wait</w:t>
-      </w:r>
+        <w:t>       </w:t>
+      </w:r>
+      <w:proofErr w:type="spellStart"/>
+      <w:r>
+        <w:rPr>
+          <w:rFonts w:ascii="Consolas" w:eastAsia="Times New Roman" w:hAnsi="Consolas" w:cs="Times New Roman"/>
+          <w:color w:val="000000"/>
+          <w:sz w:val="18"/>
+          <w:szCs w:val="18"/>
+          <w:lang w:eastAsia="en-IN"/>
+        </w:rPr>
+        <w:t>MPI_Wait</w:t>
+      </w:r>
+      <w:proofErr w:type="spellEnd"/>
       <w:r>
         <w:rPr>
           <w:rFonts w:ascii="Consolas" w:eastAsia="Times New Roman" w:hAnsi="Consolas" w:cs="Times New Roman"/>
@@ -9144,6 +10324,8 @@
         </w:rPr>
         <w:t>(&amp;</w:t>
       </w:r>
+      <w:proofErr w:type="spellStart"/>
+      <w:proofErr w:type="gramStart"/>
       <w:r>
         <w:rPr>
           <w:rFonts w:ascii="Consolas" w:eastAsia="Times New Roman" w:hAnsi="Consolas" w:cs="Times New Roman"/>
@@ -9164,6 +10346,7 @@
         </w:rPr>
         <w:t>,&amp;</w:t>
       </w:r>
+      <w:proofErr w:type="gramEnd"/>
       <w:r>
         <w:rPr>
           <w:rFonts w:ascii="Consolas" w:eastAsia="Times New Roman" w:hAnsi="Consolas" w:cs="Times New Roman"/>
@@ -9174,6 +10357,7 @@
         </w:rPr>
         <w:t>status</w:t>
       </w:r>
+      <w:proofErr w:type="spellEnd"/>
       <w:r>
         <w:rPr>
           <w:rFonts w:ascii="Consolas" w:eastAsia="Times New Roman" w:hAnsi="Consolas" w:cs="Times New Roman"/>
@@ -9203,7 +10387,18 @@
           <w:szCs w:val="18"/>
           <w:lang w:eastAsia="en-IN"/>
         </w:rPr>
-        <w:t>       c</w:t>
+        <w:t>       </w:t>
+      </w:r>
+      <w:proofErr w:type="gramStart"/>
+      <w:r>
+        <w:rPr>
+          <w:rFonts w:ascii="Consolas" w:eastAsia="Times New Roman" w:hAnsi="Consolas" w:cs="Times New Roman"/>
+          <w:color w:val="000000"/>
+          <w:sz w:val="18"/>
+          <w:szCs w:val="18"/>
+          <w:lang w:eastAsia="en-IN"/>
+        </w:rPr>
+        <w:t>c</w:t>
       </w:r>
       <w:r>
         <w:rPr>
@@ -9215,6 +10410,7 @@
         </w:rPr>
         <w:t>[</w:t>
       </w:r>
+      <w:proofErr w:type="gramEnd"/>
       <w:r>
         <w:rPr>
           <w:rFonts w:ascii="Consolas" w:eastAsia="Times New Roman" w:hAnsi="Consolas" w:cs="Times New Roman"/>
@@ -9365,8 +10561,20 @@
           <w:szCs w:val="18"/>
           <w:lang w:eastAsia="en-IN"/>
         </w:rPr>
-        <w:t>       MPI_Irecv</w:t>
-      </w:r>
+        <w:t>       </w:t>
+      </w:r>
+      <w:proofErr w:type="spellStart"/>
+      <w:r>
+        <w:rPr>
+          <w:rFonts w:ascii="Consolas" w:eastAsia="Times New Roman" w:hAnsi="Consolas" w:cs="Times New Roman"/>
+          <w:color w:val="000000"/>
+          <w:sz w:val="18"/>
+          <w:szCs w:val="18"/>
+          <w:lang w:eastAsia="en-IN"/>
+        </w:rPr>
+        <w:t>MPI_Irecv</w:t>
+      </w:r>
+      <w:proofErr w:type="spellEnd"/>
       <w:r>
         <w:rPr>
           <w:rFonts w:ascii="Consolas" w:eastAsia="Times New Roman" w:hAnsi="Consolas" w:cs="Times New Roman"/>
@@ -9397,6 +10605,7 @@
         </w:rPr>
         <w:t>,</w:t>
       </w:r>
+      <w:proofErr w:type="gramStart"/>
       <w:r>
         <w:rPr>
           <w:rFonts w:ascii="Consolas" w:eastAsia="Times New Roman" w:hAnsi="Consolas" w:cs="Times New Roman"/>
@@ -9425,7 +10634,18 @@
           <w:szCs w:val="18"/>
           <w:lang w:eastAsia="en-IN"/>
         </w:rPr>
-        <w:t>MPI_INT</w:t>
+        <w:t>MPI</w:t>
+      </w:r>
+      <w:proofErr w:type="gramEnd"/>
+      <w:r>
+        <w:rPr>
+          <w:rFonts w:ascii="Consolas" w:eastAsia="Times New Roman" w:hAnsi="Consolas" w:cs="Times New Roman"/>
+          <w:color w:val="000000"/>
+          <w:sz w:val="18"/>
+          <w:szCs w:val="18"/>
+          <w:lang w:eastAsia="en-IN"/>
+        </w:rPr>
+        <w:t>_INT</w:t>
       </w:r>
       <w:r>
         <w:rPr>
@@ -9557,8 +10777,20 @@
           <w:szCs w:val="18"/>
           <w:lang w:eastAsia="en-IN"/>
         </w:rPr>
-        <w:t>       MPI_Wait</w:t>
-      </w:r>
+        <w:t>       </w:t>
+      </w:r>
+      <w:proofErr w:type="spellStart"/>
+      <w:r>
+        <w:rPr>
+          <w:rFonts w:ascii="Consolas" w:eastAsia="Times New Roman" w:hAnsi="Consolas" w:cs="Times New Roman"/>
+          <w:color w:val="000000"/>
+          <w:sz w:val="18"/>
+          <w:szCs w:val="18"/>
+          <w:lang w:eastAsia="en-IN"/>
+        </w:rPr>
+        <w:t>MPI_Wait</w:t>
+      </w:r>
+      <w:proofErr w:type="spellEnd"/>
       <w:r>
         <w:rPr>
           <w:rFonts w:ascii="Consolas" w:eastAsia="Times New Roman" w:hAnsi="Consolas" w:cs="Times New Roman"/>
@@ -9569,6 +10801,8 @@
         </w:rPr>
         <w:t>(&amp;</w:t>
       </w:r>
+      <w:proofErr w:type="spellStart"/>
+      <w:proofErr w:type="gramStart"/>
       <w:r>
         <w:rPr>
           <w:rFonts w:ascii="Consolas" w:eastAsia="Times New Roman" w:hAnsi="Consolas" w:cs="Times New Roman"/>
@@ -9589,6 +10823,7 @@
         </w:rPr>
         <w:t>,&amp;</w:t>
       </w:r>
+      <w:proofErr w:type="gramEnd"/>
       <w:r>
         <w:rPr>
           <w:rFonts w:ascii="Consolas" w:eastAsia="Times New Roman" w:hAnsi="Consolas" w:cs="Times New Roman"/>
@@ -9599,6 +10834,7 @@
         </w:rPr>
         <w:t>status</w:t>
       </w:r>
+      <w:proofErr w:type="spellEnd"/>
       <w:r>
         <w:rPr>
           <w:rFonts w:ascii="Consolas" w:eastAsia="Times New Roman" w:hAnsi="Consolas" w:cs="Times New Roman"/>
@@ -9628,7 +10864,18 @@
           <w:szCs w:val="18"/>
           <w:lang w:eastAsia="en-IN"/>
         </w:rPr>
-        <w:t>       c</w:t>
+        <w:t>       </w:t>
+      </w:r>
+      <w:proofErr w:type="gramStart"/>
+      <w:r>
+        <w:rPr>
+          <w:rFonts w:ascii="Consolas" w:eastAsia="Times New Roman" w:hAnsi="Consolas" w:cs="Times New Roman"/>
+          <w:color w:val="000000"/>
+          <w:sz w:val="18"/>
+          <w:szCs w:val="18"/>
+          <w:lang w:eastAsia="en-IN"/>
+        </w:rPr>
+        <w:t>c</w:t>
       </w:r>
       <w:r>
         <w:rPr>
@@ -9640,6 +10887,7 @@
         </w:rPr>
         <w:t>[</w:t>
       </w:r>
+      <w:proofErr w:type="gramEnd"/>
       <w:r>
         <w:rPr>
           <w:rFonts w:ascii="Consolas" w:eastAsia="Times New Roman" w:hAnsi="Consolas" w:cs="Times New Roman"/>
@@ -9790,8 +11038,21 @@
           <w:szCs w:val="18"/>
           <w:lang w:eastAsia="en-IN"/>
         </w:rPr>
-        <w:t>       printf</w:t>
-      </w:r>
+        <w:t>       </w:t>
+      </w:r>
+      <w:proofErr w:type="spellStart"/>
+      <w:proofErr w:type="gramStart"/>
+      <w:r>
+        <w:rPr>
+          <w:rFonts w:ascii="Consolas" w:eastAsia="Times New Roman" w:hAnsi="Consolas" w:cs="Times New Roman"/>
+          <w:color w:val="000000"/>
+          <w:sz w:val="18"/>
+          <w:szCs w:val="18"/>
+          <w:lang w:eastAsia="en-IN"/>
+        </w:rPr>
+        <w:t>printf</w:t>
+      </w:r>
+      <w:proofErr w:type="spellEnd"/>
       <w:r>
         <w:rPr>
           <w:rFonts w:ascii="Consolas" w:eastAsia="Times New Roman" w:hAnsi="Consolas" w:cs="Times New Roman"/>
@@ -9802,6 +11063,7 @@
         </w:rPr>
         <w:t>(</w:t>
       </w:r>
+      <w:proofErr w:type="gramEnd"/>
       <w:r>
         <w:rPr>
           <w:rFonts w:ascii="Consolas" w:eastAsia="Times New Roman" w:hAnsi="Consolas" w:cs="Times New Roman"/>
@@ -9810,7 +11072,29 @@
           <w:szCs w:val="18"/>
           <w:lang w:eastAsia="en-IN"/>
         </w:rPr>
-        <w:t>"\nAfter multiplication using \n"</w:t>
+        <w:t>"\</w:t>
+      </w:r>
+      <w:proofErr w:type="spellStart"/>
+      <w:r>
+        <w:rPr>
+          <w:rFonts w:ascii="Consolas" w:eastAsia="Times New Roman" w:hAnsi="Consolas" w:cs="Times New Roman"/>
+          <w:color w:val="008800"/>
+          <w:sz w:val="18"/>
+          <w:szCs w:val="18"/>
+          <w:lang w:eastAsia="en-IN"/>
+        </w:rPr>
+        <w:t>nAfter</w:t>
+      </w:r>
+      <w:proofErr w:type="spellEnd"/>
+      <w:r>
+        <w:rPr>
+          <w:rFonts w:ascii="Consolas" w:eastAsia="Times New Roman" w:hAnsi="Consolas" w:cs="Times New Roman"/>
+          <w:color w:val="008800"/>
+          <w:sz w:val="18"/>
+          <w:szCs w:val="18"/>
+          <w:lang w:eastAsia="en-IN"/>
+        </w:rPr>
+        <w:t xml:space="preserve"> multiplication using \n"</w:t>
       </w:r>
       <w:r>
         <w:rPr>
@@ -9863,6 +11147,7 @@
         </w:rPr>
         <w:t>(</w:t>
       </w:r>
+      <w:proofErr w:type="spellStart"/>
       <w:r>
         <w:rPr>
           <w:rFonts w:ascii="Consolas" w:eastAsia="Times New Roman" w:hAnsi="Consolas" w:cs="Times New Roman"/>
@@ -9873,6 +11158,7 @@
         </w:rPr>
         <w:t>i</w:t>
       </w:r>
+      <w:proofErr w:type="spellEnd"/>
       <w:r>
         <w:rPr>
           <w:rFonts w:ascii="Consolas" w:eastAsia="Times New Roman" w:hAnsi="Consolas" w:cs="Times New Roman"/>
@@ -9883,6 +11169,7 @@
         </w:rPr>
         <w:t>=</w:t>
       </w:r>
+      <w:proofErr w:type="gramStart"/>
       <w:r>
         <w:rPr>
           <w:rFonts w:ascii="Consolas" w:eastAsia="Times New Roman" w:hAnsi="Consolas" w:cs="Times New Roman"/>
@@ -9913,6 +11200,7 @@
         </w:rPr>
         <w:t>i</w:t>
       </w:r>
+      <w:proofErr w:type="gramEnd"/>
       <w:r>
         <w:rPr>
           <w:rFonts w:ascii="Consolas" w:eastAsia="Times New Roman" w:hAnsi="Consolas" w:cs="Times New Roman"/>
@@ -10023,8 +11311,20 @@
           <w:szCs w:val="18"/>
           <w:lang w:eastAsia="en-IN"/>
         </w:rPr>
-        <w:t>           printf</w:t>
-      </w:r>
+        <w:t>           </w:t>
+      </w:r>
+      <w:proofErr w:type="spellStart"/>
+      <w:r>
+        <w:rPr>
+          <w:rFonts w:ascii="Consolas" w:eastAsia="Times New Roman" w:hAnsi="Consolas" w:cs="Times New Roman"/>
+          <w:color w:val="000000"/>
+          <w:sz w:val="18"/>
+          <w:szCs w:val="18"/>
+          <w:lang w:eastAsia="en-IN"/>
+        </w:rPr>
+        <w:t>printf</w:t>
+      </w:r>
+      <w:proofErr w:type="spellEnd"/>
       <w:r>
         <w:rPr>
           <w:rFonts w:ascii="Consolas" w:eastAsia="Times New Roman" w:hAnsi="Consolas" w:cs="Times New Roman"/>
@@ -10116,6 +11416,7 @@
         </w:rPr>
         <w:t>=</w:t>
       </w:r>
+      <w:proofErr w:type="gramStart"/>
       <w:r>
         <w:rPr>
           <w:rFonts w:ascii="Consolas" w:eastAsia="Times New Roman" w:hAnsi="Consolas" w:cs="Times New Roman"/>
@@ -10146,6 +11447,7 @@
         </w:rPr>
         <w:t>j</w:t>
       </w:r>
+      <w:proofErr w:type="gramEnd"/>
       <w:r>
         <w:rPr>
           <w:rFonts w:ascii="Consolas" w:eastAsia="Times New Roman" w:hAnsi="Consolas" w:cs="Times New Roman"/>
@@ -10236,8 +11538,20 @@
           <w:szCs w:val="18"/>
           <w:lang w:eastAsia="en-IN"/>
         </w:rPr>
-        <w:t>                  printf</w:t>
-      </w:r>
+        <w:t>                  </w:t>
+      </w:r>
+      <w:proofErr w:type="spellStart"/>
+      <w:r>
+        <w:rPr>
+          <w:rFonts w:ascii="Consolas" w:eastAsia="Times New Roman" w:hAnsi="Consolas" w:cs="Times New Roman"/>
+          <w:color w:val="000000"/>
+          <w:sz w:val="18"/>
+          <w:szCs w:val="18"/>
+          <w:lang w:eastAsia="en-IN"/>
+        </w:rPr>
+        <w:t>printf</w:t>
+      </w:r>
+      <w:proofErr w:type="spellEnd"/>
       <w:r>
         <w:rPr>
           <w:rFonts w:ascii="Consolas" w:eastAsia="Times New Roman" w:hAnsi="Consolas" w:cs="Times New Roman"/>
@@ -10256,7 +11570,29 @@
           <w:szCs w:val="18"/>
           <w:lang w:eastAsia="en-IN"/>
         </w:rPr>
-        <w:t>"%d\t"</w:t>
+        <w:t>"%d\</w:t>
+      </w:r>
+      <w:proofErr w:type="spellStart"/>
+      <w:r>
+        <w:rPr>
+          <w:rFonts w:ascii="Consolas" w:eastAsia="Times New Roman" w:hAnsi="Consolas" w:cs="Times New Roman"/>
+          <w:color w:val="008800"/>
+          <w:sz w:val="18"/>
+          <w:szCs w:val="18"/>
+          <w:lang w:eastAsia="en-IN"/>
+        </w:rPr>
+        <w:t>t</w:t>
+      </w:r>
+      <w:proofErr w:type="gramStart"/>
+      <w:r>
+        <w:rPr>
+          <w:rFonts w:ascii="Consolas" w:eastAsia="Times New Roman" w:hAnsi="Consolas" w:cs="Times New Roman"/>
+          <w:color w:val="008800"/>
+          <w:sz w:val="18"/>
+          <w:szCs w:val="18"/>
+          <w:lang w:eastAsia="en-IN"/>
+        </w:rPr>
+        <w:t>"</w:t>
       </w:r>
       <w:r>
         <w:rPr>
@@ -10278,6 +11614,8 @@
         </w:rPr>
         <w:t>c</w:t>
       </w:r>
+      <w:proofErr w:type="spellEnd"/>
+      <w:proofErr w:type="gramEnd"/>
       <w:r>
         <w:rPr>
           <w:rFonts w:ascii="Consolas" w:eastAsia="Times New Roman" w:hAnsi="Consolas" w:cs="Times New Roman"/>
@@ -10288,6 +11626,7 @@
         </w:rPr>
         <w:t>[</w:t>
       </w:r>
+      <w:proofErr w:type="spellStart"/>
       <w:r>
         <w:rPr>
           <w:rFonts w:ascii="Consolas" w:eastAsia="Times New Roman" w:hAnsi="Consolas" w:cs="Times New Roman"/>
@@ -10298,6 +11637,7 @@
         </w:rPr>
         <w:t>i</w:t>
       </w:r>
+      <w:proofErr w:type="spellEnd"/>
       <w:r>
         <w:rPr>
           <w:rFonts w:ascii="Consolas" w:eastAsia="Times New Roman" w:hAnsi="Consolas" w:cs="Times New Roman"/>
@@ -10389,8 +11729,20 @@
           <w:szCs w:val="18"/>
           <w:lang w:eastAsia="en-IN"/>
         </w:rPr>
-        <w:t>     printf</w:t>
-      </w:r>
+        <w:t>     </w:t>
+      </w:r>
+      <w:proofErr w:type="spellStart"/>
+      <w:r>
+        <w:rPr>
+          <w:rFonts w:ascii="Consolas" w:eastAsia="Times New Roman" w:hAnsi="Consolas" w:cs="Times New Roman"/>
+          <w:color w:val="000000"/>
+          <w:sz w:val="18"/>
+          <w:szCs w:val="18"/>
+          <w:lang w:eastAsia="en-IN"/>
+        </w:rPr>
+        <w:t>printf</w:t>
+      </w:r>
+      <w:proofErr w:type="spellEnd"/>
       <w:r>
         <w:rPr>
           <w:rFonts w:ascii="Consolas" w:eastAsia="Times New Roman" w:hAnsi="Consolas" w:cs="Times New Roman"/>
@@ -10482,17 +11834,51 @@
           <w:szCs w:val="18"/>
           <w:lang w:eastAsia="en-IN"/>
         </w:rPr>
-        <w:t>   MPI_Finalize</w:t>
-      </w:r>
-      <w:r>
-        <w:rPr>
-          <w:rFonts w:ascii="Consolas" w:eastAsia="Times New Roman" w:hAnsi="Consolas" w:cs="Times New Roman"/>
-          <w:color w:val="666600"/>
-          <w:sz w:val="18"/>
-          <w:szCs w:val="18"/>
-          <w:lang w:eastAsia="en-IN"/>
-        </w:rPr>
-        <w:t>();</w:t>
+        <w:t>   </w:t>
+      </w:r>
+      <w:proofErr w:type="spellStart"/>
+      <w:r>
+        <w:rPr>
+          <w:rFonts w:ascii="Consolas" w:eastAsia="Times New Roman" w:hAnsi="Consolas" w:cs="Times New Roman"/>
+          <w:color w:val="000000"/>
+          <w:sz w:val="18"/>
+          <w:szCs w:val="18"/>
+          <w:lang w:eastAsia="en-IN"/>
+        </w:rPr>
+        <w:t>MPI_</w:t>
+      </w:r>
+      <w:proofErr w:type="gramStart"/>
+      <w:r>
+        <w:rPr>
+          <w:rFonts w:ascii="Consolas" w:eastAsia="Times New Roman" w:hAnsi="Consolas" w:cs="Times New Roman"/>
+          <w:color w:val="000000"/>
+          <w:sz w:val="18"/>
+          <w:szCs w:val="18"/>
+          <w:lang w:eastAsia="en-IN"/>
+        </w:rPr>
+        <w:t>Finalize</w:t>
+      </w:r>
+      <w:proofErr w:type="spellEnd"/>
+      <w:r>
+        <w:rPr>
+          <w:rFonts w:ascii="Consolas" w:eastAsia="Times New Roman" w:hAnsi="Consolas" w:cs="Times New Roman"/>
+          <w:color w:val="666600"/>
+          <w:sz w:val="18"/>
+          <w:szCs w:val="18"/>
+          <w:lang w:eastAsia="en-IN"/>
+        </w:rPr>
+        <w:t>(</w:t>
+      </w:r>
+      <w:proofErr w:type="gramEnd"/>
+      <w:r>
+        <w:rPr>
+          <w:rFonts w:ascii="Consolas" w:eastAsia="Times New Roman" w:hAnsi="Consolas" w:cs="Times New Roman"/>
+          <w:color w:val="666600"/>
+          <w:sz w:val="18"/>
+          <w:szCs w:val="18"/>
+          <w:lang w:eastAsia="en-IN"/>
+        </w:rPr>
+        <w:t>);</w:t>
       </w:r>
     </w:p>
     <w:p>
@@ -10671,24 +12057,186 @@
           <w:sz w:val="18"/>
           <w:szCs w:val="18"/>
         </w:rPr>
-        <w:t xml:space="preserve">mpiu@DB21:/mirror/mpiu/CL4 prog/B-2$ mpicc stasson_mpi.c </w:t>
-      </w:r>
-    </w:p>
-    <w:p>
-      <w:pPr>
+        <w:t>mpiu@DB21:/mirror/</w:t>
+      </w:r>
+      <w:proofErr w:type="spellStart"/>
+      <w:r>
         <w:rPr>
           <w:rFonts w:ascii="Consolas" w:hAnsi="Consolas" w:cs="Times New Roman"/>
           <w:sz w:val="18"/>
           <w:szCs w:val="18"/>
         </w:rPr>
-      </w:pPr>
+        <w:t>mpiu</w:t>
+      </w:r>
+      <w:proofErr w:type="spellEnd"/>
       <w:r>
         <w:rPr>
           <w:rFonts w:ascii="Consolas" w:hAnsi="Consolas" w:cs="Times New Roman"/>
           <w:sz w:val="18"/>
           <w:szCs w:val="18"/>
         </w:rPr>
-        <w:t xml:space="preserve">mpiu@DB21:/mirror/mpiu/CL4 prog/B-2$ mpiexec -n 2 -f machinefile ./a.out </w:t>
+        <w:t xml:space="preserve">/CL4 </w:t>
+      </w:r>
+      <w:proofErr w:type="spellStart"/>
+      <w:r>
+        <w:rPr>
+          <w:rFonts w:ascii="Consolas" w:hAnsi="Consolas" w:cs="Times New Roman"/>
+          <w:sz w:val="18"/>
+          <w:szCs w:val="18"/>
+        </w:rPr>
+        <w:t>prog</w:t>
+      </w:r>
+      <w:proofErr w:type="spellEnd"/>
+      <w:r>
+        <w:rPr>
+          <w:rFonts w:ascii="Consolas" w:hAnsi="Consolas" w:cs="Times New Roman"/>
+          <w:sz w:val="18"/>
+          <w:szCs w:val="18"/>
+        </w:rPr>
+        <w:t xml:space="preserve">/B-2$ </w:t>
+      </w:r>
+      <w:proofErr w:type="spellStart"/>
+      <w:r>
+        <w:rPr>
+          <w:rFonts w:ascii="Consolas" w:hAnsi="Consolas" w:cs="Times New Roman"/>
+          <w:sz w:val="18"/>
+          <w:szCs w:val="18"/>
+        </w:rPr>
+        <w:t>mpicc</w:t>
+      </w:r>
+      <w:proofErr w:type="spellEnd"/>
+      <w:r>
+        <w:rPr>
+          <w:rFonts w:ascii="Consolas" w:hAnsi="Consolas" w:cs="Times New Roman"/>
+          <w:sz w:val="18"/>
+          <w:szCs w:val="18"/>
+        </w:rPr>
+        <w:t xml:space="preserve"> </w:t>
+      </w:r>
+      <w:proofErr w:type="spellStart"/>
+      <w:r>
+        <w:rPr>
+          <w:rFonts w:ascii="Consolas" w:hAnsi="Consolas" w:cs="Times New Roman"/>
+          <w:sz w:val="18"/>
+          <w:szCs w:val="18"/>
+        </w:rPr>
+        <w:t>stasson_mpi.c</w:t>
+      </w:r>
+      <w:proofErr w:type="spellEnd"/>
+      <w:r>
+        <w:rPr>
+          <w:rFonts w:ascii="Consolas" w:hAnsi="Consolas" w:cs="Times New Roman"/>
+          <w:sz w:val="18"/>
+          <w:szCs w:val="18"/>
+        </w:rPr>
+        <w:t xml:space="preserve"> </w:t>
+      </w:r>
+    </w:p>
+    <w:p>
+      <w:pPr>
+        <w:rPr>
+          <w:rFonts w:ascii="Consolas" w:hAnsi="Consolas" w:cs="Times New Roman"/>
+          <w:sz w:val="18"/>
+          <w:szCs w:val="18"/>
+        </w:rPr>
+      </w:pPr>
+      <w:r>
+        <w:rPr>
+          <w:rFonts w:ascii="Consolas" w:hAnsi="Consolas" w:cs="Times New Roman"/>
+          <w:sz w:val="18"/>
+          <w:szCs w:val="18"/>
+        </w:rPr>
+        <w:t>mpiu@DB21:/mirror/</w:t>
+      </w:r>
+      <w:proofErr w:type="spellStart"/>
+      <w:r>
+        <w:rPr>
+          <w:rFonts w:ascii="Consolas" w:hAnsi="Consolas" w:cs="Times New Roman"/>
+          <w:sz w:val="18"/>
+          <w:szCs w:val="18"/>
+        </w:rPr>
+        <w:t>mpiu</w:t>
+      </w:r>
+      <w:proofErr w:type="spellEnd"/>
+      <w:r>
+        <w:rPr>
+          <w:rFonts w:ascii="Consolas" w:hAnsi="Consolas" w:cs="Times New Roman"/>
+          <w:sz w:val="18"/>
+          <w:szCs w:val="18"/>
+        </w:rPr>
+        <w:t xml:space="preserve">/CL4 </w:t>
+      </w:r>
+      <w:proofErr w:type="spellStart"/>
+      <w:r>
+        <w:rPr>
+          <w:rFonts w:ascii="Consolas" w:hAnsi="Consolas" w:cs="Times New Roman"/>
+          <w:sz w:val="18"/>
+          <w:szCs w:val="18"/>
+        </w:rPr>
+        <w:t>prog</w:t>
+      </w:r>
+      <w:proofErr w:type="spellEnd"/>
+      <w:r>
+        <w:rPr>
+          <w:rFonts w:ascii="Consolas" w:hAnsi="Consolas" w:cs="Times New Roman"/>
+          <w:sz w:val="18"/>
+          <w:szCs w:val="18"/>
+        </w:rPr>
+        <w:t xml:space="preserve">/B-2$ </w:t>
+      </w:r>
+      <w:proofErr w:type="spellStart"/>
+      <w:r>
+        <w:rPr>
+          <w:rFonts w:ascii="Consolas" w:hAnsi="Consolas" w:cs="Times New Roman"/>
+          <w:sz w:val="18"/>
+          <w:szCs w:val="18"/>
+        </w:rPr>
+        <w:t>mpiexec</w:t>
+      </w:r>
+      <w:proofErr w:type="spellEnd"/>
+      <w:r>
+        <w:rPr>
+          <w:rFonts w:ascii="Consolas" w:hAnsi="Consolas" w:cs="Times New Roman"/>
+          <w:sz w:val="18"/>
+          <w:szCs w:val="18"/>
+        </w:rPr>
+        <w:t xml:space="preserve"> -n 2 -f </w:t>
+      </w:r>
+      <w:proofErr w:type="spellStart"/>
+      <w:r>
+        <w:rPr>
+          <w:rFonts w:ascii="Consolas" w:hAnsi="Consolas" w:cs="Times New Roman"/>
+          <w:sz w:val="18"/>
+          <w:szCs w:val="18"/>
+        </w:rPr>
+        <w:t>machinefile</w:t>
+      </w:r>
+      <w:proofErr w:type="spellEnd"/>
+      <w:r>
+        <w:rPr>
+          <w:rFonts w:ascii="Consolas" w:hAnsi="Consolas" w:cs="Times New Roman"/>
+          <w:sz w:val="18"/>
+          <w:szCs w:val="18"/>
+        </w:rPr>
+        <w:t xml:space="preserve"> ./</w:t>
+      </w:r>
+      <w:proofErr w:type="spellStart"/>
+      <w:r>
+        <w:rPr>
+          <w:rFonts w:ascii="Consolas" w:hAnsi="Consolas" w:cs="Times New Roman"/>
+          <w:sz w:val="18"/>
+          <w:szCs w:val="18"/>
+        </w:rPr>
+        <w:t>a.out</w:t>
+      </w:r>
+      <w:proofErr w:type="spellEnd"/>
+      <w:r>
+        <w:rPr>
+          <w:rFonts w:ascii="Consolas" w:hAnsi="Consolas" w:cs="Times New Roman"/>
+          <w:sz w:val="18"/>
+          <w:szCs w:val="18"/>
+        </w:rPr>
+        <w:t xml:space="preserve"> </w:t>
       </w:r>
     </w:p>
     <w:p>
@@ -11030,24 +12578,186 @@
           <w:sz w:val="18"/>
           <w:szCs w:val="18"/>
         </w:rPr>
-        <w:t xml:space="preserve">mpiu@DB21:/mirror/mpiu/CL4 prog/B-2$ mpicc stasson_mpi.c </w:t>
-      </w:r>
-    </w:p>
-    <w:p>
-      <w:pPr>
+        <w:t>mpiu@DB21:/mirror/</w:t>
+      </w:r>
+      <w:proofErr w:type="spellStart"/>
+      <w:r>
         <w:rPr>
           <w:rFonts w:ascii="Consolas" w:hAnsi="Consolas" w:cs="Times New Roman"/>
           <w:sz w:val="18"/>
           <w:szCs w:val="18"/>
         </w:rPr>
-      </w:pPr>
+        <w:t>mpiu</w:t>
+      </w:r>
+      <w:proofErr w:type="spellEnd"/>
       <w:r>
         <w:rPr>
           <w:rFonts w:ascii="Consolas" w:hAnsi="Consolas" w:cs="Times New Roman"/>
           <w:sz w:val="18"/>
           <w:szCs w:val="18"/>
         </w:rPr>
-        <w:t xml:space="preserve">mpiu@DB21:/mirror/mpiu/CL4 prog/B-2$ mpiexec -n 2 -f machinefile ./a.out </w:t>
+        <w:t xml:space="preserve">/CL4 </w:t>
+      </w:r>
+      <w:proofErr w:type="spellStart"/>
+      <w:r>
+        <w:rPr>
+          <w:rFonts w:ascii="Consolas" w:hAnsi="Consolas" w:cs="Times New Roman"/>
+          <w:sz w:val="18"/>
+          <w:szCs w:val="18"/>
+        </w:rPr>
+        <w:t>prog</w:t>
+      </w:r>
+      <w:proofErr w:type="spellEnd"/>
+      <w:r>
+        <w:rPr>
+          <w:rFonts w:ascii="Consolas" w:hAnsi="Consolas" w:cs="Times New Roman"/>
+          <w:sz w:val="18"/>
+          <w:szCs w:val="18"/>
+        </w:rPr>
+        <w:t xml:space="preserve">/B-2$ </w:t>
+      </w:r>
+      <w:proofErr w:type="spellStart"/>
+      <w:r>
+        <w:rPr>
+          <w:rFonts w:ascii="Consolas" w:hAnsi="Consolas" w:cs="Times New Roman"/>
+          <w:sz w:val="18"/>
+          <w:szCs w:val="18"/>
+        </w:rPr>
+        <w:t>mpicc</w:t>
+      </w:r>
+      <w:proofErr w:type="spellEnd"/>
+      <w:r>
+        <w:rPr>
+          <w:rFonts w:ascii="Consolas" w:hAnsi="Consolas" w:cs="Times New Roman"/>
+          <w:sz w:val="18"/>
+          <w:szCs w:val="18"/>
+        </w:rPr>
+        <w:t xml:space="preserve"> </w:t>
+      </w:r>
+      <w:proofErr w:type="spellStart"/>
+      <w:r>
+        <w:rPr>
+          <w:rFonts w:ascii="Consolas" w:hAnsi="Consolas" w:cs="Times New Roman"/>
+          <w:sz w:val="18"/>
+          <w:szCs w:val="18"/>
+        </w:rPr>
+        <w:t>stasson_mpi.c</w:t>
+      </w:r>
+      <w:proofErr w:type="spellEnd"/>
+      <w:r>
+        <w:rPr>
+          <w:rFonts w:ascii="Consolas" w:hAnsi="Consolas" w:cs="Times New Roman"/>
+          <w:sz w:val="18"/>
+          <w:szCs w:val="18"/>
+        </w:rPr>
+        <w:t xml:space="preserve"> </w:t>
+      </w:r>
+    </w:p>
+    <w:p>
+      <w:pPr>
+        <w:rPr>
+          <w:rFonts w:ascii="Consolas" w:hAnsi="Consolas" w:cs="Times New Roman"/>
+          <w:sz w:val="18"/>
+          <w:szCs w:val="18"/>
+        </w:rPr>
+      </w:pPr>
+      <w:r>
+        <w:rPr>
+          <w:rFonts w:ascii="Consolas" w:hAnsi="Consolas" w:cs="Times New Roman"/>
+          <w:sz w:val="18"/>
+          <w:szCs w:val="18"/>
+        </w:rPr>
+        <w:t>mpiu@DB21:/mirror/</w:t>
+      </w:r>
+      <w:proofErr w:type="spellStart"/>
+      <w:r>
+        <w:rPr>
+          <w:rFonts w:ascii="Consolas" w:hAnsi="Consolas" w:cs="Times New Roman"/>
+          <w:sz w:val="18"/>
+          <w:szCs w:val="18"/>
+        </w:rPr>
+        <w:t>mpiu</w:t>
+      </w:r>
+      <w:proofErr w:type="spellEnd"/>
+      <w:r>
+        <w:rPr>
+          <w:rFonts w:ascii="Consolas" w:hAnsi="Consolas" w:cs="Times New Roman"/>
+          <w:sz w:val="18"/>
+          <w:szCs w:val="18"/>
+        </w:rPr>
+        <w:t xml:space="preserve">/CL4 </w:t>
+      </w:r>
+      <w:proofErr w:type="spellStart"/>
+      <w:r>
+        <w:rPr>
+          <w:rFonts w:ascii="Consolas" w:hAnsi="Consolas" w:cs="Times New Roman"/>
+          <w:sz w:val="18"/>
+          <w:szCs w:val="18"/>
+        </w:rPr>
+        <w:t>prog</w:t>
+      </w:r>
+      <w:proofErr w:type="spellEnd"/>
+      <w:r>
+        <w:rPr>
+          <w:rFonts w:ascii="Consolas" w:hAnsi="Consolas" w:cs="Times New Roman"/>
+          <w:sz w:val="18"/>
+          <w:szCs w:val="18"/>
+        </w:rPr>
+        <w:t xml:space="preserve">/B-2$ </w:t>
+      </w:r>
+      <w:proofErr w:type="spellStart"/>
+      <w:r>
+        <w:rPr>
+          <w:rFonts w:ascii="Consolas" w:hAnsi="Consolas" w:cs="Times New Roman"/>
+          <w:sz w:val="18"/>
+          <w:szCs w:val="18"/>
+        </w:rPr>
+        <w:t>mpiexec</w:t>
+      </w:r>
+      <w:proofErr w:type="spellEnd"/>
+      <w:r>
+        <w:rPr>
+          <w:rFonts w:ascii="Consolas" w:hAnsi="Consolas" w:cs="Times New Roman"/>
+          <w:sz w:val="18"/>
+          <w:szCs w:val="18"/>
+        </w:rPr>
+        <w:t xml:space="preserve"> -n 2 -f </w:t>
+      </w:r>
+      <w:proofErr w:type="spellStart"/>
+      <w:r>
+        <w:rPr>
+          <w:rFonts w:ascii="Consolas" w:hAnsi="Consolas" w:cs="Times New Roman"/>
+          <w:sz w:val="18"/>
+          <w:szCs w:val="18"/>
+        </w:rPr>
+        <w:t>machinefile</w:t>
+      </w:r>
+      <w:proofErr w:type="spellEnd"/>
+      <w:r>
+        <w:rPr>
+          <w:rFonts w:ascii="Consolas" w:hAnsi="Consolas" w:cs="Times New Roman"/>
+          <w:sz w:val="18"/>
+          <w:szCs w:val="18"/>
+        </w:rPr>
+        <w:t xml:space="preserve"> ./</w:t>
+      </w:r>
+      <w:proofErr w:type="spellStart"/>
+      <w:r>
+        <w:rPr>
+          <w:rFonts w:ascii="Consolas" w:hAnsi="Consolas" w:cs="Times New Roman"/>
+          <w:sz w:val="18"/>
+          <w:szCs w:val="18"/>
+        </w:rPr>
+        <w:t>a.out</w:t>
+      </w:r>
+      <w:proofErr w:type="spellEnd"/>
+      <w:r>
+        <w:rPr>
+          <w:rFonts w:ascii="Consolas" w:hAnsi="Consolas" w:cs="Times New Roman"/>
+          <w:sz w:val="18"/>
+          <w:szCs w:val="18"/>
+        </w:rPr>
+        <w:t xml:space="preserve"> </w:t>
       </w:r>
     </w:p>
     <w:p>
@@ -11405,16 +13115,52 @@
           <w:sz w:val="18"/>
           <w:szCs w:val="18"/>
         </w:rPr>
-        <w:t>mpiu@DB21:/mirror/mpiu/CL4 prog/B-2$</w:t>
-      </w:r>
-    </w:p>
-    <w:p>
-      <w:pPr>
+        <w:t>mpiu@DB21:/mirror/</w:t>
+      </w:r>
+      <w:proofErr w:type="spellStart"/>
+      <w:r>
         <w:rPr>
           <w:rFonts w:ascii="Consolas" w:hAnsi="Consolas" w:cs="Times New Roman"/>
           <w:sz w:val="18"/>
           <w:szCs w:val="18"/>
         </w:rPr>
+        <w:t>mpiu</w:t>
+      </w:r>
+      <w:proofErr w:type="spellEnd"/>
+      <w:r>
+        <w:rPr>
+          <w:rFonts w:ascii="Consolas" w:hAnsi="Consolas" w:cs="Times New Roman"/>
+          <w:sz w:val="18"/>
+          <w:szCs w:val="18"/>
+        </w:rPr>
+        <w:t xml:space="preserve">/CL4 </w:t>
+      </w:r>
+      <w:proofErr w:type="spellStart"/>
+      <w:r>
+        <w:rPr>
+          <w:rFonts w:ascii="Consolas" w:hAnsi="Consolas" w:cs="Times New Roman"/>
+          <w:sz w:val="18"/>
+          <w:szCs w:val="18"/>
+        </w:rPr>
+        <w:t>prog</w:t>
+      </w:r>
+      <w:proofErr w:type="spellEnd"/>
+      <w:r>
+        <w:rPr>
+          <w:rFonts w:ascii="Consolas" w:hAnsi="Consolas" w:cs="Times New Roman"/>
+          <w:sz w:val="18"/>
+          <w:szCs w:val="18"/>
+        </w:rPr>
+        <w:t>/B-2$</w:t>
+      </w:r>
+    </w:p>
+    <w:p>
+      <w:pPr>
+        <w:rPr>
+          <w:rFonts w:ascii="Consolas" w:hAnsi="Consolas" w:cs="Times New Roman"/>
+          <w:sz w:val="18"/>
+          <w:szCs w:val="18"/>
+        </w:rPr>
       </w:pPr>
     </w:p>
     <w:p>
@@ -11822,8 +13568,6 @@
           <w:rFonts w:ascii="Times New Roman" w:hAnsi="Times New Roman" w:cs="Times New Roman"/>
         </w:rPr>
       </w:pPr>
-      <w:bookmarkStart w:id="0" w:name="_GoBack"/>
-      <w:bookmarkEnd w:id="0"/>
     </w:p>
     <w:sectPr>
       <w:headerReference w:type="default" r:id="rId10"/>
@@ -11836,7 +13580,7 @@
         <w:bottom w:val="double" w:sz="4" w:space="24" w:color="auto"/>
         <w:right w:val="double" w:sz="4" w:space="24" w:color="auto"/>
       </w:pgBorders>
-      <w:pgNumType w:start="65"/>
+      <w:pgNumType w:start="63"/>
       <w:cols w:space="708"/>
       <w:docGrid w:linePitch="360"/>
     </w:sectPr>
@@ -11903,7 +13647,7 @@
         <w:caps/>
         <w:noProof/>
       </w:rPr>
-      <w:t>72</w:t>
+      <w:t>70</w:t>
     </w:r>
     <w:r>
       <w:rPr>
@@ -12016,7 +13760,25 @@
         <w:b/>
         <w:i/>
       </w:rPr>
-      <w:t>BE Comp. Sem II 2015-16</w:t>
+      <w:t xml:space="preserve">BE Comp. </w:t>
+    </w:r>
+    <w:proofErr w:type="spellStart"/>
+    <w:r>
+      <w:rPr>
+        <w:rFonts w:ascii="Times New Roman" w:hAnsi="Times New Roman" w:cs="Times New Roman"/>
+        <w:b/>
+        <w:i/>
+      </w:rPr>
+      <w:t>Sem</w:t>
+    </w:r>
+    <w:proofErr w:type="spellEnd"/>
+    <w:r>
+      <w:rPr>
+        <w:rFonts w:ascii="Times New Roman" w:hAnsi="Times New Roman" w:cs="Times New Roman"/>
+        <w:b/>
+        <w:i/>
+      </w:rPr>
+      <w:t xml:space="preserve"> II 2015-16</w:t>
     </w:r>
   </w:p>
   <w:p>
